--- a/设计模式.docx
+++ b/设计模式.docx
@@ -76,7 +76,7 @@
           <w:r>
             <w:fldChar w:fldCharType="separate"/>
           </w:r>
-          <w:hyperlink w:anchor="_Toc532485105" w:history="1">
+          <w:hyperlink w:anchor="_Toc532899027" w:history="1">
             <w:r>
               <w:rPr>
                 <w:rStyle w:val="a4"/>
@@ -111,7 +111,7 @@
                 <w:noProof/>
                 <w:webHidden/>
               </w:rPr>
-              <w:instrText xml:space="preserve"> PAGEREF _Toc532485105 \h </w:instrText>
+              <w:instrText xml:space="preserve"> PAGEREF _Toc532899027 \h </w:instrText>
             </w:r>
             <w:r>
               <w:rPr>
@@ -155,7 +155,7 @@
               <w:sz w:val="21"/>
             </w:rPr>
           </w:pPr>
-          <w:hyperlink w:anchor="_Toc532485106" w:history="1">
+          <w:hyperlink w:anchor="_Toc532899028" w:history="1">
             <w:r>
               <w:rPr>
                 <w:rStyle w:val="a4"/>
@@ -190,7 +190,7 @@
                 <w:noProof/>
                 <w:webHidden/>
               </w:rPr>
-              <w:instrText xml:space="preserve"> PAGEREF _Toc532485106 \h </w:instrText>
+              <w:instrText xml:space="preserve"> PAGEREF _Toc532899028 \h </w:instrText>
             </w:r>
             <w:r>
               <w:rPr>
@@ -234,7 +234,7 @@
               <w:sz w:val="21"/>
             </w:rPr>
           </w:pPr>
-          <w:hyperlink w:anchor="_Toc532485107" w:history="1">
+          <w:hyperlink w:anchor="_Toc532899029" w:history="1">
             <w:r>
               <w:rPr>
                 <w:rStyle w:val="a4"/>
@@ -269,7 +269,7 @@
                 <w:noProof/>
                 <w:webHidden/>
               </w:rPr>
-              <w:instrText xml:space="preserve"> PAGEREF _Toc532485107 \h </w:instrText>
+              <w:instrText xml:space="preserve"> PAGEREF _Toc532899029 \h </w:instrText>
             </w:r>
             <w:r>
               <w:rPr>
@@ -313,7 +313,7 @@
               <w:sz w:val="21"/>
             </w:rPr>
           </w:pPr>
-          <w:hyperlink w:anchor="_Toc532485108" w:history="1">
+          <w:hyperlink w:anchor="_Toc532899030" w:history="1">
             <w:r>
               <w:rPr>
                 <w:rStyle w:val="a4"/>
@@ -348,7 +348,7 @@
                 <w:noProof/>
                 <w:webHidden/>
               </w:rPr>
-              <w:instrText xml:space="preserve"> PAGEREF _Toc532485108 \h </w:instrText>
+              <w:instrText xml:space="preserve"> PAGEREF _Toc532899030 \h </w:instrText>
             </w:r>
             <w:r>
               <w:rPr>
@@ -380,6 +380,85 @@
           </w:hyperlink>
         </w:p>
         <w:p>
+          <w:pPr>
+            <w:pStyle w:val="20"/>
+            <w:tabs>
+              <w:tab w:val="right" w:leader="dot" w:pos="8296"/>
+            </w:tabs>
+            <w:rPr>
+              <w:rFonts w:cstheme="minorBidi"/>
+              <w:noProof/>
+              <w:kern w:val="2"/>
+              <w:sz w:val="21"/>
+            </w:rPr>
+          </w:pPr>
+          <w:hyperlink w:anchor="_Toc532899031" w:history="1">
+            <w:r>
+              <w:rPr>
+                <w:rStyle w:val="a4"/>
+                <w:rFonts w:hint="eastAsia"/>
+                <w:noProof/>
+              </w:rPr>
+              <w:t>原型模式</w:t>
+            </w:r>
+            <w:r>
+              <w:rPr>
+                <w:rStyle w:val="a4"/>
+                <w:noProof/>
+              </w:rPr>
+              <w:t>Prototype pattern</w:t>
+            </w:r>
+            <w:r>
+              <w:rPr>
+                <w:noProof/>
+                <w:webHidden/>
+              </w:rPr>
+              <w:tab/>
+            </w:r>
+            <w:r>
+              <w:rPr>
+                <w:noProof/>
+                <w:webHidden/>
+              </w:rPr>
+              <w:fldChar w:fldCharType="begin"/>
+            </w:r>
+            <w:r>
+              <w:rPr>
+                <w:noProof/>
+                <w:webHidden/>
+              </w:rPr>
+              <w:instrText xml:space="preserve"> PAGEREF _Toc532899031 \h </w:instrText>
+            </w:r>
+            <w:r>
+              <w:rPr>
+                <w:noProof/>
+                <w:webHidden/>
+              </w:rPr>
+            </w:r>
+            <w:r>
+              <w:rPr>
+                <w:noProof/>
+                <w:webHidden/>
+              </w:rPr>
+              <w:fldChar w:fldCharType="separate"/>
+            </w:r>
+            <w:r>
+              <w:rPr>
+                <w:noProof/>
+                <w:webHidden/>
+              </w:rPr>
+              <w:t>13</w:t>
+            </w:r>
+            <w:r>
+              <w:rPr>
+                <w:noProof/>
+                <w:webHidden/>
+              </w:rPr>
+              <w:fldChar w:fldCharType="end"/>
+            </w:r>
+          </w:hyperlink>
+        </w:p>
+        <w:p>
           <w:r>
             <w:rPr>
               <w:b/>
@@ -405,7 +484,7 @@
       <w:pPr>
         <w:pStyle w:val="2"/>
       </w:pPr>
-      <w:bookmarkStart w:id="0" w:name="_Toc532485105"/>
+      <w:bookmarkStart w:id="0" w:name="_Toc532899027"/>
       <w:r>
         <w:rPr>
           <w:rFonts w:hint="eastAsia"/>
@@ -774,7 +853,7 @@
       <w:pPr>
         <w:pStyle w:val="2"/>
       </w:pPr>
-      <w:bookmarkStart w:id="1" w:name="_Toc532485106"/>
+      <w:bookmarkStart w:id="1" w:name="_Toc532899028"/>
       <w:r>
         <w:rPr>
           <w:rFonts w:hint="eastAsia"/>
@@ -1046,7 +1125,7 @@
           <w:noProof/>
         </w:rPr>
       </w:pPr>
-      <w:bookmarkStart w:id="2" w:name="_Toc532485107"/>
+      <w:bookmarkStart w:id="2" w:name="_Toc532899029"/>
       <w:r>
         <w:rPr>
           <w:rFonts w:hint="eastAsia"/>
@@ -1674,7 +1753,7 @@
       <w:pPr>
         <w:pStyle w:val="2"/>
       </w:pPr>
-      <w:bookmarkStart w:id="3" w:name="_Toc532485108"/>
+      <w:bookmarkStart w:id="3" w:name="_Toc532899030"/>
       <w:proofErr w:type="gramStart"/>
       <w:r>
         <w:rPr>
@@ -1700,21 +1779,18 @@
     </w:p>
     <w:p>
       <w:pPr>
-        <w:rPr>
-          <w:rFonts w:hint="eastAsia"/>
-        </w:rPr>
-      </w:pPr>
-      <w:r>
-        <w:rPr>
-          <w:rFonts w:hint="eastAsia"/>
-        </w:rPr>
-        <w:t>1</w:t>
-      </w:r>
-      <w:r>
-        <w:rPr>
-          <w:rFonts w:hint="eastAsia"/>
-        </w:rPr>
-        <w:t>．懒汉</w:t>
+        <w:pStyle w:val="a3"/>
+        <w:numPr>
+          <w:ilvl w:val="0"/>
+          <w:numId w:val="6"/>
+        </w:numPr>
+        <w:ind w:firstLineChars="0"/>
+      </w:pPr>
+      <w:r>
+        <w:rPr>
+          <w:rFonts w:hint="eastAsia"/>
+        </w:rPr>
+        <w:t>懒汉</w:t>
       </w:r>
       <w:proofErr w:type="gramStart"/>
       <w:r>
@@ -1727,52 +1803,4999 @@
     </w:p>
     <w:p>
       <w:pPr>
-        <w:rPr>
-          <w:rFonts w:hint="eastAsia"/>
-        </w:rPr>
-      </w:pPr>
-      <w:r>
-        <w:rPr>
-          <w:noProof/>
-        </w:rPr>
-        <w:drawing>
-          <wp:inline distT="0" distB="0" distL="0" distR="0" wp14:anchorId="559122A4" wp14:editId="799FCB53">
-            <wp:extent cx="5274310" cy="2900045"/>
-            <wp:effectExtent l="0" t="0" r="2540" b="0"/>
-            <wp:docPr id="13" name="图片 13"/>
-            <wp:cNvGraphicFramePr>
-              <a:graphicFrameLocks xmlns:a="http://schemas.openxmlformats.org/drawingml/2006/main" noChangeAspect="1"/>
-            </wp:cNvGraphicFramePr>
-            <a:graphic xmlns:a="http://schemas.openxmlformats.org/drawingml/2006/main">
-              <a:graphicData uri="http://schemas.openxmlformats.org/drawingml/2006/picture">
-                <pic:pic xmlns:pic="http://schemas.openxmlformats.org/drawingml/2006/picture">
-                  <pic:nvPicPr>
-                    <pic:cNvPr id="1" name=""/>
-                    <pic:cNvPicPr/>
-                  </pic:nvPicPr>
-                  <pic:blipFill>
-                    <a:blip r:embed="rId17"/>
-                    <a:stretch>
-                      <a:fillRect/>
-                    </a:stretch>
-                  </pic:blipFill>
-                  <pic:spPr>
-                    <a:xfrm>
-                      <a:off x="0" y="0"/>
-                      <a:ext cx="5274310" cy="2900045"/>
-                    </a:xfrm>
-                    <a:prstGeom prst="rect">
-                      <a:avLst/>
-                    </a:prstGeom>
-                  </pic:spPr>
-                </pic:pic>
-              </a:graphicData>
-            </a:graphic>
-          </wp:inline>
-        </w:drawing>
+        <w:pStyle w:val="HTML"/>
+        <w:shd w:val="clear" w:color="auto" w:fill="2B2B2B"/>
+        <w:rPr>
+          <w:color w:val="A9B7C6"/>
+          <w:sz w:val="23"/>
+          <w:szCs w:val="23"/>
+        </w:rPr>
+      </w:pPr>
+      <w:r>
+        <w:rPr>
+          <w:rFonts w:hint="eastAsia"/>
+          <w:i/>
+          <w:iCs/>
+          <w:color w:val="629755"/>
+          <w:sz w:val="23"/>
+          <w:szCs w:val="23"/>
+        </w:rPr>
+        <w:t>/**</w:t>
+      </w:r>
+      <w:r>
+        <w:rPr>
+          <w:rFonts w:hint="eastAsia"/>
+          <w:i/>
+          <w:iCs/>
+          <w:color w:val="629755"/>
+          <w:sz w:val="23"/>
+          <w:szCs w:val="23"/>
+        </w:rPr>
+        <w:br/>
+        <w:t xml:space="preserve"> * 懒汉式</w:t>
+      </w:r>
+      <w:proofErr w:type="gramStart"/>
+      <w:r>
+        <w:rPr>
+          <w:rFonts w:hint="eastAsia"/>
+          <w:i/>
+          <w:iCs/>
+          <w:color w:val="629755"/>
+          <w:sz w:val="23"/>
+          <w:szCs w:val="23"/>
+        </w:rPr>
+        <w:t>单例模式</w:t>
+      </w:r>
+      <w:proofErr w:type="gramEnd"/>
+      <w:r>
+        <w:rPr>
+          <w:rFonts w:hint="eastAsia"/>
+          <w:i/>
+          <w:iCs/>
+          <w:color w:val="629755"/>
+          <w:sz w:val="23"/>
+          <w:szCs w:val="23"/>
+        </w:rPr>
+        <w:br/>
+        <w:t xml:space="preserve"> * 单线程的情况下没有问题</w:t>
+      </w:r>
+      <w:r>
+        <w:rPr>
+          <w:rFonts w:hint="eastAsia"/>
+          <w:i/>
+          <w:iCs/>
+          <w:color w:val="629755"/>
+          <w:sz w:val="23"/>
+          <w:szCs w:val="23"/>
+        </w:rPr>
+        <w:br/>
+        <w:t xml:space="preserve"> * 如果是多线程的话，可能多个线程同时判断</w:t>
+      </w:r>
+      <w:proofErr w:type="spellStart"/>
+      <w:r>
+        <w:rPr>
+          <w:rFonts w:hint="eastAsia"/>
+          <w:i/>
+          <w:iCs/>
+          <w:color w:val="629755"/>
+          <w:sz w:val="23"/>
+          <w:szCs w:val="23"/>
+        </w:rPr>
+        <w:t>lazySingleton</w:t>
+      </w:r>
+      <w:proofErr w:type="spellEnd"/>
+      <w:r>
+        <w:rPr>
+          <w:rFonts w:hint="eastAsia"/>
+          <w:i/>
+          <w:iCs/>
+          <w:color w:val="629755"/>
+          <w:sz w:val="23"/>
+          <w:szCs w:val="23"/>
+        </w:rPr>
+        <w:t>==null = true，会出现隐患</w:t>
+      </w:r>
+      <w:r>
+        <w:rPr>
+          <w:rFonts w:hint="eastAsia"/>
+          <w:i/>
+          <w:iCs/>
+          <w:color w:val="629755"/>
+          <w:sz w:val="23"/>
+          <w:szCs w:val="23"/>
+        </w:rPr>
+        <w:br/>
+        <w:t xml:space="preserve"> * 1.new了多个对象，但是返回的对象是最新产生的对象。</w:t>
+      </w:r>
+      <w:r>
+        <w:rPr>
+          <w:rFonts w:hint="eastAsia"/>
+          <w:i/>
+          <w:iCs/>
+          <w:color w:val="629755"/>
+          <w:sz w:val="23"/>
+          <w:szCs w:val="23"/>
+        </w:rPr>
+        <w:br/>
+        <w:t xml:space="preserve"> * 2.由于线程的运行速度不同，可能会返回不同的对象。</w:t>
+      </w:r>
+      <w:r>
+        <w:rPr>
+          <w:rFonts w:hint="eastAsia"/>
+          <w:i/>
+          <w:iCs/>
+          <w:color w:val="629755"/>
+          <w:sz w:val="23"/>
+          <w:szCs w:val="23"/>
+        </w:rPr>
+        <w:br/>
+        <w:t xml:space="preserve"> * 实现了序列化接口后需要重写</w:t>
+      </w:r>
+      <w:proofErr w:type="spellStart"/>
+      <w:r>
+        <w:rPr>
+          <w:rFonts w:hint="eastAsia"/>
+          <w:i/>
+          <w:iCs/>
+          <w:color w:val="629755"/>
+          <w:sz w:val="23"/>
+          <w:szCs w:val="23"/>
+        </w:rPr>
+        <w:t>readResolve</w:t>
+      </w:r>
+      <w:proofErr w:type="spellEnd"/>
+      <w:r>
+        <w:rPr>
+          <w:rFonts w:hint="eastAsia"/>
+          <w:i/>
+          <w:iCs/>
+          <w:color w:val="629755"/>
+          <w:sz w:val="23"/>
+          <w:szCs w:val="23"/>
+        </w:rPr>
+        <w:t>方法防止序列化破坏</w:t>
+      </w:r>
+      <w:proofErr w:type="gramStart"/>
+      <w:r>
+        <w:rPr>
+          <w:rFonts w:hint="eastAsia"/>
+          <w:i/>
+          <w:iCs/>
+          <w:color w:val="629755"/>
+          <w:sz w:val="23"/>
+          <w:szCs w:val="23"/>
+        </w:rPr>
+        <w:t>单例模式</w:t>
+      </w:r>
+      <w:proofErr w:type="gramEnd"/>
+      <w:r>
+        <w:rPr>
+          <w:rFonts w:hint="eastAsia"/>
+          <w:i/>
+          <w:iCs/>
+          <w:color w:val="629755"/>
+          <w:sz w:val="23"/>
+          <w:szCs w:val="23"/>
+        </w:rPr>
+        <w:br/>
+        <w:t xml:space="preserve"> *</w:t>
+      </w:r>
+      <w:r>
+        <w:rPr>
+          <w:rFonts w:hint="eastAsia"/>
+          <w:i/>
+          <w:iCs/>
+          <w:color w:val="629755"/>
+          <w:sz w:val="23"/>
+          <w:szCs w:val="23"/>
+        </w:rPr>
+        <w:br/>
+        <w:t xml:space="preserve"> * 反射攻击：（无法防御反射攻击）</w:t>
+      </w:r>
+      <w:r>
+        <w:rPr>
+          <w:rFonts w:hint="eastAsia"/>
+          <w:i/>
+          <w:iCs/>
+          <w:color w:val="629755"/>
+          <w:sz w:val="23"/>
+          <w:szCs w:val="23"/>
+        </w:rPr>
+        <w:br/>
+        <w:t xml:space="preserve"> * 由于懒汉模式是什么时候用什么时候初始化，所以私有构造器中加上非</w:t>
+      </w:r>
+      <w:proofErr w:type="gramStart"/>
+      <w:r>
+        <w:rPr>
+          <w:rFonts w:hint="eastAsia"/>
+          <w:i/>
+          <w:iCs/>
+          <w:color w:val="629755"/>
+          <w:sz w:val="23"/>
+          <w:szCs w:val="23"/>
+        </w:rPr>
+        <w:t>空判断</w:t>
+      </w:r>
+      <w:proofErr w:type="gramEnd"/>
+      <w:r>
+        <w:rPr>
+          <w:rFonts w:hint="eastAsia"/>
+          <w:i/>
+          <w:iCs/>
+          <w:color w:val="629755"/>
+          <w:sz w:val="23"/>
+          <w:szCs w:val="23"/>
+        </w:rPr>
+        <w:t>也无法防止反射攻击</w:t>
+      </w:r>
+      <w:r>
+        <w:rPr>
+          <w:rFonts w:hint="eastAsia"/>
+          <w:i/>
+          <w:iCs/>
+          <w:color w:val="629755"/>
+          <w:sz w:val="23"/>
+          <w:szCs w:val="23"/>
+        </w:rPr>
+        <w:br/>
+        <w:t xml:space="preserve"> * 因为无法确定是先创建单例，还是先反射调用</w:t>
+      </w:r>
+      <w:r>
+        <w:rPr>
+          <w:rFonts w:hint="eastAsia"/>
+          <w:i/>
+          <w:iCs/>
+          <w:color w:val="629755"/>
+          <w:sz w:val="23"/>
+          <w:szCs w:val="23"/>
+        </w:rPr>
+        <w:br/>
+        <w:t xml:space="preserve"> */</w:t>
+      </w:r>
+      <w:r>
+        <w:rPr>
+          <w:rFonts w:hint="eastAsia"/>
+          <w:i/>
+          <w:iCs/>
+          <w:color w:val="629755"/>
+          <w:sz w:val="23"/>
+          <w:szCs w:val="23"/>
+        </w:rPr>
+        <w:br/>
+      </w:r>
+      <w:r>
+        <w:rPr>
+          <w:rFonts w:hint="eastAsia"/>
+          <w:color w:val="CC7832"/>
+          <w:sz w:val="23"/>
+          <w:szCs w:val="23"/>
+        </w:rPr>
+        <w:t xml:space="preserve">public class </w:t>
+      </w:r>
+      <w:proofErr w:type="spellStart"/>
+      <w:r>
+        <w:rPr>
+          <w:rFonts w:hint="eastAsia"/>
+          <w:color w:val="A9B7C6"/>
+          <w:sz w:val="23"/>
+          <w:szCs w:val="23"/>
+        </w:rPr>
+        <w:t>LazySingleton</w:t>
+      </w:r>
+      <w:proofErr w:type="spellEnd"/>
+      <w:r>
+        <w:rPr>
+          <w:rFonts w:hint="eastAsia"/>
+          <w:color w:val="A9B7C6"/>
+          <w:sz w:val="23"/>
+          <w:szCs w:val="23"/>
+        </w:rPr>
+        <w:t xml:space="preserve"> </w:t>
+      </w:r>
+      <w:r>
+        <w:rPr>
+          <w:rFonts w:hint="eastAsia"/>
+          <w:color w:val="CC7832"/>
+          <w:sz w:val="23"/>
+          <w:szCs w:val="23"/>
+        </w:rPr>
+        <w:t xml:space="preserve">implements </w:t>
+      </w:r>
+      <w:proofErr w:type="spellStart"/>
+      <w:r>
+        <w:rPr>
+          <w:rFonts w:hint="eastAsia"/>
+          <w:color w:val="A9B7C6"/>
+          <w:sz w:val="23"/>
+          <w:szCs w:val="23"/>
+        </w:rPr>
+        <w:t>Serializable</w:t>
+      </w:r>
+      <w:proofErr w:type="spellEnd"/>
+      <w:r>
+        <w:rPr>
+          <w:rFonts w:hint="eastAsia"/>
+          <w:color w:val="A9B7C6"/>
+          <w:sz w:val="23"/>
+          <w:szCs w:val="23"/>
+        </w:rPr>
+        <w:t xml:space="preserve"> {</w:t>
+      </w:r>
+      <w:r>
+        <w:rPr>
+          <w:rFonts w:hint="eastAsia"/>
+          <w:color w:val="A9B7C6"/>
+          <w:sz w:val="23"/>
+          <w:szCs w:val="23"/>
+        </w:rPr>
+        <w:br/>
+        <w:t xml:space="preserve">    </w:t>
+      </w:r>
+      <w:r>
+        <w:rPr>
+          <w:rFonts w:hint="eastAsia"/>
+          <w:color w:val="CC7832"/>
+          <w:sz w:val="23"/>
+          <w:szCs w:val="23"/>
+        </w:rPr>
+        <w:t xml:space="preserve">private static </w:t>
+      </w:r>
+      <w:proofErr w:type="spellStart"/>
+      <w:r>
+        <w:rPr>
+          <w:rFonts w:hint="eastAsia"/>
+          <w:color w:val="A9B7C6"/>
+          <w:sz w:val="23"/>
+          <w:szCs w:val="23"/>
+        </w:rPr>
+        <w:t>LazySingleton</w:t>
+      </w:r>
+      <w:proofErr w:type="spellEnd"/>
+      <w:r>
+        <w:rPr>
+          <w:rFonts w:hint="eastAsia"/>
+          <w:color w:val="A9B7C6"/>
+          <w:sz w:val="23"/>
+          <w:szCs w:val="23"/>
+        </w:rPr>
+        <w:t xml:space="preserve"> </w:t>
+      </w:r>
+      <w:proofErr w:type="spellStart"/>
+      <w:r>
+        <w:rPr>
+          <w:rFonts w:hint="eastAsia"/>
+          <w:i/>
+          <w:iCs/>
+          <w:color w:val="9876AA"/>
+          <w:sz w:val="23"/>
+          <w:szCs w:val="23"/>
+        </w:rPr>
+        <w:t>lazySingleton</w:t>
+      </w:r>
+      <w:proofErr w:type="spellEnd"/>
+      <w:r>
+        <w:rPr>
+          <w:rFonts w:hint="eastAsia"/>
+          <w:i/>
+          <w:iCs/>
+          <w:color w:val="9876AA"/>
+          <w:sz w:val="23"/>
+          <w:szCs w:val="23"/>
+        </w:rPr>
+        <w:t xml:space="preserve"> </w:t>
+      </w:r>
+      <w:r>
+        <w:rPr>
+          <w:rFonts w:hint="eastAsia"/>
+          <w:color w:val="A9B7C6"/>
+          <w:sz w:val="23"/>
+          <w:szCs w:val="23"/>
+        </w:rPr>
+        <w:t xml:space="preserve">= </w:t>
+      </w:r>
+      <w:r>
+        <w:rPr>
+          <w:rFonts w:hint="eastAsia"/>
+          <w:color w:val="CC7832"/>
+          <w:sz w:val="23"/>
+          <w:szCs w:val="23"/>
+        </w:rPr>
+        <w:t>null;</w:t>
+      </w:r>
+      <w:r>
+        <w:rPr>
+          <w:rFonts w:hint="eastAsia"/>
+          <w:color w:val="CC7832"/>
+          <w:sz w:val="23"/>
+          <w:szCs w:val="23"/>
+        </w:rPr>
+        <w:br/>
+        <w:t xml:space="preserve">    private </w:t>
+      </w:r>
+      <w:proofErr w:type="spellStart"/>
+      <w:r>
+        <w:rPr>
+          <w:rFonts w:hint="eastAsia"/>
+          <w:color w:val="FFC66D"/>
+          <w:sz w:val="23"/>
+          <w:szCs w:val="23"/>
+        </w:rPr>
+        <w:t>LazySingleton</w:t>
+      </w:r>
+      <w:proofErr w:type="spellEnd"/>
+      <w:r>
+        <w:rPr>
+          <w:rFonts w:hint="eastAsia"/>
+          <w:color w:val="A9B7C6"/>
+          <w:sz w:val="23"/>
+          <w:szCs w:val="23"/>
+        </w:rPr>
+        <w:t>(){</w:t>
+      </w:r>
+      <w:r>
+        <w:rPr>
+          <w:rFonts w:hint="eastAsia"/>
+          <w:color w:val="A9B7C6"/>
+          <w:sz w:val="23"/>
+          <w:szCs w:val="23"/>
+        </w:rPr>
+        <w:br/>
+        <w:t xml:space="preserve">        </w:t>
+      </w:r>
+      <w:r>
+        <w:rPr>
+          <w:rFonts w:hint="eastAsia"/>
+          <w:color w:val="808080"/>
+          <w:sz w:val="23"/>
+          <w:szCs w:val="23"/>
+        </w:rPr>
+        <w:t>//只能防止先初始化后反射调用的情况</w:t>
+      </w:r>
+      <w:r>
+        <w:rPr>
+          <w:rFonts w:hint="eastAsia"/>
+          <w:color w:val="808080"/>
+          <w:sz w:val="23"/>
+          <w:szCs w:val="23"/>
+        </w:rPr>
+        <w:br/>
+        <w:t xml:space="preserve">        </w:t>
+      </w:r>
+      <w:r>
+        <w:rPr>
+          <w:rFonts w:hint="eastAsia"/>
+          <w:color w:val="CC7832"/>
+          <w:sz w:val="23"/>
+          <w:szCs w:val="23"/>
+        </w:rPr>
+        <w:t xml:space="preserve">if </w:t>
+      </w:r>
+      <w:r>
+        <w:rPr>
+          <w:rFonts w:hint="eastAsia"/>
+          <w:color w:val="A9B7C6"/>
+          <w:sz w:val="23"/>
+          <w:szCs w:val="23"/>
+        </w:rPr>
+        <w:t>(</w:t>
+      </w:r>
+      <w:proofErr w:type="spellStart"/>
+      <w:r>
+        <w:rPr>
+          <w:rFonts w:hint="eastAsia"/>
+          <w:i/>
+          <w:iCs/>
+          <w:color w:val="9876AA"/>
+          <w:sz w:val="23"/>
+          <w:szCs w:val="23"/>
+        </w:rPr>
+        <w:t>lazySingleton</w:t>
+      </w:r>
+      <w:proofErr w:type="spellEnd"/>
+      <w:r>
+        <w:rPr>
+          <w:rFonts w:hint="eastAsia"/>
+          <w:i/>
+          <w:iCs/>
+          <w:color w:val="9876AA"/>
+          <w:sz w:val="23"/>
+          <w:szCs w:val="23"/>
+        </w:rPr>
+        <w:t xml:space="preserve"> </w:t>
+      </w:r>
+      <w:r>
+        <w:rPr>
+          <w:rFonts w:hint="eastAsia"/>
+          <w:color w:val="A9B7C6"/>
+          <w:sz w:val="23"/>
+          <w:szCs w:val="23"/>
+        </w:rPr>
+        <w:t xml:space="preserve">!= </w:t>
+      </w:r>
+      <w:r>
+        <w:rPr>
+          <w:rFonts w:hint="eastAsia"/>
+          <w:color w:val="CC7832"/>
+          <w:sz w:val="23"/>
+          <w:szCs w:val="23"/>
+        </w:rPr>
+        <w:t>null</w:t>
+      </w:r>
+      <w:r>
+        <w:rPr>
+          <w:rFonts w:hint="eastAsia"/>
+          <w:color w:val="A9B7C6"/>
+          <w:sz w:val="23"/>
+          <w:szCs w:val="23"/>
+        </w:rPr>
+        <w:t>){</w:t>
+      </w:r>
+      <w:r>
+        <w:rPr>
+          <w:rFonts w:hint="eastAsia"/>
+          <w:color w:val="A9B7C6"/>
+          <w:sz w:val="23"/>
+          <w:szCs w:val="23"/>
+        </w:rPr>
+        <w:br/>
+        <w:t xml:space="preserve">            </w:t>
+      </w:r>
+      <w:r>
+        <w:rPr>
+          <w:rFonts w:hint="eastAsia"/>
+          <w:color w:val="CC7832"/>
+          <w:sz w:val="23"/>
+          <w:szCs w:val="23"/>
+        </w:rPr>
+        <w:t xml:space="preserve">throw new </w:t>
+      </w:r>
+      <w:proofErr w:type="spellStart"/>
+      <w:r>
+        <w:rPr>
+          <w:rFonts w:hint="eastAsia"/>
+          <w:color w:val="A9B7C6"/>
+          <w:sz w:val="23"/>
+          <w:szCs w:val="23"/>
+        </w:rPr>
+        <w:t>RuntimeException</w:t>
+      </w:r>
+      <w:proofErr w:type="spellEnd"/>
+      <w:r>
+        <w:rPr>
+          <w:rFonts w:hint="eastAsia"/>
+          <w:color w:val="A9B7C6"/>
+          <w:sz w:val="23"/>
+          <w:szCs w:val="23"/>
+        </w:rPr>
+        <w:t>(</w:t>
+      </w:r>
+      <w:r>
+        <w:rPr>
+          <w:rFonts w:hint="eastAsia"/>
+          <w:color w:val="6A8759"/>
+          <w:sz w:val="23"/>
+          <w:szCs w:val="23"/>
+        </w:rPr>
+        <w:t>"懒汉模式被反射攻击"</w:t>
+      </w:r>
+      <w:r>
+        <w:rPr>
+          <w:rFonts w:hint="eastAsia"/>
+          <w:color w:val="A9B7C6"/>
+          <w:sz w:val="23"/>
+          <w:szCs w:val="23"/>
+        </w:rPr>
+        <w:t>)</w:t>
+      </w:r>
+      <w:r>
+        <w:rPr>
+          <w:rFonts w:hint="eastAsia"/>
+          <w:color w:val="CC7832"/>
+          <w:sz w:val="23"/>
+          <w:szCs w:val="23"/>
+        </w:rPr>
+        <w:t>;</w:t>
+      </w:r>
+      <w:r>
+        <w:rPr>
+          <w:rFonts w:hint="eastAsia"/>
+          <w:color w:val="CC7832"/>
+          <w:sz w:val="23"/>
+          <w:szCs w:val="23"/>
+        </w:rPr>
+        <w:br/>
+        <w:t xml:space="preserve">        </w:t>
+      </w:r>
+      <w:r>
+        <w:rPr>
+          <w:rFonts w:hint="eastAsia"/>
+          <w:color w:val="A9B7C6"/>
+          <w:sz w:val="23"/>
+          <w:szCs w:val="23"/>
+        </w:rPr>
+        <w:t>}</w:t>
+      </w:r>
+      <w:r>
+        <w:rPr>
+          <w:rFonts w:hint="eastAsia"/>
+          <w:color w:val="A9B7C6"/>
+          <w:sz w:val="23"/>
+          <w:szCs w:val="23"/>
+        </w:rPr>
+        <w:br/>
+        <w:t xml:space="preserve">    }</w:t>
+      </w:r>
+      <w:r>
+        <w:rPr>
+          <w:rFonts w:hint="eastAsia"/>
+          <w:color w:val="A9B7C6"/>
+          <w:sz w:val="23"/>
+          <w:szCs w:val="23"/>
+        </w:rPr>
+        <w:br/>
+      </w:r>
+      <w:r>
+        <w:rPr>
+          <w:rFonts w:hint="eastAsia"/>
+          <w:color w:val="A9B7C6"/>
+          <w:sz w:val="23"/>
+          <w:szCs w:val="23"/>
+        </w:rPr>
+        <w:br/>
+        <w:t xml:space="preserve">    </w:t>
+      </w:r>
+      <w:r>
+        <w:rPr>
+          <w:rFonts w:hint="eastAsia"/>
+          <w:color w:val="CC7832"/>
+          <w:sz w:val="23"/>
+          <w:szCs w:val="23"/>
+        </w:rPr>
+        <w:t xml:space="preserve">public static </w:t>
+      </w:r>
+      <w:proofErr w:type="spellStart"/>
+      <w:r>
+        <w:rPr>
+          <w:rFonts w:hint="eastAsia"/>
+          <w:color w:val="A9B7C6"/>
+          <w:sz w:val="23"/>
+          <w:szCs w:val="23"/>
+        </w:rPr>
+        <w:t>LazySingleton</w:t>
+      </w:r>
+      <w:proofErr w:type="spellEnd"/>
+      <w:r>
+        <w:rPr>
+          <w:rFonts w:hint="eastAsia"/>
+          <w:color w:val="A9B7C6"/>
+          <w:sz w:val="23"/>
+          <w:szCs w:val="23"/>
+        </w:rPr>
+        <w:t xml:space="preserve"> </w:t>
+      </w:r>
+      <w:proofErr w:type="spellStart"/>
+      <w:r>
+        <w:rPr>
+          <w:rFonts w:hint="eastAsia"/>
+          <w:color w:val="FFC66D"/>
+          <w:sz w:val="23"/>
+          <w:szCs w:val="23"/>
+        </w:rPr>
+        <w:t>getInstance</w:t>
+      </w:r>
+      <w:proofErr w:type="spellEnd"/>
+      <w:r>
+        <w:rPr>
+          <w:rFonts w:hint="eastAsia"/>
+          <w:color w:val="A9B7C6"/>
+          <w:sz w:val="23"/>
+          <w:szCs w:val="23"/>
+        </w:rPr>
+        <w:t>(){</w:t>
+      </w:r>
+      <w:r>
+        <w:rPr>
+          <w:rFonts w:hint="eastAsia"/>
+          <w:color w:val="A9B7C6"/>
+          <w:sz w:val="23"/>
+          <w:szCs w:val="23"/>
+        </w:rPr>
+        <w:br/>
+        <w:t xml:space="preserve">        </w:t>
+      </w:r>
+      <w:r>
+        <w:rPr>
+          <w:rFonts w:hint="eastAsia"/>
+          <w:color w:val="CC7832"/>
+          <w:sz w:val="23"/>
+          <w:szCs w:val="23"/>
+        </w:rPr>
+        <w:t>if</w:t>
+      </w:r>
+      <w:r>
+        <w:rPr>
+          <w:rFonts w:hint="eastAsia"/>
+          <w:color w:val="A9B7C6"/>
+          <w:sz w:val="23"/>
+          <w:szCs w:val="23"/>
+        </w:rPr>
+        <w:t>(</w:t>
+      </w:r>
+      <w:proofErr w:type="spellStart"/>
+      <w:r>
+        <w:rPr>
+          <w:rFonts w:hint="eastAsia"/>
+          <w:i/>
+          <w:iCs/>
+          <w:color w:val="9876AA"/>
+          <w:sz w:val="23"/>
+          <w:szCs w:val="23"/>
+        </w:rPr>
+        <w:t>lazySingleton</w:t>
+      </w:r>
+      <w:proofErr w:type="spellEnd"/>
+      <w:r>
+        <w:rPr>
+          <w:rFonts w:hint="eastAsia"/>
+          <w:i/>
+          <w:iCs/>
+          <w:color w:val="9876AA"/>
+          <w:sz w:val="23"/>
+          <w:szCs w:val="23"/>
+        </w:rPr>
+        <w:t xml:space="preserve"> </w:t>
+      </w:r>
+      <w:r>
+        <w:rPr>
+          <w:rFonts w:hint="eastAsia"/>
+          <w:color w:val="A9B7C6"/>
+          <w:sz w:val="23"/>
+          <w:szCs w:val="23"/>
+        </w:rPr>
+        <w:t xml:space="preserve">== </w:t>
+      </w:r>
+      <w:r>
+        <w:rPr>
+          <w:rFonts w:hint="eastAsia"/>
+          <w:color w:val="CC7832"/>
+          <w:sz w:val="23"/>
+          <w:szCs w:val="23"/>
+        </w:rPr>
+        <w:t>null</w:t>
+      </w:r>
+      <w:r>
+        <w:rPr>
+          <w:rFonts w:hint="eastAsia"/>
+          <w:color w:val="A9B7C6"/>
+          <w:sz w:val="23"/>
+          <w:szCs w:val="23"/>
+        </w:rPr>
+        <w:t xml:space="preserve">){    </w:t>
+      </w:r>
+      <w:r>
+        <w:rPr>
+          <w:rFonts w:hint="eastAsia"/>
+          <w:color w:val="808080"/>
+          <w:sz w:val="23"/>
+          <w:szCs w:val="23"/>
+        </w:rPr>
+        <w:t>//如果多个线程同时进入，可能出现隐患</w:t>
+      </w:r>
+      <w:r>
+        <w:rPr>
+          <w:rFonts w:hint="eastAsia"/>
+          <w:color w:val="808080"/>
+          <w:sz w:val="23"/>
+          <w:szCs w:val="23"/>
+        </w:rPr>
+        <w:br/>
+        <w:t xml:space="preserve">            </w:t>
+      </w:r>
+      <w:proofErr w:type="spellStart"/>
+      <w:r>
+        <w:rPr>
+          <w:rFonts w:hint="eastAsia"/>
+          <w:i/>
+          <w:iCs/>
+          <w:color w:val="9876AA"/>
+          <w:sz w:val="23"/>
+          <w:szCs w:val="23"/>
+        </w:rPr>
+        <w:t>lazySingleton</w:t>
+      </w:r>
+      <w:proofErr w:type="spellEnd"/>
+      <w:r>
+        <w:rPr>
+          <w:rFonts w:hint="eastAsia"/>
+          <w:i/>
+          <w:iCs/>
+          <w:color w:val="9876AA"/>
+          <w:sz w:val="23"/>
+          <w:szCs w:val="23"/>
+        </w:rPr>
+        <w:t xml:space="preserve"> </w:t>
+      </w:r>
+      <w:r>
+        <w:rPr>
+          <w:rFonts w:hint="eastAsia"/>
+          <w:color w:val="A9B7C6"/>
+          <w:sz w:val="23"/>
+          <w:szCs w:val="23"/>
+        </w:rPr>
+        <w:t xml:space="preserve">= </w:t>
+      </w:r>
+      <w:r>
+        <w:rPr>
+          <w:rFonts w:hint="eastAsia"/>
+          <w:color w:val="CC7832"/>
+          <w:sz w:val="23"/>
+          <w:szCs w:val="23"/>
+        </w:rPr>
+        <w:t xml:space="preserve">new </w:t>
+      </w:r>
+      <w:proofErr w:type="spellStart"/>
+      <w:r>
+        <w:rPr>
+          <w:rFonts w:hint="eastAsia"/>
+          <w:color w:val="A9B7C6"/>
+          <w:sz w:val="23"/>
+          <w:szCs w:val="23"/>
+        </w:rPr>
+        <w:t>LazySingleton</w:t>
+      </w:r>
+      <w:proofErr w:type="spellEnd"/>
+      <w:r>
+        <w:rPr>
+          <w:rFonts w:hint="eastAsia"/>
+          <w:color w:val="A9B7C6"/>
+          <w:sz w:val="23"/>
+          <w:szCs w:val="23"/>
+        </w:rPr>
+        <w:t>()</w:t>
+      </w:r>
+      <w:r>
+        <w:rPr>
+          <w:rFonts w:hint="eastAsia"/>
+          <w:color w:val="CC7832"/>
+          <w:sz w:val="23"/>
+          <w:szCs w:val="23"/>
+        </w:rPr>
+        <w:t>;</w:t>
+      </w:r>
+      <w:r>
+        <w:rPr>
+          <w:rFonts w:hint="eastAsia"/>
+          <w:color w:val="CC7832"/>
+          <w:sz w:val="23"/>
+          <w:szCs w:val="23"/>
+        </w:rPr>
+        <w:br/>
+        <w:t xml:space="preserve">        </w:t>
+      </w:r>
+      <w:r>
+        <w:rPr>
+          <w:rFonts w:hint="eastAsia"/>
+          <w:color w:val="A9B7C6"/>
+          <w:sz w:val="23"/>
+          <w:szCs w:val="23"/>
+        </w:rPr>
+        <w:t>}</w:t>
+      </w:r>
+      <w:r>
+        <w:rPr>
+          <w:rFonts w:hint="eastAsia"/>
+          <w:color w:val="A9B7C6"/>
+          <w:sz w:val="23"/>
+          <w:szCs w:val="23"/>
+        </w:rPr>
+        <w:br/>
+        <w:t xml:space="preserve">        </w:t>
+      </w:r>
+      <w:r>
+        <w:rPr>
+          <w:rFonts w:hint="eastAsia"/>
+          <w:color w:val="CC7832"/>
+          <w:sz w:val="23"/>
+          <w:szCs w:val="23"/>
+        </w:rPr>
+        <w:t xml:space="preserve">return </w:t>
+      </w:r>
+      <w:proofErr w:type="spellStart"/>
+      <w:r>
+        <w:rPr>
+          <w:rFonts w:hint="eastAsia"/>
+          <w:i/>
+          <w:iCs/>
+          <w:color w:val="9876AA"/>
+          <w:sz w:val="23"/>
+          <w:szCs w:val="23"/>
+        </w:rPr>
+        <w:t>lazySingleton</w:t>
+      </w:r>
+      <w:proofErr w:type="spellEnd"/>
+      <w:r>
+        <w:rPr>
+          <w:rFonts w:hint="eastAsia"/>
+          <w:color w:val="CC7832"/>
+          <w:sz w:val="23"/>
+          <w:szCs w:val="23"/>
+        </w:rPr>
+        <w:t>;</w:t>
+      </w:r>
+      <w:r>
+        <w:rPr>
+          <w:rFonts w:hint="eastAsia"/>
+          <w:color w:val="CC7832"/>
+          <w:sz w:val="23"/>
+          <w:szCs w:val="23"/>
+        </w:rPr>
+        <w:br/>
+        <w:t xml:space="preserve">    </w:t>
+      </w:r>
+      <w:r>
+        <w:rPr>
+          <w:rFonts w:hint="eastAsia"/>
+          <w:color w:val="A9B7C6"/>
+          <w:sz w:val="23"/>
+          <w:szCs w:val="23"/>
+        </w:rPr>
+        <w:t>}</w:t>
+      </w:r>
+      <w:r>
+        <w:rPr>
+          <w:rFonts w:hint="eastAsia"/>
+          <w:color w:val="A9B7C6"/>
+          <w:sz w:val="23"/>
+          <w:szCs w:val="23"/>
+        </w:rPr>
+        <w:br/>
+        <w:t xml:space="preserve">    </w:t>
+      </w:r>
+      <w:r>
+        <w:rPr>
+          <w:rFonts w:hint="eastAsia"/>
+          <w:color w:val="808080"/>
+          <w:sz w:val="23"/>
+          <w:szCs w:val="23"/>
+        </w:rPr>
+        <w:t>//防止序列化破坏</w:t>
+      </w:r>
+      <w:r>
+        <w:rPr>
+          <w:rFonts w:hint="eastAsia"/>
+          <w:color w:val="808080"/>
+          <w:sz w:val="23"/>
+          <w:szCs w:val="23"/>
+        </w:rPr>
+        <w:br/>
+        <w:t xml:space="preserve">    </w:t>
+      </w:r>
+      <w:r>
+        <w:rPr>
+          <w:rFonts w:hint="eastAsia"/>
+          <w:color w:val="CC7832"/>
+          <w:sz w:val="23"/>
+          <w:szCs w:val="23"/>
+        </w:rPr>
+        <w:t xml:space="preserve">private </w:t>
+      </w:r>
+      <w:r>
+        <w:rPr>
+          <w:rFonts w:hint="eastAsia"/>
+          <w:color w:val="A9B7C6"/>
+          <w:sz w:val="23"/>
+          <w:szCs w:val="23"/>
+        </w:rPr>
+        <w:t xml:space="preserve">Object </w:t>
+      </w:r>
+      <w:proofErr w:type="spellStart"/>
+      <w:r>
+        <w:rPr>
+          <w:rFonts w:hint="eastAsia"/>
+          <w:color w:val="FFC66D"/>
+          <w:sz w:val="23"/>
+          <w:szCs w:val="23"/>
+        </w:rPr>
+        <w:t>readResolve</w:t>
+      </w:r>
+      <w:proofErr w:type="spellEnd"/>
+      <w:r>
+        <w:rPr>
+          <w:rFonts w:hint="eastAsia"/>
+          <w:color w:val="A9B7C6"/>
+          <w:sz w:val="23"/>
+          <w:szCs w:val="23"/>
+        </w:rPr>
+        <w:t>(){</w:t>
+      </w:r>
+      <w:r>
+        <w:rPr>
+          <w:rFonts w:hint="eastAsia"/>
+          <w:color w:val="A9B7C6"/>
+          <w:sz w:val="23"/>
+          <w:szCs w:val="23"/>
+        </w:rPr>
+        <w:br/>
+        <w:t xml:space="preserve">        </w:t>
+      </w:r>
+      <w:r>
+        <w:rPr>
+          <w:rFonts w:hint="eastAsia"/>
+          <w:color w:val="CC7832"/>
+          <w:sz w:val="23"/>
+          <w:szCs w:val="23"/>
+        </w:rPr>
+        <w:t xml:space="preserve">return </w:t>
+      </w:r>
+      <w:proofErr w:type="spellStart"/>
+      <w:r>
+        <w:rPr>
+          <w:rFonts w:hint="eastAsia"/>
+          <w:i/>
+          <w:iCs/>
+          <w:color w:val="9876AA"/>
+          <w:sz w:val="23"/>
+          <w:szCs w:val="23"/>
+        </w:rPr>
+        <w:t>lazySingleton</w:t>
+      </w:r>
+      <w:proofErr w:type="spellEnd"/>
+      <w:r>
+        <w:rPr>
+          <w:rFonts w:hint="eastAsia"/>
+          <w:color w:val="CC7832"/>
+          <w:sz w:val="23"/>
+          <w:szCs w:val="23"/>
+        </w:rPr>
+        <w:t>;</w:t>
+      </w:r>
+      <w:r>
+        <w:rPr>
+          <w:rFonts w:hint="eastAsia"/>
+          <w:color w:val="CC7832"/>
+          <w:sz w:val="23"/>
+          <w:szCs w:val="23"/>
+        </w:rPr>
+        <w:br/>
+        <w:t xml:space="preserve">    </w:t>
+      </w:r>
+      <w:r>
+        <w:rPr>
+          <w:rFonts w:hint="eastAsia"/>
+          <w:color w:val="A9B7C6"/>
+          <w:sz w:val="23"/>
+          <w:szCs w:val="23"/>
+        </w:rPr>
+        <w:t>}</w:t>
+      </w:r>
+      <w:r>
+        <w:rPr>
+          <w:rFonts w:hint="eastAsia"/>
+          <w:color w:val="A9B7C6"/>
+          <w:sz w:val="23"/>
+          <w:szCs w:val="23"/>
+        </w:rPr>
+        <w:br/>
+        <w:t>}</w:t>
+      </w:r>
+    </w:p>
+    <w:p>
+      <w:pPr>
+        <w:widowControl/>
+        <w:jc w:val="left"/>
+        <w:rPr>
+          <w:rFonts w:hint="eastAsia"/>
+        </w:rPr>
+      </w:pPr>
+      <w:r>
+        <w:br w:type="page"/>
+      </w:r>
+    </w:p>
+    <w:p>
+      <w:pPr>
+        <w:pStyle w:val="a3"/>
+        <w:numPr>
+          <w:ilvl w:val="0"/>
+          <w:numId w:val="6"/>
+        </w:numPr>
+        <w:ind w:firstLineChars="0"/>
+      </w:pPr>
+      <w:r>
+        <w:rPr>
+          <w:rFonts w:hint="eastAsia"/>
+        </w:rPr>
+        <w:lastRenderedPageBreak/>
+        <w:t>双重</w:t>
+      </w:r>
+      <w:proofErr w:type="gramStart"/>
+      <w:r>
+        <w:rPr>
+          <w:rFonts w:hint="eastAsia"/>
+        </w:rPr>
+        <w:t>检查单例模式</w:t>
+      </w:r>
+      <w:proofErr w:type="gramEnd"/>
+    </w:p>
+    <w:p>
+      <w:pPr>
+        <w:widowControl/>
+        <w:shd w:val="clear" w:color="auto" w:fill="2B2B2B"/>
+        <w:tabs>
+          <w:tab w:val="left" w:pos="916"/>
+          <w:tab w:val="left" w:pos="1832"/>
+          <w:tab w:val="left" w:pos="2748"/>
+          <w:tab w:val="left" w:pos="3664"/>
+          <w:tab w:val="left" w:pos="4580"/>
+          <w:tab w:val="left" w:pos="5496"/>
+          <w:tab w:val="left" w:pos="6412"/>
+          <w:tab w:val="left" w:pos="7328"/>
+          <w:tab w:val="left" w:pos="8244"/>
+          <w:tab w:val="left" w:pos="9160"/>
+          <w:tab w:val="left" w:pos="10076"/>
+          <w:tab w:val="left" w:pos="10992"/>
+          <w:tab w:val="left" w:pos="11908"/>
+          <w:tab w:val="left" w:pos="12824"/>
+          <w:tab w:val="left" w:pos="13740"/>
+          <w:tab w:val="left" w:pos="14656"/>
+        </w:tabs>
+        <w:jc w:val="left"/>
+        <w:rPr>
+          <w:rFonts w:ascii="宋体" w:eastAsia="宋体" w:hAnsi="宋体" w:cs="宋体"/>
+          <w:color w:val="A9B7C6"/>
+          <w:kern w:val="0"/>
+          <w:sz w:val="23"/>
+          <w:szCs w:val="23"/>
+        </w:rPr>
+      </w:pPr>
+      <w:r>
+        <w:rPr>
+          <w:rFonts w:ascii="宋体" w:eastAsia="宋体" w:hAnsi="宋体" w:cs="宋体" w:hint="eastAsia"/>
+          <w:i/>
+          <w:iCs/>
+          <w:color w:val="629755"/>
+          <w:kern w:val="0"/>
+          <w:sz w:val="23"/>
+          <w:szCs w:val="23"/>
+        </w:rPr>
+        <w:t>/**</w:t>
+      </w:r>
+      <w:r>
+        <w:rPr>
+          <w:rFonts w:ascii="宋体" w:eastAsia="宋体" w:hAnsi="宋体" w:cs="宋体" w:hint="eastAsia"/>
+          <w:i/>
+          <w:iCs/>
+          <w:color w:val="629755"/>
+          <w:kern w:val="0"/>
+          <w:sz w:val="23"/>
+          <w:szCs w:val="23"/>
+        </w:rPr>
+        <w:br/>
+        <w:t xml:space="preserve"> * 双重检查的懒汉模式，线程安全的写法</w:t>
+      </w:r>
+      <w:r>
+        <w:rPr>
+          <w:rFonts w:ascii="宋体" w:eastAsia="宋体" w:hAnsi="宋体" w:cs="宋体" w:hint="eastAsia"/>
+          <w:i/>
+          <w:iCs/>
+          <w:color w:val="629755"/>
+          <w:kern w:val="0"/>
+          <w:sz w:val="23"/>
+          <w:szCs w:val="23"/>
+        </w:rPr>
+        <w:br/>
+        <w:t xml:space="preserve"> * volatile关键字可以禁止线程内重排序</w:t>
+      </w:r>
+      <w:r>
+        <w:rPr>
+          <w:rFonts w:ascii="宋体" w:eastAsia="宋体" w:hAnsi="宋体" w:cs="宋体" w:hint="eastAsia"/>
+          <w:i/>
+          <w:iCs/>
+          <w:color w:val="629755"/>
+          <w:kern w:val="0"/>
+          <w:sz w:val="23"/>
+          <w:szCs w:val="23"/>
+        </w:rPr>
+        <w:br/>
+        <w:t xml:space="preserve"> * 实现了序列化接口后需要重写</w:t>
+      </w:r>
+      <w:proofErr w:type="spellStart"/>
+      <w:r>
+        <w:rPr>
+          <w:rFonts w:ascii="宋体" w:eastAsia="宋体" w:hAnsi="宋体" w:cs="宋体" w:hint="eastAsia"/>
+          <w:i/>
+          <w:iCs/>
+          <w:color w:val="629755"/>
+          <w:kern w:val="0"/>
+          <w:sz w:val="23"/>
+          <w:szCs w:val="23"/>
+        </w:rPr>
+        <w:t>readResolve</w:t>
+      </w:r>
+      <w:proofErr w:type="spellEnd"/>
+      <w:r>
+        <w:rPr>
+          <w:rFonts w:ascii="宋体" w:eastAsia="宋体" w:hAnsi="宋体" w:cs="宋体" w:hint="eastAsia"/>
+          <w:i/>
+          <w:iCs/>
+          <w:color w:val="629755"/>
+          <w:kern w:val="0"/>
+          <w:sz w:val="23"/>
+          <w:szCs w:val="23"/>
+        </w:rPr>
+        <w:t>方法防止序列化破坏</w:t>
+      </w:r>
+      <w:proofErr w:type="gramStart"/>
+      <w:r>
+        <w:rPr>
+          <w:rFonts w:ascii="宋体" w:eastAsia="宋体" w:hAnsi="宋体" w:cs="宋体" w:hint="eastAsia"/>
+          <w:i/>
+          <w:iCs/>
+          <w:color w:val="629755"/>
+          <w:kern w:val="0"/>
+          <w:sz w:val="23"/>
+          <w:szCs w:val="23"/>
+        </w:rPr>
+        <w:t>单例模式</w:t>
+      </w:r>
+      <w:proofErr w:type="gramEnd"/>
+      <w:r>
+        <w:rPr>
+          <w:rFonts w:ascii="宋体" w:eastAsia="宋体" w:hAnsi="宋体" w:cs="宋体" w:hint="eastAsia"/>
+          <w:i/>
+          <w:iCs/>
+          <w:color w:val="629755"/>
+          <w:kern w:val="0"/>
+          <w:sz w:val="23"/>
+          <w:szCs w:val="23"/>
+        </w:rPr>
+        <w:br/>
+        <w:t xml:space="preserve"> *</w:t>
+      </w:r>
+      <w:r>
+        <w:rPr>
+          <w:rFonts w:ascii="宋体" w:eastAsia="宋体" w:hAnsi="宋体" w:cs="宋体" w:hint="eastAsia"/>
+          <w:i/>
+          <w:iCs/>
+          <w:color w:val="629755"/>
+          <w:kern w:val="0"/>
+          <w:sz w:val="23"/>
+          <w:szCs w:val="23"/>
+        </w:rPr>
+        <w:br/>
+        <w:t xml:space="preserve"> * 反射攻击：（无法防御反射攻击）</w:t>
+      </w:r>
+      <w:r>
+        <w:rPr>
+          <w:rFonts w:ascii="宋体" w:eastAsia="宋体" w:hAnsi="宋体" w:cs="宋体" w:hint="eastAsia"/>
+          <w:i/>
+          <w:iCs/>
+          <w:color w:val="629755"/>
+          <w:kern w:val="0"/>
+          <w:sz w:val="23"/>
+          <w:szCs w:val="23"/>
+        </w:rPr>
+        <w:br/>
+        <w:t xml:space="preserve"> * 由于懒汉模式是什么时候用什么时候初始化，所以私有构造器中加上非</w:t>
+      </w:r>
+      <w:proofErr w:type="gramStart"/>
+      <w:r>
+        <w:rPr>
+          <w:rFonts w:ascii="宋体" w:eastAsia="宋体" w:hAnsi="宋体" w:cs="宋体" w:hint="eastAsia"/>
+          <w:i/>
+          <w:iCs/>
+          <w:color w:val="629755"/>
+          <w:kern w:val="0"/>
+          <w:sz w:val="23"/>
+          <w:szCs w:val="23"/>
+        </w:rPr>
+        <w:t>空判断</w:t>
+      </w:r>
+      <w:proofErr w:type="gramEnd"/>
+      <w:r>
+        <w:rPr>
+          <w:rFonts w:ascii="宋体" w:eastAsia="宋体" w:hAnsi="宋体" w:cs="宋体" w:hint="eastAsia"/>
+          <w:i/>
+          <w:iCs/>
+          <w:color w:val="629755"/>
+          <w:kern w:val="0"/>
+          <w:sz w:val="23"/>
+          <w:szCs w:val="23"/>
+        </w:rPr>
+        <w:t>也无法防止反射攻击</w:t>
+      </w:r>
+      <w:r>
+        <w:rPr>
+          <w:rFonts w:ascii="宋体" w:eastAsia="宋体" w:hAnsi="宋体" w:cs="宋体" w:hint="eastAsia"/>
+          <w:i/>
+          <w:iCs/>
+          <w:color w:val="629755"/>
+          <w:kern w:val="0"/>
+          <w:sz w:val="23"/>
+          <w:szCs w:val="23"/>
+        </w:rPr>
+        <w:br/>
+        <w:t xml:space="preserve"> * 因为无法确定是先创建单例，还是先反射调用</w:t>
+      </w:r>
+      <w:r>
+        <w:rPr>
+          <w:rFonts w:ascii="宋体" w:eastAsia="宋体" w:hAnsi="宋体" w:cs="宋体" w:hint="eastAsia"/>
+          <w:i/>
+          <w:iCs/>
+          <w:color w:val="629755"/>
+          <w:kern w:val="0"/>
+          <w:sz w:val="23"/>
+          <w:szCs w:val="23"/>
+        </w:rPr>
+        <w:br/>
+        <w:t xml:space="preserve"> */</w:t>
+      </w:r>
+      <w:r>
+        <w:rPr>
+          <w:rFonts w:ascii="宋体" w:eastAsia="宋体" w:hAnsi="宋体" w:cs="宋体" w:hint="eastAsia"/>
+          <w:i/>
+          <w:iCs/>
+          <w:color w:val="629755"/>
+          <w:kern w:val="0"/>
+          <w:sz w:val="23"/>
+          <w:szCs w:val="23"/>
+        </w:rPr>
+        <w:br/>
+      </w:r>
+      <w:r>
+        <w:rPr>
+          <w:rFonts w:ascii="宋体" w:eastAsia="宋体" w:hAnsi="宋体" w:cs="宋体" w:hint="eastAsia"/>
+          <w:color w:val="CC7832"/>
+          <w:kern w:val="0"/>
+          <w:sz w:val="23"/>
+          <w:szCs w:val="23"/>
+        </w:rPr>
+        <w:t xml:space="preserve">public class </w:t>
+      </w:r>
+      <w:proofErr w:type="spellStart"/>
+      <w:r>
+        <w:rPr>
+          <w:rFonts w:ascii="宋体" w:eastAsia="宋体" w:hAnsi="宋体" w:cs="宋体" w:hint="eastAsia"/>
+          <w:color w:val="A9B7C6"/>
+          <w:kern w:val="0"/>
+          <w:sz w:val="23"/>
+          <w:szCs w:val="23"/>
+        </w:rPr>
+        <w:t>LazyDoubleCheckSingleton</w:t>
+      </w:r>
+      <w:proofErr w:type="spellEnd"/>
+      <w:r>
+        <w:rPr>
+          <w:rFonts w:ascii="宋体" w:eastAsia="宋体" w:hAnsi="宋体" w:cs="宋体" w:hint="eastAsia"/>
+          <w:color w:val="A9B7C6"/>
+          <w:kern w:val="0"/>
+          <w:sz w:val="23"/>
+          <w:szCs w:val="23"/>
+        </w:rPr>
+        <w:t xml:space="preserve"> </w:t>
+      </w:r>
+      <w:r>
+        <w:rPr>
+          <w:rFonts w:ascii="宋体" w:eastAsia="宋体" w:hAnsi="宋体" w:cs="宋体" w:hint="eastAsia"/>
+          <w:color w:val="CC7832"/>
+          <w:kern w:val="0"/>
+          <w:sz w:val="23"/>
+          <w:szCs w:val="23"/>
+        </w:rPr>
+        <w:t xml:space="preserve">implements </w:t>
+      </w:r>
+      <w:proofErr w:type="spellStart"/>
+      <w:r>
+        <w:rPr>
+          <w:rFonts w:ascii="宋体" w:eastAsia="宋体" w:hAnsi="宋体" w:cs="宋体" w:hint="eastAsia"/>
+          <w:color w:val="A9B7C6"/>
+          <w:kern w:val="0"/>
+          <w:sz w:val="23"/>
+          <w:szCs w:val="23"/>
+        </w:rPr>
+        <w:t>Serializable</w:t>
+      </w:r>
+      <w:proofErr w:type="spellEnd"/>
+      <w:r>
+        <w:rPr>
+          <w:rFonts w:ascii="宋体" w:eastAsia="宋体" w:hAnsi="宋体" w:cs="宋体" w:hint="eastAsia"/>
+          <w:color w:val="A9B7C6"/>
+          <w:kern w:val="0"/>
+          <w:sz w:val="23"/>
+          <w:szCs w:val="23"/>
+        </w:rPr>
+        <w:t xml:space="preserve"> {</w:t>
+      </w:r>
+      <w:r>
+        <w:rPr>
+          <w:rFonts w:ascii="宋体" w:eastAsia="宋体" w:hAnsi="宋体" w:cs="宋体" w:hint="eastAsia"/>
+          <w:color w:val="A9B7C6"/>
+          <w:kern w:val="0"/>
+          <w:sz w:val="23"/>
+          <w:szCs w:val="23"/>
+        </w:rPr>
+        <w:br/>
+        <w:t xml:space="preserve">    </w:t>
+      </w:r>
+      <w:r>
+        <w:rPr>
+          <w:rFonts w:ascii="宋体" w:eastAsia="宋体" w:hAnsi="宋体" w:cs="宋体" w:hint="eastAsia"/>
+          <w:color w:val="CC7832"/>
+          <w:kern w:val="0"/>
+          <w:sz w:val="23"/>
+          <w:szCs w:val="23"/>
+        </w:rPr>
+        <w:t xml:space="preserve">private volatile static </w:t>
+      </w:r>
+      <w:proofErr w:type="spellStart"/>
+      <w:r>
+        <w:rPr>
+          <w:rFonts w:ascii="宋体" w:eastAsia="宋体" w:hAnsi="宋体" w:cs="宋体" w:hint="eastAsia"/>
+          <w:color w:val="A9B7C6"/>
+          <w:kern w:val="0"/>
+          <w:sz w:val="23"/>
+          <w:szCs w:val="23"/>
+        </w:rPr>
+        <w:t>LazyDoubleCheckSingleton</w:t>
+      </w:r>
+      <w:proofErr w:type="spellEnd"/>
+      <w:r>
+        <w:rPr>
+          <w:rFonts w:ascii="宋体" w:eastAsia="宋体" w:hAnsi="宋体" w:cs="宋体" w:hint="eastAsia"/>
+          <w:color w:val="A9B7C6"/>
+          <w:kern w:val="0"/>
+          <w:sz w:val="23"/>
+          <w:szCs w:val="23"/>
+        </w:rPr>
+        <w:t xml:space="preserve"> </w:t>
+      </w:r>
+      <w:proofErr w:type="spellStart"/>
+      <w:r>
+        <w:rPr>
+          <w:rFonts w:ascii="宋体" w:eastAsia="宋体" w:hAnsi="宋体" w:cs="宋体" w:hint="eastAsia"/>
+          <w:i/>
+          <w:iCs/>
+          <w:color w:val="9876AA"/>
+          <w:kern w:val="0"/>
+          <w:sz w:val="23"/>
+          <w:szCs w:val="23"/>
+        </w:rPr>
+        <w:t>lazyDoubleCheckSingleton</w:t>
+      </w:r>
+      <w:proofErr w:type="spellEnd"/>
+      <w:r>
+        <w:rPr>
+          <w:rFonts w:ascii="宋体" w:eastAsia="宋体" w:hAnsi="宋体" w:cs="宋体" w:hint="eastAsia"/>
+          <w:color w:val="CC7832"/>
+          <w:kern w:val="0"/>
+          <w:sz w:val="23"/>
+          <w:szCs w:val="23"/>
+        </w:rPr>
+        <w:t>;</w:t>
+      </w:r>
+      <w:r>
+        <w:rPr>
+          <w:rFonts w:ascii="宋体" w:eastAsia="宋体" w:hAnsi="宋体" w:cs="宋体" w:hint="eastAsia"/>
+          <w:color w:val="CC7832"/>
+          <w:kern w:val="0"/>
+          <w:sz w:val="23"/>
+          <w:szCs w:val="23"/>
+        </w:rPr>
+        <w:br/>
+        <w:t xml:space="preserve">    private </w:t>
+      </w:r>
+      <w:proofErr w:type="spellStart"/>
+      <w:r>
+        <w:rPr>
+          <w:rFonts w:ascii="宋体" w:eastAsia="宋体" w:hAnsi="宋体" w:cs="宋体" w:hint="eastAsia"/>
+          <w:color w:val="FFC66D"/>
+          <w:kern w:val="0"/>
+          <w:sz w:val="23"/>
+          <w:szCs w:val="23"/>
+        </w:rPr>
+        <w:t>LazyDoubleCheckSingleton</w:t>
+      </w:r>
+      <w:proofErr w:type="spellEnd"/>
+      <w:r>
+        <w:rPr>
+          <w:rFonts w:ascii="宋体" w:eastAsia="宋体" w:hAnsi="宋体" w:cs="宋体" w:hint="eastAsia"/>
+          <w:color w:val="A9B7C6"/>
+          <w:kern w:val="0"/>
+          <w:sz w:val="23"/>
+          <w:szCs w:val="23"/>
+        </w:rPr>
+        <w:t>(){</w:t>
+      </w:r>
+      <w:r>
+        <w:rPr>
+          <w:rFonts w:ascii="宋体" w:eastAsia="宋体" w:hAnsi="宋体" w:cs="宋体" w:hint="eastAsia"/>
+          <w:color w:val="A9B7C6"/>
+          <w:kern w:val="0"/>
+          <w:sz w:val="23"/>
+          <w:szCs w:val="23"/>
+        </w:rPr>
+        <w:br/>
+        <w:t xml:space="preserve">        </w:t>
+      </w:r>
+      <w:r>
+        <w:rPr>
+          <w:rFonts w:ascii="宋体" w:eastAsia="宋体" w:hAnsi="宋体" w:cs="宋体" w:hint="eastAsia"/>
+          <w:color w:val="808080"/>
+          <w:kern w:val="0"/>
+          <w:sz w:val="23"/>
+          <w:szCs w:val="23"/>
+        </w:rPr>
+        <w:t>//只能防止先初始化后反射调用的情况</w:t>
+      </w:r>
+      <w:r>
+        <w:rPr>
+          <w:rFonts w:ascii="宋体" w:eastAsia="宋体" w:hAnsi="宋体" w:cs="宋体" w:hint="eastAsia"/>
+          <w:color w:val="808080"/>
+          <w:kern w:val="0"/>
+          <w:sz w:val="23"/>
+          <w:szCs w:val="23"/>
+        </w:rPr>
+        <w:br/>
+        <w:t xml:space="preserve">        </w:t>
+      </w:r>
+      <w:r>
+        <w:rPr>
+          <w:rFonts w:ascii="宋体" w:eastAsia="宋体" w:hAnsi="宋体" w:cs="宋体" w:hint="eastAsia"/>
+          <w:color w:val="CC7832"/>
+          <w:kern w:val="0"/>
+          <w:sz w:val="23"/>
+          <w:szCs w:val="23"/>
+        </w:rPr>
+        <w:t xml:space="preserve">if </w:t>
+      </w:r>
+      <w:r>
+        <w:rPr>
+          <w:rFonts w:ascii="宋体" w:eastAsia="宋体" w:hAnsi="宋体" w:cs="宋体" w:hint="eastAsia"/>
+          <w:color w:val="A9B7C6"/>
+          <w:kern w:val="0"/>
+          <w:sz w:val="23"/>
+          <w:szCs w:val="23"/>
+        </w:rPr>
+        <w:t>(</w:t>
+      </w:r>
+      <w:proofErr w:type="spellStart"/>
+      <w:r>
+        <w:rPr>
+          <w:rFonts w:ascii="宋体" w:eastAsia="宋体" w:hAnsi="宋体" w:cs="宋体" w:hint="eastAsia"/>
+          <w:i/>
+          <w:iCs/>
+          <w:color w:val="9876AA"/>
+          <w:kern w:val="0"/>
+          <w:sz w:val="23"/>
+          <w:szCs w:val="23"/>
+        </w:rPr>
+        <w:t>lazyDoubleCheckSingleton</w:t>
+      </w:r>
+      <w:proofErr w:type="spellEnd"/>
+      <w:r>
+        <w:rPr>
+          <w:rFonts w:ascii="宋体" w:eastAsia="宋体" w:hAnsi="宋体" w:cs="宋体" w:hint="eastAsia"/>
+          <w:i/>
+          <w:iCs/>
+          <w:color w:val="9876AA"/>
+          <w:kern w:val="0"/>
+          <w:sz w:val="23"/>
+          <w:szCs w:val="23"/>
+        </w:rPr>
+        <w:t xml:space="preserve"> </w:t>
+      </w:r>
+      <w:r>
+        <w:rPr>
+          <w:rFonts w:ascii="宋体" w:eastAsia="宋体" w:hAnsi="宋体" w:cs="宋体" w:hint="eastAsia"/>
+          <w:color w:val="A9B7C6"/>
+          <w:kern w:val="0"/>
+          <w:sz w:val="23"/>
+          <w:szCs w:val="23"/>
+        </w:rPr>
+        <w:t xml:space="preserve">!= </w:t>
+      </w:r>
+      <w:r>
+        <w:rPr>
+          <w:rFonts w:ascii="宋体" w:eastAsia="宋体" w:hAnsi="宋体" w:cs="宋体" w:hint="eastAsia"/>
+          <w:color w:val="CC7832"/>
+          <w:kern w:val="0"/>
+          <w:sz w:val="23"/>
+          <w:szCs w:val="23"/>
+        </w:rPr>
+        <w:t>null</w:t>
+      </w:r>
+      <w:r>
+        <w:rPr>
+          <w:rFonts w:ascii="宋体" w:eastAsia="宋体" w:hAnsi="宋体" w:cs="宋体" w:hint="eastAsia"/>
+          <w:color w:val="A9B7C6"/>
+          <w:kern w:val="0"/>
+          <w:sz w:val="23"/>
+          <w:szCs w:val="23"/>
+        </w:rPr>
+        <w:t>){</w:t>
+      </w:r>
+      <w:r>
+        <w:rPr>
+          <w:rFonts w:ascii="宋体" w:eastAsia="宋体" w:hAnsi="宋体" w:cs="宋体" w:hint="eastAsia"/>
+          <w:color w:val="A9B7C6"/>
+          <w:kern w:val="0"/>
+          <w:sz w:val="23"/>
+          <w:szCs w:val="23"/>
+        </w:rPr>
+        <w:br/>
+        <w:t xml:space="preserve">            </w:t>
+      </w:r>
+      <w:r>
+        <w:rPr>
+          <w:rFonts w:ascii="宋体" w:eastAsia="宋体" w:hAnsi="宋体" w:cs="宋体" w:hint="eastAsia"/>
+          <w:color w:val="CC7832"/>
+          <w:kern w:val="0"/>
+          <w:sz w:val="23"/>
+          <w:szCs w:val="23"/>
+        </w:rPr>
+        <w:t xml:space="preserve">throw new </w:t>
+      </w:r>
+      <w:proofErr w:type="spellStart"/>
+      <w:r>
+        <w:rPr>
+          <w:rFonts w:ascii="宋体" w:eastAsia="宋体" w:hAnsi="宋体" w:cs="宋体" w:hint="eastAsia"/>
+          <w:color w:val="A9B7C6"/>
+          <w:kern w:val="0"/>
+          <w:sz w:val="23"/>
+          <w:szCs w:val="23"/>
+        </w:rPr>
+        <w:t>RuntimeException</w:t>
+      </w:r>
+      <w:proofErr w:type="spellEnd"/>
+      <w:r>
+        <w:rPr>
+          <w:rFonts w:ascii="宋体" w:eastAsia="宋体" w:hAnsi="宋体" w:cs="宋体" w:hint="eastAsia"/>
+          <w:color w:val="A9B7C6"/>
+          <w:kern w:val="0"/>
+          <w:sz w:val="23"/>
+          <w:szCs w:val="23"/>
+        </w:rPr>
+        <w:t>(</w:t>
+      </w:r>
+      <w:r>
+        <w:rPr>
+          <w:rFonts w:ascii="宋体" w:eastAsia="宋体" w:hAnsi="宋体" w:cs="宋体" w:hint="eastAsia"/>
+          <w:color w:val="6A8759"/>
+          <w:kern w:val="0"/>
+          <w:sz w:val="23"/>
+          <w:szCs w:val="23"/>
+        </w:rPr>
+        <w:t>"懒汉模式被反射攻击"</w:t>
+      </w:r>
+      <w:r>
+        <w:rPr>
+          <w:rFonts w:ascii="宋体" w:eastAsia="宋体" w:hAnsi="宋体" w:cs="宋体" w:hint="eastAsia"/>
+          <w:color w:val="A9B7C6"/>
+          <w:kern w:val="0"/>
+          <w:sz w:val="23"/>
+          <w:szCs w:val="23"/>
+        </w:rPr>
+        <w:t>)</w:t>
+      </w:r>
+      <w:r>
+        <w:rPr>
+          <w:rFonts w:ascii="宋体" w:eastAsia="宋体" w:hAnsi="宋体" w:cs="宋体" w:hint="eastAsia"/>
+          <w:color w:val="CC7832"/>
+          <w:kern w:val="0"/>
+          <w:sz w:val="23"/>
+          <w:szCs w:val="23"/>
+        </w:rPr>
+        <w:t>;</w:t>
+      </w:r>
+      <w:r>
+        <w:rPr>
+          <w:rFonts w:ascii="宋体" w:eastAsia="宋体" w:hAnsi="宋体" w:cs="宋体" w:hint="eastAsia"/>
+          <w:color w:val="CC7832"/>
+          <w:kern w:val="0"/>
+          <w:sz w:val="23"/>
+          <w:szCs w:val="23"/>
+        </w:rPr>
+        <w:br/>
+        <w:t xml:space="preserve">        </w:t>
+      </w:r>
+      <w:r>
+        <w:rPr>
+          <w:rFonts w:ascii="宋体" w:eastAsia="宋体" w:hAnsi="宋体" w:cs="宋体" w:hint="eastAsia"/>
+          <w:color w:val="A9B7C6"/>
+          <w:kern w:val="0"/>
+          <w:sz w:val="23"/>
+          <w:szCs w:val="23"/>
+        </w:rPr>
+        <w:t>}</w:t>
+      </w:r>
+      <w:r>
+        <w:rPr>
+          <w:rFonts w:ascii="宋体" w:eastAsia="宋体" w:hAnsi="宋体" w:cs="宋体" w:hint="eastAsia"/>
+          <w:color w:val="A9B7C6"/>
+          <w:kern w:val="0"/>
+          <w:sz w:val="23"/>
+          <w:szCs w:val="23"/>
+        </w:rPr>
+        <w:br/>
+        <w:t xml:space="preserve">    }</w:t>
+      </w:r>
+      <w:r>
+        <w:rPr>
+          <w:rFonts w:ascii="宋体" w:eastAsia="宋体" w:hAnsi="宋体" w:cs="宋体" w:hint="eastAsia"/>
+          <w:color w:val="A9B7C6"/>
+          <w:kern w:val="0"/>
+          <w:sz w:val="23"/>
+          <w:szCs w:val="23"/>
+        </w:rPr>
+        <w:br/>
+      </w:r>
+      <w:r>
+        <w:rPr>
+          <w:rFonts w:ascii="宋体" w:eastAsia="宋体" w:hAnsi="宋体" w:cs="宋体" w:hint="eastAsia"/>
+          <w:color w:val="A9B7C6"/>
+          <w:kern w:val="0"/>
+          <w:sz w:val="23"/>
+          <w:szCs w:val="23"/>
+        </w:rPr>
+        <w:br/>
+        <w:t xml:space="preserve">    </w:t>
+      </w:r>
+      <w:r>
+        <w:rPr>
+          <w:rFonts w:ascii="宋体" w:eastAsia="宋体" w:hAnsi="宋体" w:cs="宋体" w:hint="eastAsia"/>
+          <w:color w:val="CC7832"/>
+          <w:kern w:val="0"/>
+          <w:sz w:val="23"/>
+          <w:szCs w:val="23"/>
+        </w:rPr>
+        <w:t xml:space="preserve">public static </w:t>
+      </w:r>
+      <w:proofErr w:type="spellStart"/>
+      <w:r>
+        <w:rPr>
+          <w:rFonts w:ascii="宋体" w:eastAsia="宋体" w:hAnsi="宋体" w:cs="宋体" w:hint="eastAsia"/>
+          <w:color w:val="A9B7C6"/>
+          <w:kern w:val="0"/>
+          <w:sz w:val="23"/>
+          <w:szCs w:val="23"/>
+        </w:rPr>
+        <w:t>LazyDoubleCheckSingleton</w:t>
+      </w:r>
+      <w:proofErr w:type="spellEnd"/>
+      <w:r>
+        <w:rPr>
+          <w:rFonts w:ascii="宋体" w:eastAsia="宋体" w:hAnsi="宋体" w:cs="宋体" w:hint="eastAsia"/>
+          <w:color w:val="A9B7C6"/>
+          <w:kern w:val="0"/>
+          <w:sz w:val="23"/>
+          <w:szCs w:val="23"/>
+        </w:rPr>
+        <w:t xml:space="preserve"> </w:t>
+      </w:r>
+      <w:proofErr w:type="spellStart"/>
+      <w:r>
+        <w:rPr>
+          <w:rFonts w:ascii="宋体" w:eastAsia="宋体" w:hAnsi="宋体" w:cs="宋体" w:hint="eastAsia"/>
+          <w:color w:val="FFC66D"/>
+          <w:kern w:val="0"/>
+          <w:sz w:val="23"/>
+          <w:szCs w:val="23"/>
+        </w:rPr>
+        <w:t>getInstance</w:t>
+      </w:r>
+      <w:proofErr w:type="spellEnd"/>
+      <w:r>
+        <w:rPr>
+          <w:rFonts w:ascii="宋体" w:eastAsia="宋体" w:hAnsi="宋体" w:cs="宋体" w:hint="eastAsia"/>
+          <w:color w:val="A9B7C6"/>
+          <w:kern w:val="0"/>
+          <w:sz w:val="23"/>
+          <w:szCs w:val="23"/>
+        </w:rPr>
+        <w:t>(){</w:t>
+      </w:r>
+      <w:r>
+        <w:rPr>
+          <w:rFonts w:ascii="宋体" w:eastAsia="宋体" w:hAnsi="宋体" w:cs="宋体" w:hint="eastAsia"/>
+          <w:color w:val="A9B7C6"/>
+          <w:kern w:val="0"/>
+          <w:sz w:val="23"/>
+          <w:szCs w:val="23"/>
+        </w:rPr>
+        <w:br/>
+        <w:t xml:space="preserve">        </w:t>
+      </w:r>
+      <w:r>
+        <w:rPr>
+          <w:rFonts w:ascii="宋体" w:eastAsia="宋体" w:hAnsi="宋体" w:cs="宋体" w:hint="eastAsia"/>
+          <w:color w:val="CC7832"/>
+          <w:kern w:val="0"/>
+          <w:sz w:val="23"/>
+          <w:szCs w:val="23"/>
+        </w:rPr>
+        <w:t>if</w:t>
+      </w:r>
+      <w:r>
+        <w:rPr>
+          <w:rFonts w:ascii="宋体" w:eastAsia="宋体" w:hAnsi="宋体" w:cs="宋体" w:hint="eastAsia"/>
+          <w:color w:val="A9B7C6"/>
+          <w:kern w:val="0"/>
+          <w:sz w:val="23"/>
+          <w:szCs w:val="23"/>
+        </w:rPr>
+        <w:t>(</w:t>
+      </w:r>
+      <w:proofErr w:type="spellStart"/>
+      <w:r>
+        <w:rPr>
+          <w:rFonts w:ascii="宋体" w:eastAsia="宋体" w:hAnsi="宋体" w:cs="宋体" w:hint="eastAsia"/>
+          <w:i/>
+          <w:iCs/>
+          <w:color w:val="9876AA"/>
+          <w:kern w:val="0"/>
+          <w:sz w:val="23"/>
+          <w:szCs w:val="23"/>
+        </w:rPr>
+        <w:t>lazyDoubleCheckSingleton</w:t>
+      </w:r>
+      <w:proofErr w:type="spellEnd"/>
+      <w:r>
+        <w:rPr>
+          <w:rFonts w:ascii="宋体" w:eastAsia="宋体" w:hAnsi="宋体" w:cs="宋体" w:hint="eastAsia"/>
+          <w:i/>
+          <w:iCs/>
+          <w:color w:val="9876AA"/>
+          <w:kern w:val="0"/>
+          <w:sz w:val="23"/>
+          <w:szCs w:val="23"/>
+        </w:rPr>
+        <w:t xml:space="preserve"> </w:t>
+      </w:r>
+      <w:r>
+        <w:rPr>
+          <w:rFonts w:ascii="宋体" w:eastAsia="宋体" w:hAnsi="宋体" w:cs="宋体" w:hint="eastAsia"/>
+          <w:color w:val="A9B7C6"/>
+          <w:kern w:val="0"/>
+          <w:sz w:val="23"/>
+          <w:szCs w:val="23"/>
+        </w:rPr>
+        <w:t xml:space="preserve">== </w:t>
+      </w:r>
+      <w:r>
+        <w:rPr>
+          <w:rFonts w:ascii="宋体" w:eastAsia="宋体" w:hAnsi="宋体" w:cs="宋体" w:hint="eastAsia"/>
+          <w:color w:val="CC7832"/>
+          <w:kern w:val="0"/>
+          <w:sz w:val="23"/>
+          <w:szCs w:val="23"/>
+        </w:rPr>
+        <w:t>null</w:t>
+      </w:r>
+      <w:r>
+        <w:rPr>
+          <w:rFonts w:ascii="宋体" w:eastAsia="宋体" w:hAnsi="宋体" w:cs="宋体" w:hint="eastAsia"/>
+          <w:color w:val="A9B7C6"/>
+          <w:kern w:val="0"/>
+          <w:sz w:val="23"/>
+          <w:szCs w:val="23"/>
+        </w:rPr>
+        <w:t>){</w:t>
+      </w:r>
+      <w:r>
+        <w:rPr>
+          <w:rFonts w:ascii="宋体" w:eastAsia="宋体" w:hAnsi="宋体" w:cs="宋体" w:hint="eastAsia"/>
+          <w:color w:val="A9B7C6"/>
+          <w:kern w:val="0"/>
+          <w:sz w:val="23"/>
+          <w:szCs w:val="23"/>
+        </w:rPr>
+        <w:br/>
+        <w:t xml:space="preserve">            </w:t>
+      </w:r>
+      <w:r>
+        <w:rPr>
+          <w:rFonts w:ascii="宋体" w:eastAsia="宋体" w:hAnsi="宋体" w:cs="宋体" w:hint="eastAsia"/>
+          <w:color w:val="CC7832"/>
+          <w:kern w:val="0"/>
+          <w:sz w:val="23"/>
+          <w:szCs w:val="23"/>
+        </w:rPr>
+        <w:t xml:space="preserve">synchronized </w:t>
+      </w:r>
+      <w:r>
+        <w:rPr>
+          <w:rFonts w:ascii="宋体" w:eastAsia="宋体" w:hAnsi="宋体" w:cs="宋体" w:hint="eastAsia"/>
+          <w:color w:val="A9B7C6"/>
+          <w:kern w:val="0"/>
+          <w:sz w:val="23"/>
+          <w:szCs w:val="23"/>
+        </w:rPr>
+        <w:t>(</w:t>
+      </w:r>
+      <w:proofErr w:type="spellStart"/>
+      <w:r>
+        <w:rPr>
+          <w:rFonts w:ascii="宋体" w:eastAsia="宋体" w:hAnsi="宋体" w:cs="宋体" w:hint="eastAsia"/>
+          <w:color w:val="A9B7C6"/>
+          <w:kern w:val="0"/>
+          <w:sz w:val="23"/>
+          <w:szCs w:val="23"/>
+        </w:rPr>
+        <w:t>LazyDoubleCheckSingleton.</w:t>
+      </w:r>
+      <w:r>
+        <w:rPr>
+          <w:rFonts w:ascii="宋体" w:eastAsia="宋体" w:hAnsi="宋体" w:cs="宋体" w:hint="eastAsia"/>
+          <w:color w:val="CC7832"/>
+          <w:kern w:val="0"/>
+          <w:sz w:val="23"/>
+          <w:szCs w:val="23"/>
+        </w:rPr>
+        <w:t>class</w:t>
+      </w:r>
+      <w:proofErr w:type="spellEnd"/>
+      <w:r>
+        <w:rPr>
+          <w:rFonts w:ascii="宋体" w:eastAsia="宋体" w:hAnsi="宋体" w:cs="宋体" w:hint="eastAsia"/>
+          <w:color w:val="A9B7C6"/>
+          <w:kern w:val="0"/>
+          <w:sz w:val="23"/>
+          <w:szCs w:val="23"/>
+        </w:rPr>
+        <w:t>){</w:t>
+      </w:r>
+      <w:r>
+        <w:rPr>
+          <w:rFonts w:ascii="宋体" w:eastAsia="宋体" w:hAnsi="宋体" w:cs="宋体" w:hint="eastAsia"/>
+          <w:color w:val="A9B7C6"/>
+          <w:kern w:val="0"/>
+          <w:sz w:val="23"/>
+          <w:szCs w:val="23"/>
+        </w:rPr>
+        <w:br/>
+        <w:t xml:space="preserve">                </w:t>
+      </w:r>
+      <w:r>
+        <w:rPr>
+          <w:rFonts w:ascii="宋体" w:eastAsia="宋体" w:hAnsi="宋体" w:cs="宋体" w:hint="eastAsia"/>
+          <w:color w:val="CC7832"/>
+          <w:kern w:val="0"/>
+          <w:sz w:val="23"/>
+          <w:szCs w:val="23"/>
+        </w:rPr>
+        <w:t>if</w:t>
+      </w:r>
+      <w:r>
+        <w:rPr>
+          <w:rFonts w:ascii="宋体" w:eastAsia="宋体" w:hAnsi="宋体" w:cs="宋体" w:hint="eastAsia"/>
+          <w:color w:val="A9B7C6"/>
+          <w:kern w:val="0"/>
+          <w:sz w:val="23"/>
+          <w:szCs w:val="23"/>
+        </w:rPr>
+        <w:t>(</w:t>
+      </w:r>
+      <w:proofErr w:type="spellStart"/>
+      <w:r>
+        <w:rPr>
+          <w:rFonts w:ascii="宋体" w:eastAsia="宋体" w:hAnsi="宋体" w:cs="宋体" w:hint="eastAsia"/>
+          <w:i/>
+          <w:iCs/>
+          <w:color w:val="9876AA"/>
+          <w:kern w:val="0"/>
+          <w:sz w:val="23"/>
+          <w:szCs w:val="23"/>
+        </w:rPr>
+        <w:t>lazyDoubleCheckSingleton</w:t>
+      </w:r>
+      <w:proofErr w:type="spellEnd"/>
+      <w:r>
+        <w:rPr>
+          <w:rFonts w:ascii="宋体" w:eastAsia="宋体" w:hAnsi="宋体" w:cs="宋体" w:hint="eastAsia"/>
+          <w:i/>
+          <w:iCs/>
+          <w:color w:val="9876AA"/>
+          <w:kern w:val="0"/>
+          <w:sz w:val="23"/>
+          <w:szCs w:val="23"/>
+        </w:rPr>
+        <w:t xml:space="preserve"> </w:t>
+      </w:r>
+      <w:r>
+        <w:rPr>
+          <w:rFonts w:ascii="宋体" w:eastAsia="宋体" w:hAnsi="宋体" w:cs="宋体" w:hint="eastAsia"/>
+          <w:color w:val="A9B7C6"/>
+          <w:kern w:val="0"/>
+          <w:sz w:val="23"/>
+          <w:szCs w:val="23"/>
+        </w:rPr>
+        <w:t xml:space="preserve">== </w:t>
+      </w:r>
+      <w:r>
+        <w:rPr>
+          <w:rFonts w:ascii="宋体" w:eastAsia="宋体" w:hAnsi="宋体" w:cs="宋体" w:hint="eastAsia"/>
+          <w:color w:val="CC7832"/>
+          <w:kern w:val="0"/>
+          <w:sz w:val="23"/>
+          <w:szCs w:val="23"/>
+        </w:rPr>
+        <w:t>null</w:t>
+      </w:r>
+      <w:r>
+        <w:rPr>
+          <w:rFonts w:ascii="宋体" w:eastAsia="宋体" w:hAnsi="宋体" w:cs="宋体" w:hint="eastAsia"/>
+          <w:color w:val="A9B7C6"/>
+          <w:kern w:val="0"/>
+          <w:sz w:val="23"/>
+          <w:szCs w:val="23"/>
+        </w:rPr>
+        <w:t>){</w:t>
+      </w:r>
+      <w:r>
+        <w:rPr>
+          <w:rFonts w:ascii="宋体" w:eastAsia="宋体" w:hAnsi="宋体" w:cs="宋体" w:hint="eastAsia"/>
+          <w:color w:val="A9B7C6"/>
+          <w:kern w:val="0"/>
+          <w:sz w:val="23"/>
+          <w:szCs w:val="23"/>
+        </w:rPr>
+        <w:br/>
+        <w:t xml:space="preserve">                    </w:t>
+      </w:r>
+      <w:proofErr w:type="spellStart"/>
+      <w:r>
+        <w:rPr>
+          <w:rFonts w:ascii="宋体" w:eastAsia="宋体" w:hAnsi="宋体" w:cs="宋体" w:hint="eastAsia"/>
+          <w:i/>
+          <w:iCs/>
+          <w:color w:val="9876AA"/>
+          <w:kern w:val="0"/>
+          <w:sz w:val="23"/>
+          <w:szCs w:val="23"/>
+        </w:rPr>
+        <w:t>lazyDoubleCheckSingleton</w:t>
+      </w:r>
+      <w:proofErr w:type="spellEnd"/>
+      <w:r>
+        <w:rPr>
+          <w:rFonts w:ascii="宋体" w:eastAsia="宋体" w:hAnsi="宋体" w:cs="宋体" w:hint="eastAsia"/>
+          <w:i/>
+          <w:iCs/>
+          <w:color w:val="9876AA"/>
+          <w:kern w:val="0"/>
+          <w:sz w:val="23"/>
+          <w:szCs w:val="23"/>
+        </w:rPr>
+        <w:t xml:space="preserve"> </w:t>
+      </w:r>
+      <w:r>
+        <w:rPr>
+          <w:rFonts w:ascii="宋体" w:eastAsia="宋体" w:hAnsi="宋体" w:cs="宋体" w:hint="eastAsia"/>
+          <w:color w:val="A9B7C6"/>
+          <w:kern w:val="0"/>
+          <w:sz w:val="23"/>
+          <w:szCs w:val="23"/>
+        </w:rPr>
+        <w:t xml:space="preserve">= </w:t>
+      </w:r>
+      <w:r>
+        <w:rPr>
+          <w:rFonts w:ascii="宋体" w:eastAsia="宋体" w:hAnsi="宋体" w:cs="宋体" w:hint="eastAsia"/>
+          <w:color w:val="CC7832"/>
+          <w:kern w:val="0"/>
+          <w:sz w:val="23"/>
+          <w:szCs w:val="23"/>
+        </w:rPr>
+        <w:t xml:space="preserve">new </w:t>
+      </w:r>
+      <w:proofErr w:type="spellStart"/>
+      <w:r>
+        <w:rPr>
+          <w:rFonts w:ascii="宋体" w:eastAsia="宋体" w:hAnsi="宋体" w:cs="宋体" w:hint="eastAsia"/>
+          <w:color w:val="A9B7C6"/>
+          <w:kern w:val="0"/>
+          <w:sz w:val="23"/>
+          <w:szCs w:val="23"/>
+        </w:rPr>
+        <w:t>LazyDoubleCheckSingleton</w:t>
+      </w:r>
+      <w:proofErr w:type="spellEnd"/>
+      <w:r>
+        <w:rPr>
+          <w:rFonts w:ascii="宋体" w:eastAsia="宋体" w:hAnsi="宋体" w:cs="宋体" w:hint="eastAsia"/>
+          <w:color w:val="A9B7C6"/>
+          <w:kern w:val="0"/>
+          <w:sz w:val="23"/>
+          <w:szCs w:val="23"/>
+        </w:rPr>
+        <w:t>()</w:t>
+      </w:r>
+      <w:r>
+        <w:rPr>
+          <w:rFonts w:ascii="宋体" w:eastAsia="宋体" w:hAnsi="宋体" w:cs="宋体" w:hint="eastAsia"/>
+          <w:color w:val="CC7832"/>
+          <w:kern w:val="0"/>
+          <w:sz w:val="23"/>
+          <w:szCs w:val="23"/>
+        </w:rPr>
+        <w:t>;</w:t>
+      </w:r>
+      <w:r>
+        <w:rPr>
+          <w:rFonts w:ascii="宋体" w:eastAsia="宋体" w:hAnsi="宋体" w:cs="宋体" w:hint="eastAsia"/>
+          <w:color w:val="CC7832"/>
+          <w:kern w:val="0"/>
+          <w:sz w:val="23"/>
+          <w:szCs w:val="23"/>
+        </w:rPr>
+        <w:br/>
+        <w:t xml:space="preserve">                    </w:t>
+      </w:r>
+      <w:r>
+        <w:rPr>
+          <w:rFonts w:ascii="宋体" w:eastAsia="宋体" w:hAnsi="宋体" w:cs="宋体" w:hint="eastAsia"/>
+          <w:color w:val="808080"/>
+          <w:kern w:val="0"/>
+          <w:sz w:val="23"/>
+          <w:szCs w:val="23"/>
+        </w:rPr>
+        <w:t>//new一个对象分三个步骤</w:t>
+      </w:r>
+      <w:r>
+        <w:rPr>
+          <w:rFonts w:ascii="宋体" w:eastAsia="宋体" w:hAnsi="宋体" w:cs="宋体" w:hint="eastAsia"/>
+          <w:color w:val="808080"/>
+          <w:kern w:val="0"/>
+          <w:sz w:val="23"/>
+          <w:szCs w:val="23"/>
+        </w:rPr>
+        <w:br/>
+        <w:t xml:space="preserve">                    //1.分配内存空间</w:t>
+      </w:r>
+      <w:r>
+        <w:rPr>
+          <w:rFonts w:ascii="宋体" w:eastAsia="宋体" w:hAnsi="宋体" w:cs="宋体" w:hint="eastAsia"/>
+          <w:color w:val="808080"/>
+          <w:kern w:val="0"/>
+          <w:sz w:val="23"/>
+          <w:szCs w:val="23"/>
+        </w:rPr>
+        <w:br/>
+        <w:t xml:space="preserve">                    //2.初始化对象</w:t>
+      </w:r>
+      <w:r>
+        <w:rPr>
+          <w:rFonts w:ascii="宋体" w:eastAsia="宋体" w:hAnsi="宋体" w:cs="宋体" w:hint="eastAsia"/>
+          <w:color w:val="808080"/>
+          <w:kern w:val="0"/>
+          <w:sz w:val="23"/>
+          <w:szCs w:val="23"/>
+        </w:rPr>
+        <w:br/>
+        <w:t xml:space="preserve">                    //3.对象指向内存空间</w:t>
+      </w:r>
+      <w:r>
+        <w:rPr>
+          <w:rFonts w:ascii="宋体" w:eastAsia="宋体" w:hAnsi="宋体" w:cs="宋体" w:hint="eastAsia"/>
+          <w:color w:val="808080"/>
+          <w:kern w:val="0"/>
+          <w:sz w:val="23"/>
+          <w:szCs w:val="23"/>
+        </w:rPr>
+        <w:br/>
+        <w:t xml:space="preserve">                    //intra-thread semantics 允许那些在单线程内，不会改变单线程程序执行结果的重排序，所以2.3可能重排序</w:t>
+      </w:r>
+      <w:r>
+        <w:rPr>
+          <w:rFonts w:ascii="宋体" w:eastAsia="宋体" w:hAnsi="宋体" w:cs="宋体" w:hint="eastAsia"/>
+          <w:color w:val="808080"/>
+          <w:kern w:val="0"/>
+          <w:sz w:val="23"/>
+          <w:szCs w:val="23"/>
+        </w:rPr>
+        <w:br/>
+        <w:t xml:space="preserve">                    //添加volatile关键字，可以禁止重排序。</w:t>
+      </w:r>
+      <w:r>
+        <w:rPr>
+          <w:rFonts w:ascii="宋体" w:eastAsia="宋体" w:hAnsi="宋体" w:cs="宋体" w:hint="eastAsia"/>
+          <w:color w:val="808080"/>
+          <w:kern w:val="0"/>
+          <w:sz w:val="23"/>
+          <w:szCs w:val="23"/>
+        </w:rPr>
+        <w:br/>
+        <w:t xml:space="preserve">                </w:t>
+      </w:r>
+      <w:r>
+        <w:rPr>
+          <w:rFonts w:ascii="宋体" w:eastAsia="宋体" w:hAnsi="宋体" w:cs="宋体" w:hint="eastAsia"/>
+          <w:color w:val="A9B7C6"/>
+          <w:kern w:val="0"/>
+          <w:sz w:val="23"/>
+          <w:szCs w:val="23"/>
+        </w:rPr>
+        <w:t>}</w:t>
+      </w:r>
+      <w:r>
+        <w:rPr>
+          <w:rFonts w:ascii="宋体" w:eastAsia="宋体" w:hAnsi="宋体" w:cs="宋体" w:hint="eastAsia"/>
+          <w:color w:val="A9B7C6"/>
+          <w:kern w:val="0"/>
+          <w:sz w:val="23"/>
+          <w:szCs w:val="23"/>
+        </w:rPr>
+        <w:br/>
+        <w:t xml:space="preserve">            }</w:t>
+      </w:r>
+      <w:r>
+        <w:rPr>
+          <w:rFonts w:ascii="宋体" w:eastAsia="宋体" w:hAnsi="宋体" w:cs="宋体" w:hint="eastAsia"/>
+          <w:color w:val="A9B7C6"/>
+          <w:kern w:val="0"/>
+          <w:sz w:val="23"/>
+          <w:szCs w:val="23"/>
+        </w:rPr>
+        <w:br/>
+        <w:t xml:space="preserve">        }</w:t>
+      </w:r>
+      <w:r>
+        <w:rPr>
+          <w:rFonts w:ascii="宋体" w:eastAsia="宋体" w:hAnsi="宋体" w:cs="宋体" w:hint="eastAsia"/>
+          <w:color w:val="A9B7C6"/>
+          <w:kern w:val="0"/>
+          <w:sz w:val="23"/>
+          <w:szCs w:val="23"/>
+        </w:rPr>
+        <w:br/>
+        <w:t xml:space="preserve">        </w:t>
+      </w:r>
+      <w:r>
+        <w:rPr>
+          <w:rFonts w:ascii="宋体" w:eastAsia="宋体" w:hAnsi="宋体" w:cs="宋体" w:hint="eastAsia"/>
+          <w:color w:val="CC7832"/>
+          <w:kern w:val="0"/>
+          <w:sz w:val="23"/>
+          <w:szCs w:val="23"/>
+        </w:rPr>
+        <w:t xml:space="preserve">return </w:t>
+      </w:r>
+      <w:proofErr w:type="spellStart"/>
+      <w:r>
+        <w:rPr>
+          <w:rFonts w:ascii="宋体" w:eastAsia="宋体" w:hAnsi="宋体" w:cs="宋体" w:hint="eastAsia"/>
+          <w:i/>
+          <w:iCs/>
+          <w:color w:val="9876AA"/>
+          <w:kern w:val="0"/>
+          <w:sz w:val="23"/>
+          <w:szCs w:val="23"/>
+        </w:rPr>
+        <w:t>lazyDoubleCheckSingleton</w:t>
+      </w:r>
+      <w:proofErr w:type="spellEnd"/>
+      <w:r>
+        <w:rPr>
+          <w:rFonts w:ascii="宋体" w:eastAsia="宋体" w:hAnsi="宋体" w:cs="宋体" w:hint="eastAsia"/>
+          <w:color w:val="CC7832"/>
+          <w:kern w:val="0"/>
+          <w:sz w:val="23"/>
+          <w:szCs w:val="23"/>
+        </w:rPr>
+        <w:t>;</w:t>
+      </w:r>
+      <w:r>
+        <w:rPr>
+          <w:rFonts w:ascii="宋体" w:eastAsia="宋体" w:hAnsi="宋体" w:cs="宋体" w:hint="eastAsia"/>
+          <w:color w:val="CC7832"/>
+          <w:kern w:val="0"/>
+          <w:sz w:val="23"/>
+          <w:szCs w:val="23"/>
+        </w:rPr>
+        <w:br/>
+        <w:t xml:space="preserve">    </w:t>
+      </w:r>
+      <w:r>
+        <w:rPr>
+          <w:rFonts w:ascii="宋体" w:eastAsia="宋体" w:hAnsi="宋体" w:cs="宋体" w:hint="eastAsia"/>
+          <w:color w:val="A9B7C6"/>
+          <w:kern w:val="0"/>
+          <w:sz w:val="23"/>
+          <w:szCs w:val="23"/>
+        </w:rPr>
+        <w:t>}</w:t>
+      </w:r>
+      <w:r>
+        <w:rPr>
+          <w:rFonts w:ascii="宋体" w:eastAsia="宋体" w:hAnsi="宋体" w:cs="宋体" w:hint="eastAsia"/>
+          <w:color w:val="A9B7C6"/>
+          <w:kern w:val="0"/>
+          <w:sz w:val="23"/>
+          <w:szCs w:val="23"/>
+        </w:rPr>
+        <w:br/>
+      </w:r>
+      <w:r>
+        <w:rPr>
+          <w:rFonts w:ascii="宋体" w:eastAsia="宋体" w:hAnsi="宋体" w:cs="宋体" w:hint="eastAsia"/>
+          <w:color w:val="A9B7C6"/>
+          <w:kern w:val="0"/>
+          <w:sz w:val="23"/>
+          <w:szCs w:val="23"/>
+        </w:rPr>
+        <w:br/>
+        <w:t xml:space="preserve">    </w:t>
+      </w:r>
+      <w:r>
+        <w:rPr>
+          <w:rFonts w:ascii="宋体" w:eastAsia="宋体" w:hAnsi="宋体" w:cs="宋体" w:hint="eastAsia"/>
+          <w:color w:val="808080"/>
+          <w:kern w:val="0"/>
+          <w:sz w:val="23"/>
+          <w:szCs w:val="23"/>
+        </w:rPr>
+        <w:t>//防止序列化破坏</w:t>
+      </w:r>
+      <w:r>
+        <w:rPr>
+          <w:rFonts w:ascii="宋体" w:eastAsia="宋体" w:hAnsi="宋体" w:cs="宋体" w:hint="eastAsia"/>
+          <w:color w:val="808080"/>
+          <w:kern w:val="0"/>
+          <w:sz w:val="23"/>
+          <w:szCs w:val="23"/>
+        </w:rPr>
+        <w:br/>
+        <w:t xml:space="preserve">    </w:t>
+      </w:r>
+      <w:r>
+        <w:rPr>
+          <w:rFonts w:ascii="宋体" w:eastAsia="宋体" w:hAnsi="宋体" w:cs="宋体" w:hint="eastAsia"/>
+          <w:color w:val="CC7832"/>
+          <w:kern w:val="0"/>
+          <w:sz w:val="23"/>
+          <w:szCs w:val="23"/>
+        </w:rPr>
+        <w:t xml:space="preserve">private </w:t>
+      </w:r>
+      <w:r>
+        <w:rPr>
+          <w:rFonts w:ascii="宋体" w:eastAsia="宋体" w:hAnsi="宋体" w:cs="宋体" w:hint="eastAsia"/>
+          <w:color w:val="A9B7C6"/>
+          <w:kern w:val="0"/>
+          <w:sz w:val="23"/>
+          <w:szCs w:val="23"/>
+        </w:rPr>
+        <w:t xml:space="preserve">Object </w:t>
+      </w:r>
+      <w:proofErr w:type="spellStart"/>
+      <w:r>
+        <w:rPr>
+          <w:rFonts w:ascii="宋体" w:eastAsia="宋体" w:hAnsi="宋体" w:cs="宋体" w:hint="eastAsia"/>
+          <w:color w:val="FFC66D"/>
+          <w:kern w:val="0"/>
+          <w:sz w:val="23"/>
+          <w:szCs w:val="23"/>
+        </w:rPr>
+        <w:t>readResolve</w:t>
+      </w:r>
+      <w:proofErr w:type="spellEnd"/>
+      <w:r>
+        <w:rPr>
+          <w:rFonts w:ascii="宋体" w:eastAsia="宋体" w:hAnsi="宋体" w:cs="宋体" w:hint="eastAsia"/>
+          <w:color w:val="A9B7C6"/>
+          <w:kern w:val="0"/>
+          <w:sz w:val="23"/>
+          <w:szCs w:val="23"/>
+        </w:rPr>
+        <w:t>(){</w:t>
+      </w:r>
+      <w:r>
+        <w:rPr>
+          <w:rFonts w:ascii="宋体" w:eastAsia="宋体" w:hAnsi="宋体" w:cs="宋体" w:hint="eastAsia"/>
+          <w:color w:val="A9B7C6"/>
+          <w:kern w:val="0"/>
+          <w:sz w:val="23"/>
+          <w:szCs w:val="23"/>
+        </w:rPr>
+        <w:br/>
+        <w:t xml:space="preserve">        </w:t>
+      </w:r>
+      <w:r>
+        <w:rPr>
+          <w:rFonts w:ascii="宋体" w:eastAsia="宋体" w:hAnsi="宋体" w:cs="宋体" w:hint="eastAsia"/>
+          <w:color w:val="CC7832"/>
+          <w:kern w:val="0"/>
+          <w:sz w:val="23"/>
+          <w:szCs w:val="23"/>
+        </w:rPr>
+        <w:t xml:space="preserve">return </w:t>
+      </w:r>
+      <w:proofErr w:type="spellStart"/>
+      <w:r>
+        <w:rPr>
+          <w:rFonts w:ascii="宋体" w:eastAsia="宋体" w:hAnsi="宋体" w:cs="宋体" w:hint="eastAsia"/>
+          <w:i/>
+          <w:iCs/>
+          <w:color w:val="9876AA"/>
+          <w:kern w:val="0"/>
+          <w:sz w:val="23"/>
+          <w:szCs w:val="23"/>
+        </w:rPr>
+        <w:t>lazyDoubleCheckSingleton</w:t>
+      </w:r>
+      <w:proofErr w:type="spellEnd"/>
+      <w:r>
+        <w:rPr>
+          <w:rFonts w:ascii="宋体" w:eastAsia="宋体" w:hAnsi="宋体" w:cs="宋体" w:hint="eastAsia"/>
+          <w:color w:val="CC7832"/>
+          <w:kern w:val="0"/>
+          <w:sz w:val="23"/>
+          <w:szCs w:val="23"/>
+        </w:rPr>
+        <w:t>;</w:t>
+      </w:r>
+      <w:r>
+        <w:rPr>
+          <w:rFonts w:ascii="宋体" w:eastAsia="宋体" w:hAnsi="宋体" w:cs="宋体" w:hint="eastAsia"/>
+          <w:color w:val="CC7832"/>
+          <w:kern w:val="0"/>
+          <w:sz w:val="23"/>
+          <w:szCs w:val="23"/>
+        </w:rPr>
+        <w:br/>
+      </w:r>
+      <w:r>
+        <w:rPr>
+          <w:rFonts w:ascii="宋体" w:eastAsia="宋体" w:hAnsi="宋体" w:cs="宋体" w:hint="eastAsia"/>
+          <w:color w:val="CC7832"/>
+          <w:kern w:val="0"/>
+          <w:sz w:val="23"/>
+          <w:szCs w:val="23"/>
+        </w:rPr>
+        <w:lastRenderedPageBreak/>
+        <w:t xml:space="preserve">    </w:t>
+      </w:r>
+      <w:r>
+        <w:rPr>
+          <w:rFonts w:ascii="宋体" w:eastAsia="宋体" w:hAnsi="宋体" w:cs="宋体" w:hint="eastAsia"/>
+          <w:color w:val="A9B7C6"/>
+          <w:kern w:val="0"/>
+          <w:sz w:val="23"/>
+          <w:szCs w:val="23"/>
+        </w:rPr>
+        <w:t>}</w:t>
+      </w:r>
+      <w:r>
+        <w:rPr>
+          <w:rFonts w:ascii="宋体" w:eastAsia="宋体" w:hAnsi="宋体" w:cs="宋体" w:hint="eastAsia"/>
+          <w:color w:val="A9B7C6"/>
+          <w:kern w:val="0"/>
+          <w:sz w:val="23"/>
+          <w:szCs w:val="23"/>
+        </w:rPr>
+        <w:br/>
+        <w:t>}</w:t>
+      </w:r>
+    </w:p>
+    <w:p>
+      <w:pPr>
+        <w:widowControl/>
+        <w:jc w:val="left"/>
+        <w:rPr>
+          <w:rFonts w:hint="eastAsia"/>
+        </w:rPr>
+      </w:pPr>
+      <w:r>
+        <w:br w:type="page"/>
+      </w:r>
+    </w:p>
+    <w:p>
+      <w:pPr>
+        <w:pStyle w:val="a3"/>
+        <w:numPr>
+          <w:ilvl w:val="0"/>
+          <w:numId w:val="6"/>
+        </w:numPr>
+        <w:ind w:firstLineChars="0"/>
+      </w:pPr>
+      <w:r>
+        <w:rPr>
+          <w:rFonts w:hint="eastAsia"/>
+        </w:rPr>
+        <w:lastRenderedPageBreak/>
+        <w:t>饿汉模式</w:t>
+      </w:r>
+    </w:p>
+    <w:p>
+      <w:pPr>
+        <w:pStyle w:val="HTML"/>
+        <w:shd w:val="clear" w:color="auto" w:fill="2B2B2B"/>
+        <w:rPr>
+          <w:color w:val="A9B7C6"/>
+          <w:sz w:val="23"/>
+          <w:szCs w:val="23"/>
+        </w:rPr>
+      </w:pPr>
+      <w:r>
+        <w:rPr>
+          <w:rFonts w:hint="eastAsia"/>
+          <w:i/>
+          <w:iCs/>
+          <w:color w:val="629755"/>
+          <w:sz w:val="23"/>
+          <w:szCs w:val="23"/>
+        </w:rPr>
+        <w:t>/**</w:t>
+      </w:r>
+      <w:r>
+        <w:rPr>
+          <w:rFonts w:hint="eastAsia"/>
+          <w:i/>
+          <w:iCs/>
+          <w:color w:val="629755"/>
+          <w:sz w:val="23"/>
+          <w:szCs w:val="23"/>
+        </w:rPr>
+        <w:br/>
+        <w:t xml:space="preserve"> * 饿汉模式：类加载的时候就产生</w:t>
+      </w:r>
+      <w:r>
+        <w:rPr>
+          <w:rFonts w:hint="eastAsia"/>
+          <w:i/>
+          <w:iCs/>
+          <w:color w:val="629755"/>
+          <w:sz w:val="23"/>
+          <w:szCs w:val="23"/>
+        </w:rPr>
+        <w:br/>
+        <w:t xml:space="preserve"> * 实现了序列化接口后需要重写</w:t>
+      </w:r>
+      <w:proofErr w:type="spellStart"/>
+      <w:r>
+        <w:rPr>
+          <w:rFonts w:hint="eastAsia"/>
+          <w:i/>
+          <w:iCs/>
+          <w:color w:val="629755"/>
+          <w:sz w:val="23"/>
+          <w:szCs w:val="23"/>
+        </w:rPr>
+        <w:t>readResolve</w:t>
+      </w:r>
+      <w:proofErr w:type="spellEnd"/>
+      <w:r>
+        <w:rPr>
+          <w:rFonts w:hint="eastAsia"/>
+          <w:i/>
+          <w:iCs/>
+          <w:color w:val="629755"/>
+          <w:sz w:val="23"/>
+          <w:szCs w:val="23"/>
+        </w:rPr>
+        <w:t>方法防止序列化破坏</w:t>
+      </w:r>
+      <w:proofErr w:type="gramStart"/>
+      <w:r>
+        <w:rPr>
+          <w:rFonts w:hint="eastAsia"/>
+          <w:i/>
+          <w:iCs/>
+          <w:color w:val="629755"/>
+          <w:sz w:val="23"/>
+          <w:szCs w:val="23"/>
+        </w:rPr>
+        <w:t>单例模式</w:t>
+      </w:r>
+      <w:proofErr w:type="gramEnd"/>
+      <w:r>
+        <w:rPr>
+          <w:rFonts w:hint="eastAsia"/>
+          <w:i/>
+          <w:iCs/>
+          <w:color w:val="629755"/>
+          <w:sz w:val="23"/>
+          <w:szCs w:val="23"/>
+        </w:rPr>
+        <w:br/>
+        <w:t xml:space="preserve"> * 添加反射攻击的代码，由于饿汉模式是在类初始化时就生成成功，所以在私有构造器中加上非</w:t>
+      </w:r>
+      <w:proofErr w:type="gramStart"/>
+      <w:r>
+        <w:rPr>
+          <w:rFonts w:hint="eastAsia"/>
+          <w:i/>
+          <w:iCs/>
+          <w:color w:val="629755"/>
+          <w:sz w:val="23"/>
+          <w:szCs w:val="23"/>
+        </w:rPr>
+        <w:t>空判断</w:t>
+      </w:r>
+      <w:proofErr w:type="gramEnd"/>
+      <w:r>
+        <w:rPr>
+          <w:rFonts w:hint="eastAsia"/>
+          <w:i/>
+          <w:iCs/>
+          <w:color w:val="629755"/>
+          <w:sz w:val="23"/>
+          <w:szCs w:val="23"/>
+        </w:rPr>
+        <w:t>可以防止反射调用</w:t>
+      </w:r>
+      <w:r>
+        <w:rPr>
+          <w:rFonts w:hint="eastAsia"/>
+          <w:i/>
+          <w:iCs/>
+          <w:color w:val="629755"/>
+          <w:sz w:val="23"/>
+          <w:szCs w:val="23"/>
+        </w:rPr>
+        <w:br/>
+        <w:t xml:space="preserve"> */</w:t>
+      </w:r>
+      <w:r>
+        <w:rPr>
+          <w:rFonts w:hint="eastAsia"/>
+          <w:i/>
+          <w:iCs/>
+          <w:color w:val="629755"/>
+          <w:sz w:val="23"/>
+          <w:szCs w:val="23"/>
+        </w:rPr>
+        <w:br/>
+      </w:r>
+      <w:r>
+        <w:rPr>
+          <w:rFonts w:hint="eastAsia"/>
+          <w:color w:val="CC7832"/>
+          <w:sz w:val="23"/>
+          <w:szCs w:val="23"/>
+        </w:rPr>
+        <w:t xml:space="preserve">public class </w:t>
+      </w:r>
+      <w:proofErr w:type="spellStart"/>
+      <w:r>
+        <w:rPr>
+          <w:rFonts w:hint="eastAsia"/>
+          <w:color w:val="A9B7C6"/>
+          <w:sz w:val="23"/>
+          <w:szCs w:val="23"/>
+        </w:rPr>
+        <w:t>HungrySingleton</w:t>
+      </w:r>
+      <w:proofErr w:type="spellEnd"/>
+      <w:r>
+        <w:rPr>
+          <w:rFonts w:hint="eastAsia"/>
+          <w:color w:val="A9B7C6"/>
+          <w:sz w:val="23"/>
+          <w:szCs w:val="23"/>
+        </w:rPr>
+        <w:t xml:space="preserve"> </w:t>
+      </w:r>
+      <w:r>
+        <w:rPr>
+          <w:rFonts w:hint="eastAsia"/>
+          <w:color w:val="CC7832"/>
+          <w:sz w:val="23"/>
+          <w:szCs w:val="23"/>
+        </w:rPr>
+        <w:t xml:space="preserve">implements </w:t>
+      </w:r>
+      <w:proofErr w:type="spellStart"/>
+      <w:r>
+        <w:rPr>
+          <w:rFonts w:hint="eastAsia"/>
+          <w:color w:val="A9B7C6"/>
+          <w:sz w:val="23"/>
+          <w:szCs w:val="23"/>
+        </w:rPr>
+        <w:t>Serializable</w:t>
+      </w:r>
+      <w:proofErr w:type="spellEnd"/>
+      <w:r>
+        <w:rPr>
+          <w:rFonts w:hint="eastAsia"/>
+          <w:color w:val="A9B7C6"/>
+          <w:sz w:val="23"/>
+          <w:szCs w:val="23"/>
+        </w:rPr>
+        <w:t xml:space="preserve"> {</w:t>
+      </w:r>
+      <w:r>
+        <w:rPr>
+          <w:rFonts w:hint="eastAsia"/>
+          <w:color w:val="A9B7C6"/>
+          <w:sz w:val="23"/>
+          <w:szCs w:val="23"/>
+        </w:rPr>
+        <w:br/>
+        <w:t xml:space="preserve">    </w:t>
+      </w:r>
+      <w:r>
+        <w:rPr>
+          <w:rFonts w:hint="eastAsia"/>
+          <w:color w:val="CC7832"/>
+          <w:sz w:val="23"/>
+          <w:szCs w:val="23"/>
+        </w:rPr>
+        <w:t xml:space="preserve">private static </w:t>
+      </w:r>
+      <w:proofErr w:type="spellStart"/>
+      <w:r>
+        <w:rPr>
+          <w:rFonts w:hint="eastAsia"/>
+          <w:color w:val="A9B7C6"/>
+          <w:sz w:val="23"/>
+          <w:szCs w:val="23"/>
+        </w:rPr>
+        <w:t>HungrySingleton</w:t>
+      </w:r>
+      <w:proofErr w:type="spellEnd"/>
+      <w:r>
+        <w:rPr>
+          <w:rFonts w:hint="eastAsia"/>
+          <w:color w:val="A9B7C6"/>
+          <w:sz w:val="23"/>
+          <w:szCs w:val="23"/>
+        </w:rPr>
+        <w:t xml:space="preserve"> </w:t>
+      </w:r>
+      <w:proofErr w:type="spellStart"/>
+      <w:r>
+        <w:rPr>
+          <w:rFonts w:hint="eastAsia"/>
+          <w:i/>
+          <w:iCs/>
+          <w:color w:val="9876AA"/>
+          <w:sz w:val="23"/>
+          <w:szCs w:val="23"/>
+        </w:rPr>
+        <w:t>hungrySingleton</w:t>
+      </w:r>
+      <w:proofErr w:type="spellEnd"/>
+      <w:r>
+        <w:rPr>
+          <w:rFonts w:hint="eastAsia"/>
+          <w:i/>
+          <w:iCs/>
+          <w:color w:val="9876AA"/>
+          <w:sz w:val="23"/>
+          <w:szCs w:val="23"/>
+        </w:rPr>
+        <w:t xml:space="preserve"> </w:t>
+      </w:r>
+      <w:r>
+        <w:rPr>
+          <w:rFonts w:hint="eastAsia"/>
+          <w:color w:val="A9B7C6"/>
+          <w:sz w:val="23"/>
+          <w:szCs w:val="23"/>
+        </w:rPr>
+        <w:t xml:space="preserve">= </w:t>
+      </w:r>
+      <w:r>
+        <w:rPr>
+          <w:rFonts w:hint="eastAsia"/>
+          <w:color w:val="CC7832"/>
+          <w:sz w:val="23"/>
+          <w:szCs w:val="23"/>
+        </w:rPr>
+        <w:t xml:space="preserve">new </w:t>
+      </w:r>
+      <w:proofErr w:type="spellStart"/>
+      <w:r>
+        <w:rPr>
+          <w:rFonts w:hint="eastAsia"/>
+          <w:color w:val="A9B7C6"/>
+          <w:sz w:val="23"/>
+          <w:szCs w:val="23"/>
+        </w:rPr>
+        <w:t>HungrySingleton</w:t>
+      </w:r>
+      <w:proofErr w:type="spellEnd"/>
+      <w:r>
+        <w:rPr>
+          <w:rFonts w:hint="eastAsia"/>
+          <w:color w:val="A9B7C6"/>
+          <w:sz w:val="23"/>
+          <w:szCs w:val="23"/>
+        </w:rPr>
+        <w:t>()</w:t>
+      </w:r>
+      <w:r>
+        <w:rPr>
+          <w:rFonts w:hint="eastAsia"/>
+          <w:color w:val="CC7832"/>
+          <w:sz w:val="23"/>
+          <w:szCs w:val="23"/>
+        </w:rPr>
+        <w:t>;</w:t>
+      </w:r>
+      <w:r>
+        <w:rPr>
+          <w:rFonts w:hint="eastAsia"/>
+          <w:color w:val="CC7832"/>
+          <w:sz w:val="23"/>
+          <w:szCs w:val="23"/>
+        </w:rPr>
+        <w:br/>
+      </w:r>
+      <w:r>
+        <w:rPr>
+          <w:rFonts w:hint="eastAsia"/>
+          <w:color w:val="CC7832"/>
+          <w:sz w:val="23"/>
+          <w:szCs w:val="23"/>
+        </w:rPr>
+        <w:br/>
+        <w:t xml:space="preserve">    </w:t>
+      </w:r>
+      <w:r>
+        <w:rPr>
+          <w:rFonts w:hint="eastAsia"/>
+          <w:color w:val="808080"/>
+          <w:sz w:val="23"/>
+          <w:szCs w:val="23"/>
+        </w:rPr>
+        <w:t>//私有构造方法</w:t>
+      </w:r>
+      <w:r>
+        <w:rPr>
+          <w:rFonts w:hint="eastAsia"/>
+          <w:color w:val="808080"/>
+          <w:sz w:val="23"/>
+          <w:szCs w:val="23"/>
+        </w:rPr>
+        <w:br/>
+        <w:t xml:space="preserve">    </w:t>
+      </w:r>
+      <w:r>
+        <w:rPr>
+          <w:rFonts w:hint="eastAsia"/>
+          <w:color w:val="CC7832"/>
+          <w:sz w:val="23"/>
+          <w:szCs w:val="23"/>
+        </w:rPr>
+        <w:t xml:space="preserve">private </w:t>
+      </w:r>
+      <w:proofErr w:type="spellStart"/>
+      <w:r>
+        <w:rPr>
+          <w:rFonts w:hint="eastAsia"/>
+          <w:color w:val="FFC66D"/>
+          <w:sz w:val="23"/>
+          <w:szCs w:val="23"/>
+        </w:rPr>
+        <w:t>HungrySingleton</w:t>
+      </w:r>
+      <w:proofErr w:type="spellEnd"/>
+      <w:r>
+        <w:rPr>
+          <w:rFonts w:hint="eastAsia"/>
+          <w:color w:val="A9B7C6"/>
+          <w:sz w:val="23"/>
+          <w:szCs w:val="23"/>
+        </w:rPr>
+        <w:t>(){</w:t>
+      </w:r>
+      <w:r>
+        <w:rPr>
+          <w:rFonts w:hint="eastAsia"/>
+          <w:color w:val="A9B7C6"/>
+          <w:sz w:val="23"/>
+          <w:szCs w:val="23"/>
+        </w:rPr>
+        <w:br/>
+        <w:t xml:space="preserve">        </w:t>
+      </w:r>
+      <w:r>
+        <w:rPr>
+          <w:rFonts w:hint="eastAsia"/>
+          <w:color w:val="808080"/>
+          <w:sz w:val="23"/>
+          <w:szCs w:val="23"/>
+        </w:rPr>
+        <w:t>//防止反射破坏</w:t>
+      </w:r>
+      <w:r>
+        <w:rPr>
+          <w:rFonts w:hint="eastAsia"/>
+          <w:color w:val="808080"/>
+          <w:sz w:val="23"/>
+          <w:szCs w:val="23"/>
+        </w:rPr>
+        <w:br/>
+        <w:t xml:space="preserve">        </w:t>
+      </w:r>
+      <w:r>
+        <w:rPr>
+          <w:rFonts w:hint="eastAsia"/>
+          <w:color w:val="CC7832"/>
+          <w:sz w:val="23"/>
+          <w:szCs w:val="23"/>
+        </w:rPr>
+        <w:t>if</w:t>
+      </w:r>
+      <w:r>
+        <w:rPr>
+          <w:rFonts w:hint="eastAsia"/>
+          <w:color w:val="A9B7C6"/>
+          <w:sz w:val="23"/>
+          <w:szCs w:val="23"/>
+        </w:rPr>
+        <w:t>(</w:t>
+      </w:r>
+      <w:proofErr w:type="spellStart"/>
+      <w:r>
+        <w:rPr>
+          <w:rFonts w:hint="eastAsia"/>
+          <w:i/>
+          <w:iCs/>
+          <w:color w:val="9876AA"/>
+          <w:sz w:val="23"/>
+          <w:szCs w:val="23"/>
+        </w:rPr>
+        <w:t>hungrySingleton</w:t>
+      </w:r>
+      <w:proofErr w:type="spellEnd"/>
+      <w:r>
+        <w:rPr>
+          <w:rFonts w:hint="eastAsia"/>
+          <w:i/>
+          <w:iCs/>
+          <w:color w:val="9876AA"/>
+          <w:sz w:val="23"/>
+          <w:szCs w:val="23"/>
+        </w:rPr>
+        <w:t xml:space="preserve"> </w:t>
+      </w:r>
+      <w:r>
+        <w:rPr>
+          <w:rFonts w:hint="eastAsia"/>
+          <w:color w:val="A9B7C6"/>
+          <w:sz w:val="23"/>
+          <w:szCs w:val="23"/>
+        </w:rPr>
+        <w:t xml:space="preserve">!= </w:t>
+      </w:r>
+      <w:r>
+        <w:rPr>
+          <w:rFonts w:hint="eastAsia"/>
+          <w:color w:val="CC7832"/>
+          <w:sz w:val="23"/>
+          <w:szCs w:val="23"/>
+        </w:rPr>
+        <w:t>null</w:t>
+      </w:r>
+      <w:r>
+        <w:rPr>
+          <w:rFonts w:hint="eastAsia"/>
+          <w:color w:val="A9B7C6"/>
+          <w:sz w:val="23"/>
+          <w:szCs w:val="23"/>
+        </w:rPr>
+        <w:t>){</w:t>
+      </w:r>
+      <w:r>
+        <w:rPr>
+          <w:rFonts w:hint="eastAsia"/>
+          <w:color w:val="A9B7C6"/>
+          <w:sz w:val="23"/>
+          <w:szCs w:val="23"/>
+        </w:rPr>
+        <w:br/>
+        <w:t xml:space="preserve">            </w:t>
+      </w:r>
+      <w:r>
+        <w:rPr>
+          <w:rFonts w:hint="eastAsia"/>
+          <w:color w:val="CC7832"/>
+          <w:sz w:val="23"/>
+          <w:szCs w:val="23"/>
+        </w:rPr>
+        <w:t xml:space="preserve">throw new </w:t>
+      </w:r>
+      <w:proofErr w:type="spellStart"/>
+      <w:r>
+        <w:rPr>
+          <w:rFonts w:hint="eastAsia"/>
+          <w:color w:val="A9B7C6"/>
+          <w:sz w:val="23"/>
+          <w:szCs w:val="23"/>
+        </w:rPr>
+        <w:t>RuntimeException</w:t>
+      </w:r>
+      <w:proofErr w:type="spellEnd"/>
+      <w:r>
+        <w:rPr>
+          <w:rFonts w:hint="eastAsia"/>
+          <w:color w:val="A9B7C6"/>
+          <w:sz w:val="23"/>
+          <w:szCs w:val="23"/>
+        </w:rPr>
+        <w:t>(</w:t>
+      </w:r>
+      <w:r>
+        <w:rPr>
+          <w:rFonts w:hint="eastAsia"/>
+          <w:color w:val="6A8759"/>
+          <w:sz w:val="23"/>
+          <w:szCs w:val="23"/>
+        </w:rPr>
+        <w:t>"饿汉模式</w:t>
+      </w:r>
+      <w:proofErr w:type="gramStart"/>
+      <w:r>
+        <w:rPr>
+          <w:rFonts w:hint="eastAsia"/>
+          <w:color w:val="6A8759"/>
+          <w:sz w:val="23"/>
+          <w:szCs w:val="23"/>
+        </w:rPr>
+        <w:t>单例遭</w:t>
+      </w:r>
+      <w:proofErr w:type="gramEnd"/>
+      <w:r>
+        <w:rPr>
+          <w:rFonts w:hint="eastAsia"/>
+          <w:color w:val="6A8759"/>
+          <w:sz w:val="23"/>
+          <w:szCs w:val="23"/>
+        </w:rPr>
+        <w:t>攻击"</w:t>
+      </w:r>
+      <w:r>
+        <w:rPr>
+          <w:rFonts w:hint="eastAsia"/>
+          <w:color w:val="A9B7C6"/>
+          <w:sz w:val="23"/>
+          <w:szCs w:val="23"/>
+        </w:rPr>
+        <w:t>)</w:t>
+      </w:r>
+      <w:r>
+        <w:rPr>
+          <w:rFonts w:hint="eastAsia"/>
+          <w:color w:val="CC7832"/>
+          <w:sz w:val="23"/>
+          <w:szCs w:val="23"/>
+        </w:rPr>
+        <w:t>;</w:t>
+      </w:r>
+      <w:r>
+        <w:rPr>
+          <w:rFonts w:hint="eastAsia"/>
+          <w:color w:val="CC7832"/>
+          <w:sz w:val="23"/>
+          <w:szCs w:val="23"/>
+        </w:rPr>
+        <w:br/>
+        <w:t xml:space="preserve">        </w:t>
+      </w:r>
+      <w:r>
+        <w:rPr>
+          <w:rFonts w:hint="eastAsia"/>
+          <w:color w:val="A9B7C6"/>
+          <w:sz w:val="23"/>
+          <w:szCs w:val="23"/>
+        </w:rPr>
+        <w:t>}</w:t>
+      </w:r>
+      <w:r>
+        <w:rPr>
+          <w:rFonts w:hint="eastAsia"/>
+          <w:color w:val="A9B7C6"/>
+          <w:sz w:val="23"/>
+          <w:szCs w:val="23"/>
+        </w:rPr>
+        <w:br/>
+        <w:t xml:space="preserve">    }</w:t>
+      </w:r>
+      <w:r>
+        <w:rPr>
+          <w:rFonts w:hint="eastAsia"/>
+          <w:color w:val="A9B7C6"/>
+          <w:sz w:val="23"/>
+          <w:szCs w:val="23"/>
+        </w:rPr>
+        <w:br/>
+      </w:r>
+      <w:r>
+        <w:rPr>
+          <w:rFonts w:hint="eastAsia"/>
+          <w:color w:val="A9B7C6"/>
+          <w:sz w:val="23"/>
+          <w:szCs w:val="23"/>
+        </w:rPr>
+        <w:br/>
+        <w:t xml:space="preserve">    </w:t>
+      </w:r>
+      <w:r>
+        <w:rPr>
+          <w:rFonts w:hint="eastAsia"/>
+          <w:color w:val="CC7832"/>
+          <w:sz w:val="23"/>
+          <w:szCs w:val="23"/>
+        </w:rPr>
+        <w:t xml:space="preserve">public static </w:t>
+      </w:r>
+      <w:proofErr w:type="spellStart"/>
+      <w:r>
+        <w:rPr>
+          <w:rFonts w:hint="eastAsia"/>
+          <w:color w:val="A9B7C6"/>
+          <w:sz w:val="23"/>
+          <w:szCs w:val="23"/>
+        </w:rPr>
+        <w:t>HungrySingleton</w:t>
+      </w:r>
+      <w:proofErr w:type="spellEnd"/>
+      <w:r>
+        <w:rPr>
+          <w:rFonts w:hint="eastAsia"/>
+          <w:color w:val="A9B7C6"/>
+          <w:sz w:val="23"/>
+          <w:szCs w:val="23"/>
+        </w:rPr>
+        <w:t xml:space="preserve"> </w:t>
+      </w:r>
+      <w:proofErr w:type="spellStart"/>
+      <w:r>
+        <w:rPr>
+          <w:rFonts w:hint="eastAsia"/>
+          <w:color w:val="FFC66D"/>
+          <w:sz w:val="23"/>
+          <w:szCs w:val="23"/>
+        </w:rPr>
+        <w:t>getInstance</w:t>
+      </w:r>
+      <w:proofErr w:type="spellEnd"/>
+      <w:r>
+        <w:rPr>
+          <w:rFonts w:hint="eastAsia"/>
+          <w:color w:val="A9B7C6"/>
+          <w:sz w:val="23"/>
+          <w:szCs w:val="23"/>
+        </w:rPr>
+        <w:t>(){</w:t>
+      </w:r>
+      <w:r>
+        <w:rPr>
+          <w:rFonts w:hint="eastAsia"/>
+          <w:color w:val="A9B7C6"/>
+          <w:sz w:val="23"/>
+          <w:szCs w:val="23"/>
+        </w:rPr>
+        <w:br/>
+        <w:t xml:space="preserve">        </w:t>
+      </w:r>
+      <w:r>
+        <w:rPr>
+          <w:rFonts w:hint="eastAsia"/>
+          <w:color w:val="CC7832"/>
+          <w:sz w:val="23"/>
+          <w:szCs w:val="23"/>
+        </w:rPr>
+        <w:t xml:space="preserve">return </w:t>
+      </w:r>
+      <w:proofErr w:type="spellStart"/>
+      <w:r>
+        <w:rPr>
+          <w:rFonts w:hint="eastAsia"/>
+          <w:i/>
+          <w:iCs/>
+          <w:color w:val="9876AA"/>
+          <w:sz w:val="23"/>
+          <w:szCs w:val="23"/>
+        </w:rPr>
+        <w:t>hungrySingleton</w:t>
+      </w:r>
+      <w:proofErr w:type="spellEnd"/>
+      <w:r>
+        <w:rPr>
+          <w:rFonts w:hint="eastAsia"/>
+          <w:color w:val="CC7832"/>
+          <w:sz w:val="23"/>
+          <w:szCs w:val="23"/>
+        </w:rPr>
+        <w:t>;</w:t>
+      </w:r>
+      <w:r>
+        <w:rPr>
+          <w:rFonts w:hint="eastAsia"/>
+          <w:color w:val="CC7832"/>
+          <w:sz w:val="23"/>
+          <w:szCs w:val="23"/>
+        </w:rPr>
+        <w:br/>
+        <w:t xml:space="preserve">    </w:t>
+      </w:r>
+      <w:r>
+        <w:rPr>
+          <w:rFonts w:hint="eastAsia"/>
+          <w:color w:val="A9B7C6"/>
+          <w:sz w:val="23"/>
+          <w:szCs w:val="23"/>
+        </w:rPr>
+        <w:t>}</w:t>
+      </w:r>
+      <w:r>
+        <w:rPr>
+          <w:rFonts w:hint="eastAsia"/>
+          <w:color w:val="A9B7C6"/>
+          <w:sz w:val="23"/>
+          <w:szCs w:val="23"/>
+        </w:rPr>
+        <w:br/>
+      </w:r>
+      <w:r>
+        <w:rPr>
+          <w:rFonts w:hint="eastAsia"/>
+          <w:color w:val="A9B7C6"/>
+          <w:sz w:val="23"/>
+          <w:szCs w:val="23"/>
+        </w:rPr>
+        <w:br/>
+        <w:t xml:space="preserve">    </w:t>
+      </w:r>
+      <w:r>
+        <w:rPr>
+          <w:rFonts w:hint="eastAsia"/>
+          <w:color w:val="808080"/>
+          <w:sz w:val="23"/>
+          <w:szCs w:val="23"/>
+        </w:rPr>
+        <w:t>//实现序列化接口后重写</w:t>
+      </w:r>
+      <w:proofErr w:type="spellStart"/>
+      <w:r>
+        <w:rPr>
+          <w:rFonts w:hint="eastAsia"/>
+          <w:color w:val="808080"/>
+          <w:sz w:val="23"/>
+          <w:szCs w:val="23"/>
+        </w:rPr>
+        <w:t>readResolve</w:t>
+      </w:r>
+      <w:proofErr w:type="spellEnd"/>
+      <w:r>
+        <w:rPr>
+          <w:rFonts w:hint="eastAsia"/>
+          <w:color w:val="808080"/>
+          <w:sz w:val="23"/>
+          <w:szCs w:val="23"/>
+        </w:rPr>
+        <w:t>方法防止序列化破坏</w:t>
+      </w:r>
+      <w:r>
+        <w:rPr>
+          <w:rFonts w:hint="eastAsia"/>
+          <w:color w:val="808080"/>
+          <w:sz w:val="23"/>
+          <w:szCs w:val="23"/>
+        </w:rPr>
+        <w:br/>
+        <w:t xml:space="preserve">    </w:t>
+      </w:r>
+      <w:r>
+        <w:rPr>
+          <w:rFonts w:hint="eastAsia"/>
+          <w:color w:val="CC7832"/>
+          <w:sz w:val="23"/>
+          <w:szCs w:val="23"/>
+        </w:rPr>
+        <w:t xml:space="preserve">private </w:t>
+      </w:r>
+      <w:r>
+        <w:rPr>
+          <w:rFonts w:hint="eastAsia"/>
+          <w:color w:val="A9B7C6"/>
+          <w:sz w:val="23"/>
+          <w:szCs w:val="23"/>
+        </w:rPr>
+        <w:t xml:space="preserve">Object </w:t>
+      </w:r>
+      <w:proofErr w:type="spellStart"/>
+      <w:r>
+        <w:rPr>
+          <w:rFonts w:hint="eastAsia"/>
+          <w:color w:val="FFC66D"/>
+          <w:sz w:val="23"/>
+          <w:szCs w:val="23"/>
+        </w:rPr>
+        <w:t>readResolve</w:t>
+      </w:r>
+      <w:proofErr w:type="spellEnd"/>
+      <w:r>
+        <w:rPr>
+          <w:rFonts w:hint="eastAsia"/>
+          <w:color w:val="A9B7C6"/>
+          <w:sz w:val="23"/>
+          <w:szCs w:val="23"/>
+        </w:rPr>
+        <w:t>(){</w:t>
+      </w:r>
+      <w:r>
+        <w:rPr>
+          <w:rFonts w:hint="eastAsia"/>
+          <w:color w:val="A9B7C6"/>
+          <w:sz w:val="23"/>
+          <w:szCs w:val="23"/>
+        </w:rPr>
+        <w:br/>
+        <w:t xml:space="preserve">        </w:t>
+      </w:r>
+      <w:r>
+        <w:rPr>
+          <w:rFonts w:hint="eastAsia"/>
+          <w:color w:val="CC7832"/>
+          <w:sz w:val="23"/>
+          <w:szCs w:val="23"/>
+        </w:rPr>
+        <w:t xml:space="preserve">return </w:t>
+      </w:r>
+      <w:proofErr w:type="spellStart"/>
+      <w:r>
+        <w:rPr>
+          <w:rFonts w:hint="eastAsia"/>
+          <w:i/>
+          <w:iCs/>
+          <w:color w:val="9876AA"/>
+          <w:sz w:val="23"/>
+          <w:szCs w:val="23"/>
+        </w:rPr>
+        <w:t>hungrySingleton</w:t>
+      </w:r>
+      <w:proofErr w:type="spellEnd"/>
+      <w:r>
+        <w:rPr>
+          <w:rFonts w:hint="eastAsia"/>
+          <w:color w:val="CC7832"/>
+          <w:sz w:val="23"/>
+          <w:szCs w:val="23"/>
+        </w:rPr>
+        <w:t>;</w:t>
+      </w:r>
+      <w:r>
+        <w:rPr>
+          <w:rFonts w:hint="eastAsia"/>
+          <w:color w:val="CC7832"/>
+          <w:sz w:val="23"/>
+          <w:szCs w:val="23"/>
+        </w:rPr>
+        <w:br/>
+        <w:t xml:space="preserve">    </w:t>
+      </w:r>
+      <w:r>
+        <w:rPr>
+          <w:rFonts w:hint="eastAsia"/>
+          <w:color w:val="A9B7C6"/>
+          <w:sz w:val="23"/>
+          <w:szCs w:val="23"/>
+        </w:rPr>
+        <w:t>}</w:t>
+      </w:r>
+      <w:r>
+        <w:rPr>
+          <w:rFonts w:hint="eastAsia"/>
+          <w:color w:val="A9B7C6"/>
+          <w:sz w:val="23"/>
+          <w:szCs w:val="23"/>
+        </w:rPr>
+        <w:br/>
+        <w:t>}</w:t>
+      </w:r>
+    </w:p>
+    <w:p>
+      <w:pPr>
+        <w:widowControl/>
+        <w:jc w:val="left"/>
+        <w:rPr>
+          <w:rFonts w:hint="eastAsia"/>
+        </w:rPr>
+      </w:pPr>
+      <w:r>
+        <w:br w:type="page"/>
+      </w:r>
+    </w:p>
+    <w:p>
+      <w:pPr>
+        <w:pStyle w:val="a3"/>
+        <w:numPr>
+          <w:ilvl w:val="0"/>
+          <w:numId w:val="6"/>
+        </w:numPr>
+        <w:ind w:firstLineChars="0"/>
+      </w:pPr>
+      <w:r>
+        <w:rPr>
+          <w:rFonts w:hint="eastAsia"/>
+        </w:rPr>
+        <w:lastRenderedPageBreak/>
+        <w:t>私有静态内</w:t>
+      </w:r>
+      <w:proofErr w:type="gramStart"/>
+      <w:r>
+        <w:rPr>
+          <w:rFonts w:hint="eastAsia"/>
+        </w:rPr>
+        <w:t>部类单例模式</w:t>
+      </w:r>
+      <w:proofErr w:type="gramEnd"/>
+    </w:p>
+    <w:p>
+      <w:pPr>
+        <w:pStyle w:val="HTML"/>
+        <w:shd w:val="clear" w:color="auto" w:fill="2B2B2B"/>
+        <w:rPr>
+          <w:color w:val="A9B7C6"/>
+          <w:sz w:val="23"/>
+          <w:szCs w:val="23"/>
+        </w:rPr>
+      </w:pPr>
+      <w:r>
+        <w:rPr>
+          <w:rFonts w:hint="eastAsia"/>
+          <w:i/>
+          <w:iCs/>
+          <w:color w:val="629755"/>
+          <w:sz w:val="23"/>
+          <w:szCs w:val="23"/>
+        </w:rPr>
+        <w:t>/**</w:t>
+      </w:r>
+      <w:r>
+        <w:rPr>
+          <w:rFonts w:hint="eastAsia"/>
+          <w:i/>
+          <w:iCs/>
+          <w:color w:val="629755"/>
+          <w:sz w:val="23"/>
+          <w:szCs w:val="23"/>
+        </w:rPr>
+        <w:br/>
+        <w:t xml:space="preserve"> * 私有静态内部类的单例模式</w:t>
+      </w:r>
+      <w:r>
+        <w:rPr>
+          <w:rFonts w:hint="eastAsia"/>
+          <w:i/>
+          <w:iCs/>
+          <w:color w:val="629755"/>
+          <w:sz w:val="23"/>
+          <w:szCs w:val="23"/>
+        </w:rPr>
+        <w:br/>
+        <w:t xml:space="preserve"> * 实现了序列化接口后需要重写</w:t>
+      </w:r>
+      <w:proofErr w:type="spellStart"/>
+      <w:r>
+        <w:rPr>
+          <w:rFonts w:hint="eastAsia"/>
+          <w:i/>
+          <w:iCs/>
+          <w:color w:val="629755"/>
+          <w:sz w:val="23"/>
+          <w:szCs w:val="23"/>
+        </w:rPr>
+        <w:t>readResolve</w:t>
+      </w:r>
+      <w:proofErr w:type="spellEnd"/>
+      <w:r>
+        <w:rPr>
+          <w:rFonts w:hint="eastAsia"/>
+          <w:i/>
+          <w:iCs/>
+          <w:color w:val="629755"/>
+          <w:sz w:val="23"/>
+          <w:szCs w:val="23"/>
+        </w:rPr>
+        <w:t>方法防止序列化破坏单例模式</w:t>
+      </w:r>
+      <w:r>
+        <w:rPr>
+          <w:rFonts w:hint="eastAsia"/>
+          <w:i/>
+          <w:iCs/>
+          <w:color w:val="629755"/>
+          <w:sz w:val="23"/>
+          <w:szCs w:val="23"/>
+        </w:rPr>
+        <w:br/>
+        <w:t xml:space="preserve"> * 添加了防止反射攻击判断，私有静态内部类的单例模式是在类初始化时就生成成功，所以在私有构造器中加上非空判断可以防止反射调用</w:t>
+      </w:r>
+      <w:r>
+        <w:rPr>
+          <w:rFonts w:hint="eastAsia"/>
+          <w:i/>
+          <w:iCs/>
+          <w:color w:val="629755"/>
+          <w:sz w:val="23"/>
+          <w:szCs w:val="23"/>
+        </w:rPr>
+        <w:br/>
+        <w:t xml:space="preserve"> */</w:t>
+      </w:r>
+      <w:r>
+        <w:rPr>
+          <w:rFonts w:hint="eastAsia"/>
+          <w:i/>
+          <w:iCs/>
+          <w:color w:val="629755"/>
+          <w:sz w:val="23"/>
+          <w:szCs w:val="23"/>
+        </w:rPr>
+        <w:br/>
+      </w:r>
+      <w:r>
+        <w:rPr>
+          <w:rFonts w:hint="eastAsia"/>
+          <w:color w:val="CC7832"/>
+          <w:sz w:val="23"/>
+          <w:szCs w:val="23"/>
+        </w:rPr>
+        <w:t xml:space="preserve">public class </w:t>
+      </w:r>
+      <w:proofErr w:type="spellStart"/>
+      <w:r>
+        <w:rPr>
+          <w:rFonts w:hint="eastAsia"/>
+          <w:color w:val="A9B7C6"/>
+          <w:sz w:val="23"/>
+          <w:szCs w:val="23"/>
+        </w:rPr>
+        <w:t>StaticInnerClassSingleton</w:t>
+      </w:r>
+      <w:proofErr w:type="spellEnd"/>
+      <w:r>
+        <w:rPr>
+          <w:rFonts w:hint="eastAsia"/>
+          <w:color w:val="A9B7C6"/>
+          <w:sz w:val="23"/>
+          <w:szCs w:val="23"/>
+        </w:rPr>
+        <w:t xml:space="preserve"> </w:t>
+      </w:r>
+      <w:r>
+        <w:rPr>
+          <w:rFonts w:hint="eastAsia"/>
+          <w:color w:val="CC7832"/>
+          <w:sz w:val="23"/>
+          <w:szCs w:val="23"/>
+        </w:rPr>
+        <w:t xml:space="preserve">implements </w:t>
+      </w:r>
+      <w:proofErr w:type="spellStart"/>
+      <w:r>
+        <w:rPr>
+          <w:rFonts w:hint="eastAsia"/>
+          <w:color w:val="A9B7C6"/>
+          <w:sz w:val="23"/>
+          <w:szCs w:val="23"/>
+        </w:rPr>
+        <w:t>Serializable</w:t>
+      </w:r>
+      <w:proofErr w:type="spellEnd"/>
+      <w:r>
+        <w:rPr>
+          <w:rFonts w:hint="eastAsia"/>
+          <w:color w:val="A9B7C6"/>
+          <w:sz w:val="23"/>
+          <w:szCs w:val="23"/>
+        </w:rPr>
+        <w:t xml:space="preserve"> {</w:t>
+      </w:r>
+      <w:r>
+        <w:rPr>
+          <w:rFonts w:hint="eastAsia"/>
+          <w:color w:val="A9B7C6"/>
+          <w:sz w:val="23"/>
+          <w:szCs w:val="23"/>
+        </w:rPr>
+        <w:br/>
+        <w:t xml:space="preserve">    </w:t>
+      </w:r>
+      <w:r>
+        <w:rPr>
+          <w:rFonts w:hint="eastAsia"/>
+          <w:color w:val="808080"/>
+          <w:sz w:val="23"/>
+          <w:szCs w:val="23"/>
+        </w:rPr>
+        <w:t>//私有构造器</w:t>
+      </w:r>
+      <w:r>
+        <w:rPr>
+          <w:rFonts w:hint="eastAsia"/>
+          <w:color w:val="808080"/>
+          <w:sz w:val="23"/>
+          <w:szCs w:val="23"/>
+        </w:rPr>
+        <w:br/>
+        <w:t xml:space="preserve">    </w:t>
+      </w:r>
+      <w:r>
+        <w:rPr>
+          <w:rFonts w:hint="eastAsia"/>
+          <w:color w:val="CC7832"/>
+          <w:sz w:val="23"/>
+          <w:szCs w:val="23"/>
+        </w:rPr>
+        <w:t xml:space="preserve">private </w:t>
+      </w:r>
+      <w:proofErr w:type="spellStart"/>
+      <w:r>
+        <w:rPr>
+          <w:rFonts w:hint="eastAsia"/>
+          <w:color w:val="FFC66D"/>
+          <w:sz w:val="23"/>
+          <w:szCs w:val="23"/>
+        </w:rPr>
+        <w:t>StaticInnerClassSingleton</w:t>
+      </w:r>
+      <w:proofErr w:type="spellEnd"/>
+      <w:r>
+        <w:rPr>
+          <w:rFonts w:hint="eastAsia"/>
+          <w:color w:val="A9B7C6"/>
+          <w:sz w:val="23"/>
+          <w:szCs w:val="23"/>
+        </w:rPr>
+        <w:t>(){</w:t>
+      </w:r>
+      <w:r>
+        <w:rPr>
+          <w:rFonts w:hint="eastAsia"/>
+          <w:color w:val="A9B7C6"/>
+          <w:sz w:val="23"/>
+          <w:szCs w:val="23"/>
+        </w:rPr>
+        <w:br/>
+        <w:t xml:space="preserve">        </w:t>
+      </w:r>
+      <w:r>
+        <w:rPr>
+          <w:rFonts w:hint="eastAsia"/>
+          <w:color w:val="808080"/>
+          <w:sz w:val="23"/>
+          <w:szCs w:val="23"/>
+        </w:rPr>
+        <w:t>//防止反射攻击</w:t>
+      </w:r>
+      <w:r>
+        <w:rPr>
+          <w:rFonts w:hint="eastAsia"/>
+          <w:color w:val="808080"/>
+          <w:sz w:val="23"/>
+          <w:szCs w:val="23"/>
+        </w:rPr>
+        <w:br/>
+        <w:t xml:space="preserve">        </w:t>
+      </w:r>
+      <w:r>
+        <w:rPr>
+          <w:rFonts w:hint="eastAsia"/>
+          <w:color w:val="CC7832"/>
+          <w:sz w:val="23"/>
+          <w:szCs w:val="23"/>
+        </w:rPr>
+        <w:t>if</w:t>
+      </w:r>
+      <w:r>
+        <w:rPr>
+          <w:rFonts w:hint="eastAsia"/>
+          <w:color w:val="A9B7C6"/>
+          <w:sz w:val="23"/>
+          <w:szCs w:val="23"/>
+        </w:rPr>
+        <w:t>(</w:t>
+      </w:r>
+      <w:proofErr w:type="spellStart"/>
+      <w:r>
+        <w:rPr>
+          <w:rFonts w:hint="eastAsia"/>
+          <w:color w:val="A9B7C6"/>
+          <w:sz w:val="23"/>
+          <w:szCs w:val="23"/>
+        </w:rPr>
+        <w:t>InnerClass.</w:t>
+      </w:r>
+      <w:r>
+        <w:rPr>
+          <w:rFonts w:hint="eastAsia"/>
+          <w:i/>
+          <w:iCs/>
+          <w:color w:val="9876AA"/>
+          <w:sz w:val="23"/>
+          <w:szCs w:val="23"/>
+        </w:rPr>
+        <w:t>staticInnerClassSingleton</w:t>
+      </w:r>
+      <w:proofErr w:type="spellEnd"/>
+      <w:r>
+        <w:rPr>
+          <w:rFonts w:hint="eastAsia"/>
+          <w:i/>
+          <w:iCs/>
+          <w:color w:val="9876AA"/>
+          <w:sz w:val="23"/>
+          <w:szCs w:val="23"/>
+        </w:rPr>
+        <w:t xml:space="preserve"> </w:t>
+      </w:r>
+      <w:r>
+        <w:rPr>
+          <w:rFonts w:hint="eastAsia"/>
+          <w:color w:val="A9B7C6"/>
+          <w:sz w:val="23"/>
+          <w:szCs w:val="23"/>
+        </w:rPr>
+        <w:t xml:space="preserve">!= </w:t>
+      </w:r>
+      <w:r>
+        <w:rPr>
+          <w:rFonts w:hint="eastAsia"/>
+          <w:color w:val="CC7832"/>
+          <w:sz w:val="23"/>
+          <w:szCs w:val="23"/>
+        </w:rPr>
+        <w:t>null</w:t>
+      </w:r>
+      <w:r>
+        <w:rPr>
+          <w:rFonts w:hint="eastAsia"/>
+          <w:color w:val="A9B7C6"/>
+          <w:sz w:val="23"/>
+          <w:szCs w:val="23"/>
+        </w:rPr>
+        <w:t>){</w:t>
+      </w:r>
+      <w:r>
+        <w:rPr>
+          <w:rFonts w:hint="eastAsia"/>
+          <w:color w:val="A9B7C6"/>
+          <w:sz w:val="23"/>
+          <w:szCs w:val="23"/>
+        </w:rPr>
+        <w:br/>
+        <w:t xml:space="preserve">            </w:t>
+      </w:r>
+      <w:r>
+        <w:rPr>
+          <w:rFonts w:hint="eastAsia"/>
+          <w:color w:val="CC7832"/>
+          <w:sz w:val="23"/>
+          <w:szCs w:val="23"/>
+        </w:rPr>
+        <w:t xml:space="preserve">throw new </w:t>
+      </w:r>
+      <w:proofErr w:type="spellStart"/>
+      <w:r>
+        <w:rPr>
+          <w:rFonts w:hint="eastAsia"/>
+          <w:color w:val="A9B7C6"/>
+          <w:sz w:val="23"/>
+          <w:szCs w:val="23"/>
+        </w:rPr>
+        <w:t>RuntimeException</w:t>
+      </w:r>
+      <w:proofErr w:type="spellEnd"/>
+      <w:r>
+        <w:rPr>
+          <w:rFonts w:hint="eastAsia"/>
+          <w:color w:val="A9B7C6"/>
+          <w:sz w:val="23"/>
+          <w:szCs w:val="23"/>
+        </w:rPr>
+        <w:t>(</w:t>
+      </w:r>
+      <w:r>
+        <w:rPr>
+          <w:rFonts w:hint="eastAsia"/>
+          <w:color w:val="6A8759"/>
+          <w:sz w:val="23"/>
+          <w:szCs w:val="23"/>
+        </w:rPr>
+        <w:t>"静态内部类</w:t>
+      </w:r>
+      <w:proofErr w:type="gramStart"/>
+      <w:r>
+        <w:rPr>
+          <w:rFonts w:hint="eastAsia"/>
+          <w:color w:val="6A8759"/>
+          <w:sz w:val="23"/>
+          <w:szCs w:val="23"/>
+        </w:rPr>
+        <w:t>单例模式</w:t>
+      </w:r>
+      <w:proofErr w:type="gramEnd"/>
+      <w:r>
+        <w:rPr>
+          <w:rFonts w:hint="eastAsia"/>
+          <w:color w:val="6A8759"/>
+          <w:sz w:val="23"/>
+          <w:szCs w:val="23"/>
+        </w:rPr>
+        <w:t>被反射攻击"</w:t>
+      </w:r>
+      <w:r>
+        <w:rPr>
+          <w:rFonts w:hint="eastAsia"/>
+          <w:color w:val="A9B7C6"/>
+          <w:sz w:val="23"/>
+          <w:szCs w:val="23"/>
+        </w:rPr>
+        <w:t>)</w:t>
+      </w:r>
+      <w:r>
+        <w:rPr>
+          <w:rFonts w:hint="eastAsia"/>
+          <w:color w:val="CC7832"/>
+          <w:sz w:val="23"/>
+          <w:szCs w:val="23"/>
+        </w:rPr>
+        <w:t>;</w:t>
+      </w:r>
+      <w:r>
+        <w:rPr>
+          <w:rFonts w:hint="eastAsia"/>
+          <w:color w:val="CC7832"/>
+          <w:sz w:val="23"/>
+          <w:szCs w:val="23"/>
+        </w:rPr>
+        <w:br/>
+        <w:t xml:space="preserve">        </w:t>
+      </w:r>
+      <w:r>
+        <w:rPr>
+          <w:rFonts w:hint="eastAsia"/>
+          <w:color w:val="A9B7C6"/>
+          <w:sz w:val="23"/>
+          <w:szCs w:val="23"/>
+        </w:rPr>
+        <w:t>}</w:t>
+      </w:r>
+      <w:r>
+        <w:rPr>
+          <w:rFonts w:hint="eastAsia"/>
+          <w:color w:val="A9B7C6"/>
+          <w:sz w:val="23"/>
+          <w:szCs w:val="23"/>
+        </w:rPr>
+        <w:br/>
+        <w:t xml:space="preserve">    }</w:t>
+      </w:r>
+      <w:r>
+        <w:rPr>
+          <w:rFonts w:hint="eastAsia"/>
+          <w:color w:val="A9B7C6"/>
+          <w:sz w:val="23"/>
+          <w:szCs w:val="23"/>
+        </w:rPr>
+        <w:br/>
+      </w:r>
+      <w:r>
+        <w:rPr>
+          <w:rFonts w:hint="eastAsia"/>
+          <w:color w:val="A9B7C6"/>
+          <w:sz w:val="23"/>
+          <w:szCs w:val="23"/>
+        </w:rPr>
+        <w:br/>
+        <w:t xml:space="preserve">    </w:t>
+      </w:r>
+      <w:r>
+        <w:rPr>
+          <w:rFonts w:hint="eastAsia"/>
+          <w:color w:val="808080"/>
+          <w:sz w:val="23"/>
+          <w:szCs w:val="23"/>
+        </w:rPr>
+        <w:t>//私有静态内部类</w:t>
+      </w:r>
+      <w:r>
+        <w:rPr>
+          <w:rFonts w:hint="eastAsia"/>
+          <w:color w:val="808080"/>
+          <w:sz w:val="23"/>
+          <w:szCs w:val="23"/>
+        </w:rPr>
+        <w:br/>
+        <w:t xml:space="preserve">    </w:t>
+      </w:r>
+      <w:r>
+        <w:rPr>
+          <w:rFonts w:hint="eastAsia"/>
+          <w:color w:val="CC7832"/>
+          <w:sz w:val="23"/>
+          <w:szCs w:val="23"/>
+        </w:rPr>
+        <w:t xml:space="preserve">private static class </w:t>
+      </w:r>
+      <w:proofErr w:type="spellStart"/>
+      <w:r>
+        <w:rPr>
+          <w:rFonts w:hint="eastAsia"/>
+          <w:color w:val="A9B7C6"/>
+          <w:sz w:val="23"/>
+          <w:szCs w:val="23"/>
+        </w:rPr>
+        <w:t>InnerClass</w:t>
+      </w:r>
+      <w:proofErr w:type="spellEnd"/>
+      <w:r>
+        <w:rPr>
+          <w:rFonts w:hint="eastAsia"/>
+          <w:color w:val="A9B7C6"/>
+          <w:sz w:val="23"/>
+          <w:szCs w:val="23"/>
+        </w:rPr>
+        <w:t>{</w:t>
+      </w:r>
+      <w:r>
+        <w:rPr>
+          <w:rFonts w:hint="eastAsia"/>
+          <w:color w:val="A9B7C6"/>
+          <w:sz w:val="23"/>
+          <w:szCs w:val="23"/>
+        </w:rPr>
+        <w:br/>
+        <w:t xml:space="preserve">        </w:t>
+      </w:r>
+      <w:r>
+        <w:rPr>
+          <w:rFonts w:hint="eastAsia"/>
+          <w:color w:val="CC7832"/>
+          <w:sz w:val="23"/>
+          <w:szCs w:val="23"/>
+        </w:rPr>
+        <w:t xml:space="preserve">private static </w:t>
+      </w:r>
+      <w:proofErr w:type="spellStart"/>
+      <w:r>
+        <w:rPr>
+          <w:rFonts w:hint="eastAsia"/>
+          <w:color w:val="A9B7C6"/>
+          <w:sz w:val="23"/>
+          <w:szCs w:val="23"/>
+        </w:rPr>
+        <w:t>StaticInnerClassSingleton</w:t>
+      </w:r>
+      <w:proofErr w:type="spellEnd"/>
+      <w:r>
+        <w:rPr>
+          <w:rFonts w:hint="eastAsia"/>
+          <w:color w:val="A9B7C6"/>
+          <w:sz w:val="23"/>
+          <w:szCs w:val="23"/>
+        </w:rPr>
+        <w:t xml:space="preserve"> </w:t>
+      </w:r>
+      <w:proofErr w:type="spellStart"/>
+      <w:r>
+        <w:rPr>
+          <w:rFonts w:hint="eastAsia"/>
+          <w:i/>
+          <w:iCs/>
+          <w:color w:val="9876AA"/>
+          <w:sz w:val="23"/>
+          <w:szCs w:val="23"/>
+        </w:rPr>
+        <w:t>staticInnerClassSingleton</w:t>
+      </w:r>
+      <w:proofErr w:type="spellEnd"/>
+      <w:r>
+        <w:rPr>
+          <w:rFonts w:hint="eastAsia"/>
+          <w:i/>
+          <w:iCs/>
+          <w:color w:val="9876AA"/>
+          <w:sz w:val="23"/>
+          <w:szCs w:val="23"/>
+        </w:rPr>
+        <w:t xml:space="preserve"> </w:t>
+      </w:r>
+      <w:r>
+        <w:rPr>
+          <w:rFonts w:hint="eastAsia"/>
+          <w:color w:val="A9B7C6"/>
+          <w:sz w:val="23"/>
+          <w:szCs w:val="23"/>
+        </w:rPr>
+        <w:t xml:space="preserve">= </w:t>
+      </w:r>
+      <w:r>
+        <w:rPr>
+          <w:rFonts w:hint="eastAsia"/>
+          <w:color w:val="CC7832"/>
+          <w:sz w:val="23"/>
+          <w:szCs w:val="23"/>
+        </w:rPr>
+        <w:t xml:space="preserve">new </w:t>
+      </w:r>
+      <w:proofErr w:type="spellStart"/>
+      <w:r>
+        <w:rPr>
+          <w:rFonts w:hint="eastAsia"/>
+          <w:color w:val="A9B7C6"/>
+          <w:sz w:val="23"/>
+          <w:szCs w:val="23"/>
+        </w:rPr>
+        <w:t>StaticInnerClassSingleton</w:t>
+      </w:r>
+      <w:proofErr w:type="spellEnd"/>
+      <w:r>
+        <w:rPr>
+          <w:rFonts w:hint="eastAsia"/>
+          <w:color w:val="A9B7C6"/>
+          <w:sz w:val="23"/>
+          <w:szCs w:val="23"/>
+        </w:rPr>
+        <w:t>()</w:t>
+      </w:r>
+      <w:r>
+        <w:rPr>
+          <w:rFonts w:hint="eastAsia"/>
+          <w:color w:val="CC7832"/>
+          <w:sz w:val="23"/>
+          <w:szCs w:val="23"/>
+        </w:rPr>
+        <w:t>;</w:t>
+      </w:r>
+      <w:r>
+        <w:rPr>
+          <w:rFonts w:hint="eastAsia"/>
+          <w:color w:val="CC7832"/>
+          <w:sz w:val="23"/>
+          <w:szCs w:val="23"/>
+        </w:rPr>
+        <w:br/>
+        <w:t xml:space="preserve">    </w:t>
+      </w:r>
+      <w:r>
+        <w:rPr>
+          <w:rFonts w:hint="eastAsia"/>
+          <w:color w:val="A9B7C6"/>
+          <w:sz w:val="23"/>
+          <w:szCs w:val="23"/>
+        </w:rPr>
+        <w:t>}</w:t>
+      </w:r>
+      <w:r>
+        <w:rPr>
+          <w:rFonts w:hint="eastAsia"/>
+          <w:color w:val="A9B7C6"/>
+          <w:sz w:val="23"/>
+          <w:szCs w:val="23"/>
+        </w:rPr>
+        <w:br/>
+      </w:r>
+      <w:r>
+        <w:rPr>
+          <w:rFonts w:hint="eastAsia"/>
+          <w:color w:val="A9B7C6"/>
+          <w:sz w:val="23"/>
+          <w:szCs w:val="23"/>
+        </w:rPr>
+        <w:br/>
+        <w:t xml:space="preserve">    </w:t>
+      </w:r>
+      <w:r>
+        <w:rPr>
+          <w:rFonts w:hint="eastAsia"/>
+          <w:color w:val="CC7832"/>
+          <w:sz w:val="23"/>
+          <w:szCs w:val="23"/>
+        </w:rPr>
+        <w:t xml:space="preserve">public static </w:t>
+      </w:r>
+      <w:proofErr w:type="spellStart"/>
+      <w:r>
+        <w:rPr>
+          <w:rFonts w:hint="eastAsia"/>
+          <w:color w:val="A9B7C6"/>
+          <w:sz w:val="23"/>
+          <w:szCs w:val="23"/>
+        </w:rPr>
+        <w:t>StaticInnerClassSingleton</w:t>
+      </w:r>
+      <w:proofErr w:type="spellEnd"/>
+      <w:r>
+        <w:rPr>
+          <w:rFonts w:hint="eastAsia"/>
+          <w:color w:val="A9B7C6"/>
+          <w:sz w:val="23"/>
+          <w:szCs w:val="23"/>
+        </w:rPr>
+        <w:t xml:space="preserve"> </w:t>
+      </w:r>
+      <w:proofErr w:type="spellStart"/>
+      <w:r>
+        <w:rPr>
+          <w:rFonts w:hint="eastAsia"/>
+          <w:color w:val="FFC66D"/>
+          <w:sz w:val="23"/>
+          <w:szCs w:val="23"/>
+        </w:rPr>
+        <w:t>getInstance</w:t>
+      </w:r>
+      <w:proofErr w:type="spellEnd"/>
+      <w:r>
+        <w:rPr>
+          <w:rFonts w:hint="eastAsia"/>
+          <w:color w:val="A9B7C6"/>
+          <w:sz w:val="23"/>
+          <w:szCs w:val="23"/>
+        </w:rPr>
+        <w:t>(){</w:t>
+      </w:r>
+      <w:r>
+        <w:rPr>
+          <w:rFonts w:hint="eastAsia"/>
+          <w:color w:val="A9B7C6"/>
+          <w:sz w:val="23"/>
+          <w:szCs w:val="23"/>
+        </w:rPr>
+        <w:br/>
+        <w:t xml:space="preserve">        </w:t>
+      </w:r>
+      <w:r>
+        <w:rPr>
+          <w:rFonts w:hint="eastAsia"/>
+          <w:color w:val="CC7832"/>
+          <w:sz w:val="23"/>
+          <w:szCs w:val="23"/>
+        </w:rPr>
+        <w:t xml:space="preserve">return </w:t>
+      </w:r>
+      <w:proofErr w:type="spellStart"/>
+      <w:r>
+        <w:rPr>
+          <w:rFonts w:hint="eastAsia"/>
+          <w:color w:val="A9B7C6"/>
+          <w:sz w:val="23"/>
+          <w:szCs w:val="23"/>
+        </w:rPr>
+        <w:t>InnerClass.</w:t>
+      </w:r>
+      <w:r>
+        <w:rPr>
+          <w:rFonts w:hint="eastAsia"/>
+          <w:i/>
+          <w:iCs/>
+          <w:color w:val="9876AA"/>
+          <w:sz w:val="23"/>
+          <w:szCs w:val="23"/>
+        </w:rPr>
+        <w:t>staticInnerClassSingleton</w:t>
+      </w:r>
+      <w:proofErr w:type="spellEnd"/>
+      <w:r>
+        <w:rPr>
+          <w:rFonts w:hint="eastAsia"/>
+          <w:color w:val="CC7832"/>
+          <w:sz w:val="23"/>
+          <w:szCs w:val="23"/>
+        </w:rPr>
+        <w:t>;</w:t>
+      </w:r>
+      <w:r>
+        <w:rPr>
+          <w:rFonts w:hint="eastAsia"/>
+          <w:color w:val="CC7832"/>
+          <w:sz w:val="23"/>
+          <w:szCs w:val="23"/>
+        </w:rPr>
+        <w:br/>
+        <w:t xml:space="preserve">    </w:t>
+      </w:r>
+      <w:r>
+        <w:rPr>
+          <w:rFonts w:hint="eastAsia"/>
+          <w:color w:val="A9B7C6"/>
+          <w:sz w:val="23"/>
+          <w:szCs w:val="23"/>
+        </w:rPr>
+        <w:t>}</w:t>
+      </w:r>
+      <w:r>
+        <w:rPr>
+          <w:rFonts w:hint="eastAsia"/>
+          <w:color w:val="A9B7C6"/>
+          <w:sz w:val="23"/>
+          <w:szCs w:val="23"/>
+        </w:rPr>
+        <w:br/>
+      </w:r>
+      <w:r>
+        <w:rPr>
+          <w:rFonts w:hint="eastAsia"/>
+          <w:color w:val="A9B7C6"/>
+          <w:sz w:val="23"/>
+          <w:szCs w:val="23"/>
+        </w:rPr>
+        <w:br/>
+        <w:t xml:space="preserve">    </w:t>
+      </w:r>
+      <w:r>
+        <w:rPr>
+          <w:rFonts w:hint="eastAsia"/>
+          <w:color w:val="808080"/>
+          <w:sz w:val="23"/>
+          <w:szCs w:val="23"/>
+        </w:rPr>
+        <w:t>//重写</w:t>
+      </w:r>
+      <w:proofErr w:type="spellStart"/>
+      <w:r>
+        <w:rPr>
+          <w:rFonts w:hint="eastAsia"/>
+          <w:color w:val="808080"/>
+          <w:sz w:val="23"/>
+          <w:szCs w:val="23"/>
+        </w:rPr>
+        <w:t>readResolve</w:t>
+      </w:r>
+      <w:proofErr w:type="spellEnd"/>
+      <w:r>
+        <w:rPr>
+          <w:rFonts w:hint="eastAsia"/>
+          <w:color w:val="808080"/>
+          <w:sz w:val="23"/>
+          <w:szCs w:val="23"/>
+        </w:rPr>
+        <w:t>方法</w:t>
+      </w:r>
+      <w:r>
+        <w:rPr>
+          <w:rFonts w:hint="eastAsia"/>
+          <w:color w:val="808080"/>
+          <w:sz w:val="23"/>
+          <w:szCs w:val="23"/>
+        </w:rPr>
+        <w:br/>
+        <w:t xml:space="preserve">    </w:t>
+      </w:r>
+      <w:r>
+        <w:rPr>
+          <w:rFonts w:hint="eastAsia"/>
+          <w:color w:val="CC7832"/>
+          <w:sz w:val="23"/>
+          <w:szCs w:val="23"/>
+        </w:rPr>
+        <w:t xml:space="preserve">private </w:t>
+      </w:r>
+      <w:r>
+        <w:rPr>
+          <w:rFonts w:hint="eastAsia"/>
+          <w:color w:val="A9B7C6"/>
+          <w:sz w:val="23"/>
+          <w:szCs w:val="23"/>
+        </w:rPr>
+        <w:t xml:space="preserve">Object </w:t>
+      </w:r>
+      <w:proofErr w:type="spellStart"/>
+      <w:r>
+        <w:rPr>
+          <w:rFonts w:hint="eastAsia"/>
+          <w:color w:val="FFC66D"/>
+          <w:sz w:val="23"/>
+          <w:szCs w:val="23"/>
+        </w:rPr>
+        <w:t>readResolve</w:t>
+      </w:r>
+      <w:proofErr w:type="spellEnd"/>
+      <w:r>
+        <w:rPr>
+          <w:rFonts w:hint="eastAsia"/>
+          <w:color w:val="A9B7C6"/>
+          <w:sz w:val="23"/>
+          <w:szCs w:val="23"/>
+        </w:rPr>
+        <w:t>(){</w:t>
+      </w:r>
+      <w:r>
+        <w:rPr>
+          <w:rFonts w:hint="eastAsia"/>
+          <w:color w:val="A9B7C6"/>
+          <w:sz w:val="23"/>
+          <w:szCs w:val="23"/>
+        </w:rPr>
+        <w:br/>
+        <w:t xml:space="preserve">        </w:t>
+      </w:r>
+      <w:r>
+        <w:rPr>
+          <w:rFonts w:hint="eastAsia"/>
+          <w:color w:val="CC7832"/>
+          <w:sz w:val="23"/>
+          <w:szCs w:val="23"/>
+        </w:rPr>
+        <w:t xml:space="preserve">return </w:t>
+      </w:r>
+      <w:proofErr w:type="spellStart"/>
+      <w:r>
+        <w:rPr>
+          <w:rFonts w:hint="eastAsia"/>
+          <w:i/>
+          <w:iCs/>
+          <w:color w:val="A9B7C6"/>
+          <w:sz w:val="23"/>
+          <w:szCs w:val="23"/>
+        </w:rPr>
+        <w:t>getInstance</w:t>
+      </w:r>
+      <w:proofErr w:type="spellEnd"/>
+      <w:r>
+        <w:rPr>
+          <w:rFonts w:hint="eastAsia"/>
+          <w:color w:val="A9B7C6"/>
+          <w:sz w:val="23"/>
+          <w:szCs w:val="23"/>
+        </w:rPr>
+        <w:t>()</w:t>
+      </w:r>
+      <w:r>
+        <w:rPr>
+          <w:rFonts w:hint="eastAsia"/>
+          <w:color w:val="CC7832"/>
+          <w:sz w:val="23"/>
+          <w:szCs w:val="23"/>
+        </w:rPr>
+        <w:t>;</w:t>
+      </w:r>
+      <w:r>
+        <w:rPr>
+          <w:rFonts w:hint="eastAsia"/>
+          <w:color w:val="CC7832"/>
+          <w:sz w:val="23"/>
+          <w:szCs w:val="23"/>
+        </w:rPr>
+        <w:br/>
+        <w:t xml:space="preserve">    </w:t>
+      </w:r>
+      <w:r>
+        <w:rPr>
+          <w:rFonts w:hint="eastAsia"/>
+          <w:color w:val="A9B7C6"/>
+          <w:sz w:val="23"/>
+          <w:szCs w:val="23"/>
+        </w:rPr>
+        <w:t>}</w:t>
+      </w:r>
+      <w:r>
+        <w:rPr>
+          <w:rFonts w:hint="eastAsia"/>
+          <w:color w:val="A9B7C6"/>
+          <w:sz w:val="23"/>
+          <w:szCs w:val="23"/>
+        </w:rPr>
+        <w:br/>
+        <w:t>}</w:t>
+      </w:r>
+    </w:p>
+    <w:p>
+      <w:pPr>
+        <w:widowControl/>
+        <w:jc w:val="left"/>
+        <w:rPr>
+          <w:rFonts w:hint="eastAsia"/>
+        </w:rPr>
+      </w:pPr>
+      <w:r>
+        <w:br w:type="page"/>
+      </w:r>
+    </w:p>
+    <w:p>
+      <w:pPr>
+        <w:pStyle w:val="a3"/>
+        <w:numPr>
+          <w:ilvl w:val="0"/>
+          <w:numId w:val="6"/>
+        </w:numPr>
+        <w:ind w:firstLineChars="0"/>
+      </w:pPr>
+      <w:proofErr w:type="gramStart"/>
+      <w:r>
+        <w:rPr>
+          <w:rFonts w:hint="eastAsia"/>
+        </w:rPr>
+        <w:lastRenderedPageBreak/>
+        <w:t>枚举单例模式</w:t>
+      </w:r>
+      <w:proofErr w:type="gramEnd"/>
+    </w:p>
+    <w:p>
+      <w:pPr>
+        <w:pStyle w:val="HTML"/>
+        <w:shd w:val="clear" w:color="auto" w:fill="2B2B2B"/>
+        <w:rPr>
+          <w:color w:val="A9B7C6"/>
+          <w:sz w:val="23"/>
+          <w:szCs w:val="23"/>
+        </w:rPr>
+      </w:pPr>
+      <w:r>
+        <w:rPr>
+          <w:rFonts w:hint="eastAsia"/>
+          <w:i/>
+          <w:iCs/>
+          <w:color w:val="629755"/>
+          <w:sz w:val="23"/>
+          <w:szCs w:val="23"/>
+        </w:rPr>
+        <w:t>/**</w:t>
       </w:r>
       <w:bookmarkStart w:id="4" w:name="_GoBack"/>
       <w:bookmarkEnd w:id="4"/>
+      <w:r>
+        <w:rPr>
+          <w:rFonts w:hint="eastAsia"/>
+          <w:i/>
+          <w:iCs/>
+          <w:color w:val="629755"/>
+          <w:sz w:val="23"/>
+          <w:szCs w:val="23"/>
+        </w:rPr>
+        <w:br/>
+        <w:t xml:space="preserve"> * 枚举模式，最优选择</w:t>
+      </w:r>
+      <w:r>
+        <w:rPr>
+          <w:rFonts w:hint="eastAsia"/>
+          <w:i/>
+          <w:iCs/>
+          <w:color w:val="629755"/>
+          <w:sz w:val="23"/>
+          <w:szCs w:val="23"/>
+        </w:rPr>
+        <w:br/>
+        <w:t xml:space="preserve"> * 自身就可以防止序列化破坏和反射攻击</w:t>
+      </w:r>
+      <w:r>
+        <w:rPr>
+          <w:rFonts w:hint="eastAsia"/>
+          <w:i/>
+          <w:iCs/>
+          <w:color w:val="629755"/>
+          <w:sz w:val="23"/>
+          <w:szCs w:val="23"/>
+        </w:rPr>
+        <w:br/>
+        <w:t xml:space="preserve"> */</w:t>
+      </w:r>
+      <w:r>
+        <w:rPr>
+          <w:rFonts w:hint="eastAsia"/>
+          <w:i/>
+          <w:iCs/>
+          <w:color w:val="629755"/>
+          <w:sz w:val="23"/>
+          <w:szCs w:val="23"/>
+        </w:rPr>
+        <w:br/>
+      </w:r>
+      <w:r>
+        <w:rPr>
+          <w:rFonts w:hint="eastAsia"/>
+          <w:color w:val="CC7832"/>
+          <w:sz w:val="23"/>
+          <w:szCs w:val="23"/>
+        </w:rPr>
+        <w:t xml:space="preserve">public </w:t>
+      </w:r>
+      <w:proofErr w:type="spellStart"/>
+      <w:r>
+        <w:rPr>
+          <w:rFonts w:hint="eastAsia"/>
+          <w:color w:val="CC7832"/>
+          <w:sz w:val="23"/>
+          <w:szCs w:val="23"/>
+        </w:rPr>
+        <w:t>enum</w:t>
+      </w:r>
+      <w:proofErr w:type="spellEnd"/>
+      <w:r>
+        <w:rPr>
+          <w:rFonts w:hint="eastAsia"/>
+          <w:color w:val="CC7832"/>
+          <w:sz w:val="23"/>
+          <w:szCs w:val="23"/>
+        </w:rPr>
+        <w:t xml:space="preserve"> </w:t>
+      </w:r>
+      <w:proofErr w:type="spellStart"/>
+      <w:r>
+        <w:rPr>
+          <w:rFonts w:hint="eastAsia"/>
+          <w:color w:val="A9B7C6"/>
+          <w:sz w:val="23"/>
+          <w:szCs w:val="23"/>
+        </w:rPr>
+        <w:t>EnumInstance</w:t>
+      </w:r>
+      <w:proofErr w:type="spellEnd"/>
+      <w:r>
+        <w:rPr>
+          <w:rFonts w:hint="eastAsia"/>
+          <w:color w:val="A9B7C6"/>
+          <w:sz w:val="23"/>
+          <w:szCs w:val="23"/>
+        </w:rPr>
+        <w:t xml:space="preserve"> {</w:t>
+      </w:r>
+      <w:r>
+        <w:rPr>
+          <w:rFonts w:hint="eastAsia"/>
+          <w:color w:val="A9B7C6"/>
+          <w:sz w:val="23"/>
+          <w:szCs w:val="23"/>
+        </w:rPr>
+        <w:br/>
+        <w:t xml:space="preserve">    </w:t>
+      </w:r>
+      <w:r>
+        <w:rPr>
+          <w:rFonts w:hint="eastAsia"/>
+          <w:i/>
+          <w:iCs/>
+          <w:color w:val="9876AA"/>
+          <w:sz w:val="23"/>
+          <w:szCs w:val="23"/>
+        </w:rPr>
+        <w:t>INSTANCE</w:t>
+      </w:r>
+      <w:r>
+        <w:rPr>
+          <w:rFonts w:hint="eastAsia"/>
+          <w:color w:val="CC7832"/>
+          <w:sz w:val="23"/>
+          <w:szCs w:val="23"/>
+        </w:rPr>
+        <w:t>;</w:t>
+      </w:r>
+      <w:r>
+        <w:rPr>
+          <w:rFonts w:hint="eastAsia"/>
+          <w:color w:val="CC7832"/>
+          <w:sz w:val="23"/>
+          <w:szCs w:val="23"/>
+        </w:rPr>
+        <w:br/>
+        <w:t xml:space="preserve">    private </w:t>
+      </w:r>
+      <w:r>
+        <w:rPr>
+          <w:rFonts w:hint="eastAsia"/>
+          <w:color w:val="A9B7C6"/>
+          <w:sz w:val="23"/>
+          <w:szCs w:val="23"/>
+        </w:rPr>
+        <w:t xml:space="preserve">Object </w:t>
+      </w:r>
+      <w:r>
+        <w:rPr>
+          <w:rFonts w:hint="eastAsia"/>
+          <w:color w:val="9876AA"/>
+          <w:sz w:val="23"/>
+          <w:szCs w:val="23"/>
+        </w:rPr>
+        <w:t>data</w:t>
+      </w:r>
+      <w:r>
+        <w:rPr>
+          <w:rFonts w:hint="eastAsia"/>
+          <w:color w:val="CC7832"/>
+          <w:sz w:val="23"/>
+          <w:szCs w:val="23"/>
+        </w:rPr>
+        <w:t>;</w:t>
+      </w:r>
+      <w:r>
+        <w:rPr>
+          <w:rFonts w:hint="eastAsia"/>
+          <w:color w:val="CC7832"/>
+          <w:sz w:val="23"/>
+          <w:szCs w:val="23"/>
+        </w:rPr>
+        <w:br/>
+      </w:r>
+      <w:r>
+        <w:rPr>
+          <w:rFonts w:hint="eastAsia"/>
+          <w:color w:val="CC7832"/>
+          <w:sz w:val="23"/>
+          <w:szCs w:val="23"/>
+        </w:rPr>
+        <w:br/>
+        <w:t xml:space="preserve">    public </w:t>
+      </w:r>
+      <w:r>
+        <w:rPr>
+          <w:rFonts w:hint="eastAsia"/>
+          <w:color w:val="A9B7C6"/>
+          <w:sz w:val="23"/>
+          <w:szCs w:val="23"/>
+        </w:rPr>
+        <w:t xml:space="preserve">Object </w:t>
+      </w:r>
+      <w:proofErr w:type="spellStart"/>
+      <w:r>
+        <w:rPr>
+          <w:rFonts w:hint="eastAsia"/>
+          <w:color w:val="FFC66D"/>
+          <w:sz w:val="23"/>
+          <w:szCs w:val="23"/>
+        </w:rPr>
+        <w:t>getData</w:t>
+      </w:r>
+      <w:proofErr w:type="spellEnd"/>
+      <w:r>
+        <w:rPr>
+          <w:rFonts w:hint="eastAsia"/>
+          <w:color w:val="A9B7C6"/>
+          <w:sz w:val="23"/>
+          <w:szCs w:val="23"/>
+        </w:rPr>
+        <w:t>() {</w:t>
+      </w:r>
+      <w:r>
+        <w:rPr>
+          <w:rFonts w:hint="eastAsia"/>
+          <w:color w:val="A9B7C6"/>
+          <w:sz w:val="23"/>
+          <w:szCs w:val="23"/>
+        </w:rPr>
+        <w:br/>
+        <w:t xml:space="preserve">        </w:t>
+      </w:r>
+      <w:r>
+        <w:rPr>
+          <w:rFonts w:hint="eastAsia"/>
+          <w:color w:val="CC7832"/>
+          <w:sz w:val="23"/>
+          <w:szCs w:val="23"/>
+        </w:rPr>
+        <w:t xml:space="preserve">return </w:t>
+      </w:r>
+      <w:r>
+        <w:rPr>
+          <w:rFonts w:hint="eastAsia"/>
+          <w:color w:val="9876AA"/>
+          <w:sz w:val="23"/>
+          <w:szCs w:val="23"/>
+        </w:rPr>
+        <w:t>data</w:t>
+      </w:r>
+      <w:r>
+        <w:rPr>
+          <w:rFonts w:hint="eastAsia"/>
+          <w:color w:val="CC7832"/>
+          <w:sz w:val="23"/>
+          <w:szCs w:val="23"/>
+        </w:rPr>
+        <w:t>;</w:t>
+      </w:r>
+      <w:r>
+        <w:rPr>
+          <w:rFonts w:hint="eastAsia"/>
+          <w:color w:val="CC7832"/>
+          <w:sz w:val="23"/>
+          <w:szCs w:val="23"/>
+        </w:rPr>
+        <w:br/>
+        <w:t xml:space="preserve">    </w:t>
+      </w:r>
+      <w:r>
+        <w:rPr>
+          <w:rFonts w:hint="eastAsia"/>
+          <w:color w:val="A9B7C6"/>
+          <w:sz w:val="23"/>
+          <w:szCs w:val="23"/>
+        </w:rPr>
+        <w:t>}</w:t>
+      </w:r>
+      <w:r>
+        <w:rPr>
+          <w:rFonts w:hint="eastAsia"/>
+          <w:color w:val="A9B7C6"/>
+          <w:sz w:val="23"/>
+          <w:szCs w:val="23"/>
+        </w:rPr>
+        <w:br/>
+      </w:r>
+      <w:r>
+        <w:rPr>
+          <w:rFonts w:hint="eastAsia"/>
+          <w:color w:val="A9B7C6"/>
+          <w:sz w:val="23"/>
+          <w:szCs w:val="23"/>
+        </w:rPr>
+        <w:br/>
+        <w:t xml:space="preserve">    </w:t>
+      </w:r>
+      <w:r>
+        <w:rPr>
+          <w:rFonts w:hint="eastAsia"/>
+          <w:color w:val="CC7832"/>
+          <w:sz w:val="23"/>
+          <w:szCs w:val="23"/>
+        </w:rPr>
+        <w:t xml:space="preserve">public void </w:t>
+      </w:r>
+      <w:proofErr w:type="spellStart"/>
+      <w:r>
+        <w:rPr>
+          <w:rFonts w:hint="eastAsia"/>
+          <w:color w:val="FFC66D"/>
+          <w:sz w:val="23"/>
+          <w:szCs w:val="23"/>
+        </w:rPr>
+        <w:t>setData</w:t>
+      </w:r>
+      <w:proofErr w:type="spellEnd"/>
+      <w:r>
+        <w:rPr>
+          <w:rFonts w:hint="eastAsia"/>
+          <w:color w:val="A9B7C6"/>
+          <w:sz w:val="23"/>
+          <w:szCs w:val="23"/>
+        </w:rPr>
+        <w:t>(Object data) {</w:t>
+      </w:r>
+      <w:r>
+        <w:rPr>
+          <w:rFonts w:hint="eastAsia"/>
+          <w:color w:val="A9B7C6"/>
+          <w:sz w:val="23"/>
+          <w:szCs w:val="23"/>
+        </w:rPr>
+        <w:br/>
+        <w:t xml:space="preserve">        </w:t>
+      </w:r>
+      <w:proofErr w:type="spellStart"/>
+      <w:r>
+        <w:rPr>
+          <w:rFonts w:hint="eastAsia"/>
+          <w:color w:val="CC7832"/>
+          <w:sz w:val="23"/>
+          <w:szCs w:val="23"/>
+        </w:rPr>
+        <w:t>this</w:t>
+      </w:r>
+      <w:r>
+        <w:rPr>
+          <w:rFonts w:hint="eastAsia"/>
+          <w:color w:val="A9B7C6"/>
+          <w:sz w:val="23"/>
+          <w:szCs w:val="23"/>
+        </w:rPr>
+        <w:t>.</w:t>
+      </w:r>
+      <w:r>
+        <w:rPr>
+          <w:rFonts w:hint="eastAsia"/>
+          <w:color w:val="9876AA"/>
+          <w:sz w:val="23"/>
+          <w:szCs w:val="23"/>
+        </w:rPr>
+        <w:t>data</w:t>
+      </w:r>
+      <w:proofErr w:type="spellEnd"/>
+      <w:r>
+        <w:rPr>
+          <w:rFonts w:hint="eastAsia"/>
+          <w:color w:val="9876AA"/>
+          <w:sz w:val="23"/>
+          <w:szCs w:val="23"/>
+        </w:rPr>
+        <w:t xml:space="preserve"> </w:t>
+      </w:r>
+      <w:r>
+        <w:rPr>
+          <w:rFonts w:hint="eastAsia"/>
+          <w:color w:val="A9B7C6"/>
+          <w:sz w:val="23"/>
+          <w:szCs w:val="23"/>
+        </w:rPr>
+        <w:t>= data</w:t>
+      </w:r>
+      <w:r>
+        <w:rPr>
+          <w:rFonts w:hint="eastAsia"/>
+          <w:color w:val="CC7832"/>
+          <w:sz w:val="23"/>
+          <w:szCs w:val="23"/>
+        </w:rPr>
+        <w:t>;</w:t>
+      </w:r>
+      <w:r>
+        <w:rPr>
+          <w:rFonts w:hint="eastAsia"/>
+          <w:color w:val="CC7832"/>
+          <w:sz w:val="23"/>
+          <w:szCs w:val="23"/>
+        </w:rPr>
+        <w:br/>
+        <w:t xml:space="preserve">    </w:t>
+      </w:r>
+      <w:r>
+        <w:rPr>
+          <w:rFonts w:hint="eastAsia"/>
+          <w:color w:val="A9B7C6"/>
+          <w:sz w:val="23"/>
+          <w:szCs w:val="23"/>
+        </w:rPr>
+        <w:t>}</w:t>
+      </w:r>
+      <w:r>
+        <w:rPr>
+          <w:rFonts w:hint="eastAsia"/>
+          <w:color w:val="A9B7C6"/>
+          <w:sz w:val="23"/>
+          <w:szCs w:val="23"/>
+        </w:rPr>
+        <w:br/>
+      </w:r>
+      <w:r>
+        <w:rPr>
+          <w:rFonts w:hint="eastAsia"/>
+          <w:color w:val="A9B7C6"/>
+          <w:sz w:val="23"/>
+          <w:szCs w:val="23"/>
+        </w:rPr>
+        <w:br/>
+        <w:t xml:space="preserve">    </w:t>
+      </w:r>
+      <w:r>
+        <w:rPr>
+          <w:rFonts w:hint="eastAsia"/>
+          <w:color w:val="CC7832"/>
+          <w:sz w:val="23"/>
+          <w:szCs w:val="23"/>
+        </w:rPr>
+        <w:t xml:space="preserve">public static </w:t>
+      </w:r>
+      <w:proofErr w:type="spellStart"/>
+      <w:r>
+        <w:rPr>
+          <w:rFonts w:hint="eastAsia"/>
+          <w:color w:val="A9B7C6"/>
+          <w:sz w:val="23"/>
+          <w:szCs w:val="23"/>
+        </w:rPr>
+        <w:t>EnumInstance</w:t>
+      </w:r>
+      <w:proofErr w:type="spellEnd"/>
+      <w:r>
+        <w:rPr>
+          <w:rFonts w:hint="eastAsia"/>
+          <w:color w:val="A9B7C6"/>
+          <w:sz w:val="23"/>
+          <w:szCs w:val="23"/>
+        </w:rPr>
+        <w:t xml:space="preserve"> </w:t>
+      </w:r>
+      <w:proofErr w:type="spellStart"/>
+      <w:r>
+        <w:rPr>
+          <w:rFonts w:hint="eastAsia"/>
+          <w:color w:val="FFC66D"/>
+          <w:sz w:val="23"/>
+          <w:szCs w:val="23"/>
+        </w:rPr>
+        <w:t>getInstance</w:t>
+      </w:r>
+      <w:proofErr w:type="spellEnd"/>
+      <w:r>
+        <w:rPr>
+          <w:rFonts w:hint="eastAsia"/>
+          <w:color w:val="A9B7C6"/>
+          <w:sz w:val="23"/>
+          <w:szCs w:val="23"/>
+        </w:rPr>
+        <w:t>(){</w:t>
+      </w:r>
+      <w:r>
+        <w:rPr>
+          <w:rFonts w:hint="eastAsia"/>
+          <w:color w:val="A9B7C6"/>
+          <w:sz w:val="23"/>
+          <w:szCs w:val="23"/>
+        </w:rPr>
+        <w:br/>
+        <w:t xml:space="preserve">        </w:t>
+      </w:r>
+      <w:r>
+        <w:rPr>
+          <w:rFonts w:hint="eastAsia"/>
+          <w:color w:val="CC7832"/>
+          <w:sz w:val="23"/>
+          <w:szCs w:val="23"/>
+        </w:rPr>
+        <w:t xml:space="preserve">return </w:t>
+      </w:r>
+      <w:r>
+        <w:rPr>
+          <w:rFonts w:hint="eastAsia"/>
+          <w:i/>
+          <w:iCs/>
+          <w:color w:val="9876AA"/>
+          <w:sz w:val="23"/>
+          <w:szCs w:val="23"/>
+        </w:rPr>
+        <w:t>INSTANCE</w:t>
+      </w:r>
+      <w:r>
+        <w:rPr>
+          <w:rFonts w:hint="eastAsia"/>
+          <w:color w:val="CC7832"/>
+          <w:sz w:val="23"/>
+          <w:szCs w:val="23"/>
+        </w:rPr>
+        <w:t>;</w:t>
+      </w:r>
+      <w:r>
+        <w:rPr>
+          <w:rFonts w:hint="eastAsia"/>
+          <w:color w:val="CC7832"/>
+          <w:sz w:val="23"/>
+          <w:szCs w:val="23"/>
+        </w:rPr>
+        <w:br/>
+        <w:t xml:space="preserve">    </w:t>
+      </w:r>
+      <w:r>
+        <w:rPr>
+          <w:rFonts w:hint="eastAsia"/>
+          <w:color w:val="A9B7C6"/>
+          <w:sz w:val="23"/>
+          <w:szCs w:val="23"/>
+        </w:rPr>
+        <w:t>}</w:t>
+      </w:r>
+      <w:r>
+        <w:rPr>
+          <w:rFonts w:hint="eastAsia"/>
+          <w:color w:val="A9B7C6"/>
+          <w:sz w:val="23"/>
+          <w:szCs w:val="23"/>
+        </w:rPr>
+        <w:br/>
+        <w:t>}</w:t>
+      </w:r>
+    </w:p>
+    <w:p>
+      <w:pPr>
+        <w:widowControl/>
+        <w:jc w:val="left"/>
+      </w:pPr>
+      <w:r>
+        <w:br w:type="page"/>
+      </w:r>
+    </w:p>
+    <w:p>
+      <w:pPr>
+        <w:pStyle w:val="2"/>
+        <w:rPr>
+          <w:rFonts w:hint="eastAsia"/>
+        </w:rPr>
+      </w:pPr>
+      <w:bookmarkStart w:id="5" w:name="_Toc532899031"/>
+      <w:r>
+        <w:rPr>
+          <w:rFonts w:hint="eastAsia"/>
+        </w:rPr>
+        <w:lastRenderedPageBreak/>
+        <w:t>原型模式</w:t>
+      </w:r>
+      <w:r>
+        <w:t>Prototype pattern</w:t>
+      </w:r>
+      <w:bookmarkEnd w:id="5"/>
     </w:p>
     <w:sectPr>
       <w:pgSz w:w="11906" w:h="16838"/>
@@ -1876,10 +6899,10 @@
     </w:lvl>
   </w:abstractNum>
   <w:abstractNum w:abstractNumId="1">
-    <w:nsid w:val="32D95E18"/>
+    <w:nsid w:val="0F042E10"/>
     <w:multiLevelType w:val="hybridMultilevel"/>
-    <w:tmpl w:val="60E48696"/>
-    <w:lvl w:ilvl="0" w:tplc="A80C547A">
+    <w:tmpl w:val="C3EE08C6"/>
+    <w:lvl w:ilvl="0" w:tplc="3178387E">
       <w:start w:val="1"/>
       <w:numFmt w:val="decimal"/>
       <w:lvlText w:val="%1."/>
@@ -1965,10 +6988,10 @@
     </w:lvl>
   </w:abstractNum>
   <w:abstractNum w:abstractNumId="2">
-    <w:nsid w:val="730D18EB"/>
+    <w:nsid w:val="32D95E18"/>
     <w:multiLevelType w:val="hybridMultilevel"/>
-    <w:tmpl w:val="D0980D54"/>
-    <w:lvl w:ilvl="0" w:tplc="1F101570">
+    <w:tmpl w:val="60E48696"/>
+    <w:lvl w:ilvl="0" w:tplc="A80C547A">
       <w:start w:val="1"/>
       <w:numFmt w:val="decimal"/>
       <w:lvlText w:val="%1."/>
@@ -2053,14 +7076,290 @@
       </w:pPr>
     </w:lvl>
   </w:abstractNum>
+  <w:abstractNum w:abstractNumId="3">
+    <w:nsid w:val="5E801A2F"/>
+    <w:multiLevelType w:val="hybridMultilevel"/>
+    <w:tmpl w:val="B28073BE"/>
+    <w:lvl w:ilvl="0" w:tplc="D12050B6">
+      <w:start w:val="1"/>
+      <w:numFmt w:val="decimal"/>
+      <w:lvlText w:val="（%1）"/>
+      <w:lvlJc w:val="left"/>
+      <w:pPr>
+        <w:ind w:left="720" w:hanging="720"/>
+      </w:pPr>
+      <w:rPr>
+        <w:rFonts w:hint="default"/>
+      </w:rPr>
+    </w:lvl>
+    <w:lvl w:ilvl="1" w:tplc="04090019" w:tentative="1">
+      <w:start w:val="1"/>
+      <w:numFmt w:val="lowerLetter"/>
+      <w:lvlText w:val="%2)"/>
+      <w:lvlJc w:val="left"/>
+      <w:pPr>
+        <w:ind w:left="840" w:hanging="420"/>
+      </w:pPr>
+    </w:lvl>
+    <w:lvl w:ilvl="2" w:tplc="0409001B" w:tentative="1">
+      <w:start w:val="1"/>
+      <w:numFmt w:val="lowerRoman"/>
+      <w:lvlText w:val="%3."/>
+      <w:lvlJc w:val="right"/>
+      <w:pPr>
+        <w:ind w:left="1260" w:hanging="420"/>
+      </w:pPr>
+    </w:lvl>
+    <w:lvl w:ilvl="3" w:tplc="0409000F" w:tentative="1">
+      <w:start w:val="1"/>
+      <w:numFmt w:val="decimal"/>
+      <w:lvlText w:val="%4."/>
+      <w:lvlJc w:val="left"/>
+      <w:pPr>
+        <w:ind w:left="1680" w:hanging="420"/>
+      </w:pPr>
+    </w:lvl>
+    <w:lvl w:ilvl="4" w:tplc="04090019" w:tentative="1">
+      <w:start w:val="1"/>
+      <w:numFmt w:val="lowerLetter"/>
+      <w:lvlText w:val="%5)"/>
+      <w:lvlJc w:val="left"/>
+      <w:pPr>
+        <w:ind w:left="2100" w:hanging="420"/>
+      </w:pPr>
+    </w:lvl>
+    <w:lvl w:ilvl="5" w:tplc="0409001B" w:tentative="1">
+      <w:start w:val="1"/>
+      <w:numFmt w:val="lowerRoman"/>
+      <w:lvlText w:val="%6."/>
+      <w:lvlJc w:val="right"/>
+      <w:pPr>
+        <w:ind w:left="2520" w:hanging="420"/>
+      </w:pPr>
+    </w:lvl>
+    <w:lvl w:ilvl="6" w:tplc="0409000F" w:tentative="1">
+      <w:start w:val="1"/>
+      <w:numFmt w:val="decimal"/>
+      <w:lvlText w:val="%7."/>
+      <w:lvlJc w:val="left"/>
+      <w:pPr>
+        <w:ind w:left="2940" w:hanging="420"/>
+      </w:pPr>
+    </w:lvl>
+    <w:lvl w:ilvl="7" w:tplc="04090019" w:tentative="1">
+      <w:start w:val="1"/>
+      <w:numFmt w:val="lowerLetter"/>
+      <w:lvlText w:val="%8)"/>
+      <w:lvlJc w:val="left"/>
+      <w:pPr>
+        <w:ind w:left="3360" w:hanging="420"/>
+      </w:pPr>
+    </w:lvl>
+    <w:lvl w:ilvl="8" w:tplc="0409001B" w:tentative="1">
+      <w:start w:val="1"/>
+      <w:numFmt w:val="lowerRoman"/>
+      <w:lvlText w:val="%9."/>
+      <w:lvlJc w:val="right"/>
+      <w:pPr>
+        <w:ind w:left="3780" w:hanging="420"/>
+      </w:pPr>
+    </w:lvl>
+  </w:abstractNum>
+  <w:abstractNum w:abstractNumId="4">
+    <w:nsid w:val="662F7678"/>
+    <w:multiLevelType w:val="hybridMultilevel"/>
+    <w:tmpl w:val="29529A72"/>
+    <w:lvl w:ilvl="0" w:tplc="38602B28">
+      <w:start w:val="1"/>
+      <w:numFmt w:val="decimal"/>
+      <w:lvlText w:val="%1．"/>
+      <w:lvlJc w:val="left"/>
+      <w:pPr>
+        <w:ind w:left="360" w:hanging="360"/>
+      </w:pPr>
+      <w:rPr>
+        <w:rFonts w:hint="default"/>
+      </w:rPr>
+    </w:lvl>
+    <w:lvl w:ilvl="1" w:tplc="04090019" w:tentative="1">
+      <w:start w:val="1"/>
+      <w:numFmt w:val="lowerLetter"/>
+      <w:lvlText w:val="%2)"/>
+      <w:lvlJc w:val="left"/>
+      <w:pPr>
+        <w:ind w:left="840" w:hanging="420"/>
+      </w:pPr>
+    </w:lvl>
+    <w:lvl w:ilvl="2" w:tplc="0409001B" w:tentative="1">
+      <w:start w:val="1"/>
+      <w:numFmt w:val="lowerRoman"/>
+      <w:lvlText w:val="%3."/>
+      <w:lvlJc w:val="right"/>
+      <w:pPr>
+        <w:ind w:left="1260" w:hanging="420"/>
+      </w:pPr>
+    </w:lvl>
+    <w:lvl w:ilvl="3" w:tplc="0409000F" w:tentative="1">
+      <w:start w:val="1"/>
+      <w:numFmt w:val="decimal"/>
+      <w:lvlText w:val="%4."/>
+      <w:lvlJc w:val="left"/>
+      <w:pPr>
+        <w:ind w:left="1680" w:hanging="420"/>
+      </w:pPr>
+    </w:lvl>
+    <w:lvl w:ilvl="4" w:tplc="04090019" w:tentative="1">
+      <w:start w:val="1"/>
+      <w:numFmt w:val="lowerLetter"/>
+      <w:lvlText w:val="%5)"/>
+      <w:lvlJc w:val="left"/>
+      <w:pPr>
+        <w:ind w:left="2100" w:hanging="420"/>
+      </w:pPr>
+    </w:lvl>
+    <w:lvl w:ilvl="5" w:tplc="0409001B" w:tentative="1">
+      <w:start w:val="1"/>
+      <w:numFmt w:val="lowerRoman"/>
+      <w:lvlText w:val="%6."/>
+      <w:lvlJc w:val="right"/>
+      <w:pPr>
+        <w:ind w:left="2520" w:hanging="420"/>
+      </w:pPr>
+    </w:lvl>
+    <w:lvl w:ilvl="6" w:tplc="0409000F" w:tentative="1">
+      <w:start w:val="1"/>
+      <w:numFmt w:val="decimal"/>
+      <w:lvlText w:val="%7."/>
+      <w:lvlJc w:val="left"/>
+      <w:pPr>
+        <w:ind w:left="2940" w:hanging="420"/>
+      </w:pPr>
+    </w:lvl>
+    <w:lvl w:ilvl="7" w:tplc="04090019" w:tentative="1">
+      <w:start w:val="1"/>
+      <w:numFmt w:val="lowerLetter"/>
+      <w:lvlText w:val="%8)"/>
+      <w:lvlJc w:val="left"/>
+      <w:pPr>
+        <w:ind w:left="3360" w:hanging="420"/>
+      </w:pPr>
+    </w:lvl>
+    <w:lvl w:ilvl="8" w:tplc="0409001B" w:tentative="1">
+      <w:start w:val="1"/>
+      <w:numFmt w:val="lowerRoman"/>
+      <w:lvlText w:val="%9."/>
+      <w:lvlJc w:val="right"/>
+      <w:pPr>
+        <w:ind w:left="3780" w:hanging="420"/>
+      </w:pPr>
+    </w:lvl>
+  </w:abstractNum>
+  <w:abstractNum w:abstractNumId="5">
+    <w:nsid w:val="730D18EB"/>
+    <w:multiLevelType w:val="hybridMultilevel"/>
+    <w:tmpl w:val="D0980D54"/>
+    <w:lvl w:ilvl="0" w:tplc="1F101570">
+      <w:start w:val="1"/>
+      <w:numFmt w:val="decimal"/>
+      <w:lvlText w:val="%1."/>
+      <w:lvlJc w:val="left"/>
+      <w:pPr>
+        <w:ind w:left="360" w:hanging="360"/>
+      </w:pPr>
+      <w:rPr>
+        <w:rFonts w:hint="default"/>
+      </w:rPr>
+    </w:lvl>
+    <w:lvl w:ilvl="1" w:tplc="04090019" w:tentative="1">
+      <w:start w:val="1"/>
+      <w:numFmt w:val="lowerLetter"/>
+      <w:lvlText w:val="%2)"/>
+      <w:lvlJc w:val="left"/>
+      <w:pPr>
+        <w:ind w:left="840" w:hanging="420"/>
+      </w:pPr>
+    </w:lvl>
+    <w:lvl w:ilvl="2" w:tplc="0409001B" w:tentative="1">
+      <w:start w:val="1"/>
+      <w:numFmt w:val="lowerRoman"/>
+      <w:lvlText w:val="%3."/>
+      <w:lvlJc w:val="right"/>
+      <w:pPr>
+        <w:ind w:left="1260" w:hanging="420"/>
+      </w:pPr>
+    </w:lvl>
+    <w:lvl w:ilvl="3" w:tplc="0409000F" w:tentative="1">
+      <w:start w:val="1"/>
+      <w:numFmt w:val="decimal"/>
+      <w:lvlText w:val="%4."/>
+      <w:lvlJc w:val="left"/>
+      <w:pPr>
+        <w:ind w:left="1680" w:hanging="420"/>
+      </w:pPr>
+    </w:lvl>
+    <w:lvl w:ilvl="4" w:tplc="04090019" w:tentative="1">
+      <w:start w:val="1"/>
+      <w:numFmt w:val="lowerLetter"/>
+      <w:lvlText w:val="%5)"/>
+      <w:lvlJc w:val="left"/>
+      <w:pPr>
+        <w:ind w:left="2100" w:hanging="420"/>
+      </w:pPr>
+    </w:lvl>
+    <w:lvl w:ilvl="5" w:tplc="0409001B" w:tentative="1">
+      <w:start w:val="1"/>
+      <w:numFmt w:val="lowerRoman"/>
+      <w:lvlText w:val="%6."/>
+      <w:lvlJc w:val="right"/>
+      <w:pPr>
+        <w:ind w:left="2520" w:hanging="420"/>
+      </w:pPr>
+    </w:lvl>
+    <w:lvl w:ilvl="6" w:tplc="0409000F" w:tentative="1">
+      <w:start w:val="1"/>
+      <w:numFmt w:val="decimal"/>
+      <w:lvlText w:val="%7."/>
+      <w:lvlJc w:val="left"/>
+      <w:pPr>
+        <w:ind w:left="2940" w:hanging="420"/>
+      </w:pPr>
+    </w:lvl>
+    <w:lvl w:ilvl="7" w:tplc="04090019" w:tentative="1">
+      <w:start w:val="1"/>
+      <w:numFmt w:val="lowerLetter"/>
+      <w:lvlText w:val="%8)"/>
+      <w:lvlJc w:val="left"/>
+      <w:pPr>
+        <w:ind w:left="3360" w:hanging="420"/>
+      </w:pPr>
+    </w:lvl>
+    <w:lvl w:ilvl="8" w:tplc="0409001B" w:tentative="1">
+      <w:start w:val="1"/>
+      <w:numFmt w:val="lowerRoman"/>
+      <w:lvlText w:val="%9."/>
+      <w:lvlJc w:val="right"/>
+      <w:pPr>
+        <w:ind w:left="3780" w:hanging="420"/>
+      </w:pPr>
+    </w:lvl>
+  </w:abstractNum>
   <w:num w:numId="1">
-    <w:abstractNumId w:val="2"/>
+    <w:abstractNumId w:val="5"/>
   </w:num>
   <w:num w:numId="2">
-    <w:abstractNumId w:val="1"/>
+    <w:abstractNumId w:val="2"/>
   </w:num>
   <w:num w:numId="3">
     <w:abstractNumId w:val="0"/>
+  </w:num>
+  <w:num w:numId="4">
+    <w:abstractNumId w:val="4"/>
+  </w:num>
+  <w:num w:numId="5">
+    <w:abstractNumId w:val="3"/>
+  </w:num>
+  <w:num w:numId="6">
+    <w:abstractNumId w:val="1"/>
   </w:num>
 </w:numbering>
 </file>
@@ -2664,6 +7963,57 @@
       <w:u w:val="single"/>
     </w:rPr>
   </w:style>
+  <w:style w:type="paragraph" w:styleId="HTML">
+    <w:name w:val="HTML Preformatted"/>
+    <w:basedOn w:val="a"/>
+    <w:link w:val="HTMLChar"/>
+    <w:uiPriority w:val="99"/>
+    <w:semiHidden/>
+    <w:unhideWhenUsed/>
+    <w:rsid w:val="00C670DD"/>
+    <w:pPr>
+      <w:widowControl/>
+      <w:tabs>
+        <w:tab w:val="left" w:pos="916"/>
+        <w:tab w:val="left" w:pos="1832"/>
+        <w:tab w:val="left" w:pos="2748"/>
+        <w:tab w:val="left" w:pos="3664"/>
+        <w:tab w:val="left" w:pos="4580"/>
+        <w:tab w:val="left" w:pos="5496"/>
+        <w:tab w:val="left" w:pos="6412"/>
+        <w:tab w:val="left" w:pos="7328"/>
+        <w:tab w:val="left" w:pos="8244"/>
+        <w:tab w:val="left" w:pos="9160"/>
+        <w:tab w:val="left" w:pos="10076"/>
+        <w:tab w:val="left" w:pos="10992"/>
+        <w:tab w:val="left" w:pos="11908"/>
+        <w:tab w:val="left" w:pos="12824"/>
+        <w:tab w:val="left" w:pos="13740"/>
+        <w:tab w:val="left" w:pos="14656"/>
+      </w:tabs>
+      <w:jc w:val="left"/>
+    </w:pPr>
+    <w:rPr>
+      <w:rFonts w:ascii="宋体" w:eastAsia="宋体" w:hAnsi="宋体" w:cs="宋体"/>
+      <w:kern w:val="0"/>
+      <w:sz w:val="24"/>
+      <w:szCs w:val="24"/>
+    </w:rPr>
+  </w:style>
+  <w:style w:type="character" w:customStyle="1" w:styleId="HTMLChar">
+    <w:name w:val="HTML 预设格式 Char"/>
+    <w:basedOn w:val="a0"/>
+    <w:link w:val="HTML"/>
+    <w:uiPriority w:val="99"/>
+    <w:semiHidden/>
+    <w:rsid w:val="00C670DD"/>
+    <w:rPr>
+      <w:rFonts w:ascii="宋体" w:eastAsia="宋体" w:hAnsi="宋体" w:cs="宋体"/>
+      <w:kern w:val="0"/>
+      <w:sz w:val="24"/>
+      <w:szCs w:val="24"/>
+    </w:rPr>
+  </w:style>
 </w:styles>
 </file>
 
@@ -2933,7 +8283,7 @@
 </file>
 
 <file path=customXml/itemProps1.xml><?xml version="1.0" encoding="utf-8"?>
-<ds:datastoreItem xmlns:ds="http://schemas.openxmlformats.org/officeDocument/2006/customXml" ds:itemID="{7D83F4ED-3663-4D80-A2C7-B7F7218B94E4}">
+<ds:datastoreItem xmlns:ds="http://schemas.openxmlformats.org/officeDocument/2006/customXml" ds:itemID="{68BF11B9-CCBB-4C29-A026-68F3D4FF2184}">
   <ds:schemaRefs>
     <ds:schemaRef ds:uri="http://schemas.openxmlformats.org/officeDocument/2006/bibliography"/>
   </ds:schemaRefs>
